--- a/BP/BarrickDillon_Text.docx
+++ b/BP/BarrickDillon_Text.docx
@@ -31,28 +31,12 @@
           <w:rFonts w:cs="Times New Roman"/>
         </w:rPr>
       </w:pPr>
-      <w:proofErr w:type="spellStart"/>
-      <w:r>
-        <w:rPr>
-          <w:rFonts w:cs="Times New Roman"/>
-        </w:rPr>
-        <w:t>Elyssa</w:t>
-      </w:r>
-      <w:proofErr w:type="spellEnd"/>
-      <w:r>
-        <w:rPr>
-          <w:rFonts w:cs="Times New Roman"/>
-        </w:rPr>
-        <w:t xml:space="preserve"> M. </w:t>
-      </w:r>
-      <w:proofErr w:type="spellStart"/>
-      <w:r>
-        <w:rPr>
-          <w:rFonts w:cs="Times New Roman"/>
-        </w:rPr>
-        <w:t>Barrick</w:t>
-      </w:r>
-      <w:proofErr w:type="spellEnd"/>
+      <w:r>
+        <w:rPr>
+          <w:rFonts w:cs="Times New Roman"/>
+        </w:rPr>
+        <w:t>Elyssa M. Barrick</w:t>
+      </w:r>
       <w:r>
         <w:rPr>
           <w:rFonts w:cs="Times New Roman"/>
@@ -551,7 +535,6 @@
           <w:lang w:val="en-GB"/>
         </w:rPr>
       </w:pPr>
-      <w:proofErr w:type="spellStart"/>
       <w:r>
         <w:rPr>
           <w:rFonts w:ascii="Times New Roman" w:hAnsi="Times New Roman"/>
@@ -559,17 +542,7 @@
           <w:szCs w:val="24"/>
           <w:lang w:val="en-GB"/>
         </w:rPr>
-        <w:t>Center</w:t>
-      </w:r>
-      <w:proofErr w:type="spellEnd"/>
-      <w:r>
-        <w:rPr>
-          <w:rFonts w:ascii="Times New Roman" w:hAnsi="Times New Roman"/>
-          <w:sz w:val="24"/>
-          <w:szCs w:val="24"/>
-          <w:lang w:val="en-GB"/>
-        </w:rPr>
-        <w:t xml:space="preserve"> </w:t>
+        <w:t xml:space="preserve">Center </w:t>
       </w:r>
       <w:r>
         <w:rPr>
@@ -1066,21 +1039,7 @@
         <w:rPr>
           <w:rFonts w:cs="Times New Roman"/>
         </w:rPr>
-        <w:t xml:space="preserve"> </w:t>
-      </w:r>
-      <w:proofErr w:type="spellStart"/>
-      <w:r>
-        <w:rPr>
-          <w:rFonts w:cs="Times New Roman"/>
-        </w:rPr>
-        <w:t>animacy</w:t>
-      </w:r>
-      <w:proofErr w:type="spellEnd"/>
-      <w:r>
-        <w:rPr>
-          <w:rFonts w:cs="Times New Roman"/>
-        </w:rPr>
-        <w:t xml:space="preserve"> </w:t>
+        <w:t xml:space="preserve"> animacy </w:t>
       </w:r>
       <w:r>
         <w:rPr>
@@ -1193,7 +1152,6 @@
         </w:rPr>
         <w:t xml:space="preserve">obility judgments </w:t>
       </w:r>
-      <w:proofErr w:type="gramStart"/>
       <w:r>
         <w:rPr>
           <w:rFonts w:cs="Times New Roman"/>
@@ -1204,21 +1162,7 @@
         <w:rPr>
           <w:rFonts w:cs="Times New Roman"/>
         </w:rPr>
-        <w:t xml:space="preserve"> than </w:t>
-      </w:r>
-      <w:proofErr w:type="spellStart"/>
-      <w:r>
-        <w:rPr>
-          <w:rFonts w:cs="Times New Roman"/>
-        </w:rPr>
-        <w:t>animacy</w:t>
-      </w:r>
-      <w:proofErr w:type="spellEnd"/>
-      <w:r>
-        <w:rPr>
-          <w:rFonts w:cs="Times New Roman"/>
-        </w:rPr>
-        <w:t xml:space="preserve"> judgments, </w:t>
+        <w:t xml:space="preserve"> than animacy judgments, </w:t>
       </w:r>
       <w:r>
         <w:rPr>
@@ -1237,15 +1181,7 @@
           <w:rFonts w:cs="Times New Roman"/>
           <w:i/>
         </w:rPr>
-        <w:t>Group</w:t>
-      </w:r>
-      <w:proofErr w:type="gramEnd"/>
-      <w:r>
-        <w:rPr>
-          <w:rFonts w:cs="Times New Roman"/>
-          <w:i/>
-        </w:rPr>
-        <w:t xml:space="preserve"> </w:t>
+        <w:t xml:space="preserve">Group </w:t>
       </w:r>
       <w:r>
         <w:rPr>
@@ -1659,21 +1595,7 @@
         <w:rPr>
           <w:rFonts w:cs="Times New Roman"/>
         </w:rPr>
-        <w:t xml:space="preserve">from 400-800 </w:t>
-      </w:r>
-      <w:proofErr w:type="spellStart"/>
-      <w:r>
-        <w:rPr>
-          <w:rFonts w:cs="Times New Roman"/>
-        </w:rPr>
-        <w:t>ms</w:t>
-      </w:r>
-      <w:proofErr w:type="spellEnd"/>
-      <w:r>
-        <w:rPr>
-          <w:rFonts w:cs="Times New Roman"/>
-        </w:rPr>
-        <w:t xml:space="preserve">—was </w:t>
+        <w:t xml:space="preserve">from 400-800 ms—was </w:t>
       </w:r>
       <w:r>
         <w:rPr>
@@ -1795,19 +1717,11 @@
         </w:rPr>
         <w:t xml:space="preserve"> to </w:t>
       </w:r>
-      <w:proofErr w:type="spellStart"/>
-      <w:r>
-        <w:rPr>
-          <w:rFonts w:cs="Times New Roman"/>
-        </w:rPr>
-        <w:t>parieto</w:t>
-      </w:r>
-      <w:proofErr w:type="spellEnd"/>
-      <w:r>
-        <w:rPr>
-          <w:rFonts w:cs="Times New Roman"/>
-        </w:rPr>
-        <w:t>-hippocampal circuits</w:t>
+      <w:r>
+        <w:rPr>
+          <w:rFonts w:cs="Times New Roman"/>
+        </w:rPr>
+        <w:t>parieto-hippocampal circuits</w:t>
       </w:r>
       <w:r>
         <w:rPr>
@@ -1927,21 +1841,7 @@
         <w:rPr>
           <w:rFonts w:cs="Times New Roman"/>
         </w:rPr>
-        <w:t xml:space="preserve"> in depression is “</w:t>
-      </w:r>
-      <w:proofErr w:type="spellStart"/>
-      <w:r>
-        <w:rPr>
-          <w:rFonts w:cs="Times New Roman"/>
-        </w:rPr>
-        <w:t>overgeneral</w:t>
-      </w:r>
-      <w:proofErr w:type="spellEnd"/>
-      <w:r>
-        <w:rPr>
-          <w:rFonts w:cs="Times New Roman"/>
-        </w:rPr>
-        <w:t xml:space="preserve">” </w:t>
+        <w:t xml:space="preserve"> in depression is “overgeneral” </w:t>
       </w:r>
       <w:r>
         <w:rPr>
@@ -2016,19 +1916,11 @@
         </w:rPr>
         <w:t xml:space="preserve">, as </w:t>
       </w:r>
-      <w:proofErr w:type="spellStart"/>
-      <w:r>
-        <w:rPr>
-          <w:rFonts w:cs="Times New Roman"/>
-        </w:rPr>
-        <w:t>overgeneral</w:t>
-      </w:r>
-      <w:proofErr w:type="spellEnd"/>
-      <w:r>
-        <w:rPr>
-          <w:rFonts w:cs="Times New Roman"/>
-        </w:rPr>
-        <w:t xml:space="preserve"> </w:t>
+      <w:r>
+        <w:rPr>
+          <w:rFonts w:cs="Times New Roman"/>
+        </w:rPr>
+        <w:t xml:space="preserve">overgeneral </w:t>
       </w:r>
       <w:r>
         <w:rPr>
@@ -2525,21 +2417,7 @@
         <w:rPr>
           <w:rFonts w:cs="Times New Roman"/>
         </w:rPr>
-        <w:t xml:space="preserve"> </w:t>
-      </w:r>
-      <w:proofErr w:type="spellStart"/>
-      <w:r>
-        <w:rPr>
-          <w:rFonts w:cs="Times New Roman"/>
-        </w:rPr>
-        <w:t>overgeneral</w:t>
-      </w:r>
-      <w:proofErr w:type="spellEnd"/>
-      <w:r>
-        <w:rPr>
-          <w:rFonts w:cs="Times New Roman"/>
-        </w:rPr>
-        <w:t xml:space="preserve"> memory, depression</w:t>
+        <w:t xml:space="preserve"> overgeneral memory, depression</w:t>
       </w:r>
       <w:r>
         <w:rPr>
@@ -2699,7 +2577,7 @@
         <w:rPr>
           <w:rFonts w:cs="Times New Roman"/>
         </w:rPr>
-        <w:t xml:space="preserve">study takes </w:t>
+        <w:t xml:space="preserve">study </w:t>
       </w:r>
       <w:r>
         <w:rPr>
@@ -2803,21 +2681,7 @@
         <w:rPr>
           <w:rFonts w:cs="Times New Roman"/>
         </w:rPr>
-        <w:t xml:space="preserve">an </w:t>
-      </w:r>
-      <w:proofErr w:type="spellStart"/>
-      <w:r>
-        <w:rPr>
-          <w:rFonts w:cs="Times New Roman"/>
-        </w:rPr>
-        <w:t>animacy</w:t>
-      </w:r>
-      <w:proofErr w:type="spellEnd"/>
-      <w:r>
-        <w:rPr>
-          <w:rFonts w:cs="Times New Roman"/>
-        </w:rPr>
-        <w:t xml:space="preserve"> judgment or a mobility judgment. </w:t>
+        <w:t xml:space="preserve">an animacy judgment or a mobility judgment. </w:t>
       </w:r>
       <w:r>
         <w:rPr>
@@ -2989,21 +2853,7 @@
         <w:rPr>
           <w:rFonts w:cs="Times New Roman"/>
         </w:rPr>
-        <w:t xml:space="preserve">that extends from about 400-800 </w:t>
-      </w:r>
-      <w:proofErr w:type="spellStart"/>
-      <w:r>
-        <w:rPr>
-          <w:rFonts w:cs="Times New Roman"/>
-        </w:rPr>
-        <w:t>ms</w:t>
-      </w:r>
-      <w:proofErr w:type="spellEnd"/>
-      <w:r>
-        <w:rPr>
-          <w:rFonts w:cs="Times New Roman"/>
-        </w:rPr>
-        <w:t xml:space="preserve"> post-stimulus, often with a left hemisphere maximum, and that is thought to reflect information </w:t>
+        <w:t xml:space="preserve">that extends from about 400-800 ms post-stimulus, often with a left hemisphere maximum, and that is thought to reflect information </w:t>
       </w:r>
       <w:r>
         <w:rPr>
@@ -3202,19 +3052,11 @@
         </w:rPr>
         <w:t xml:space="preserve"> </w:t>
       </w:r>
-      <w:proofErr w:type="spellStart"/>
-      <w:r>
-        <w:rPr>
-          <w:rFonts w:cs="Times New Roman"/>
-        </w:rPr>
-        <w:t>parieto</w:t>
-      </w:r>
-      <w:proofErr w:type="spellEnd"/>
-      <w:r>
-        <w:rPr>
-          <w:rFonts w:cs="Times New Roman"/>
-        </w:rPr>
-        <w:t>-hippocampal circuits</w:t>
+      <w:r>
+        <w:rPr>
+          <w:rFonts w:cs="Times New Roman"/>
+        </w:rPr>
+        <w:t>parieto-hippocampal circuits</w:t>
       </w:r>
       <w:r>
         <w:rPr>
@@ -4479,23 +4321,7 @@
           <w:rFonts w:eastAsia="ＭＳ ゴシック" w:cs="Times New Roman"/>
           <w:color w:val="000000"/>
         </w:rPr>
-        <w:t xml:space="preserve">The task was programmed in </w:t>
-      </w:r>
-      <w:proofErr w:type="spellStart"/>
-      <w:r>
-        <w:rPr>
-          <w:rFonts w:eastAsia="ＭＳ ゴシック" w:cs="Times New Roman"/>
-          <w:color w:val="000000"/>
-        </w:rPr>
-        <w:t>PsychoPy</w:t>
-      </w:r>
-      <w:proofErr w:type="spellEnd"/>
-      <w:r>
-        <w:rPr>
-          <w:rFonts w:eastAsia="ＭＳ ゴシック" w:cs="Times New Roman"/>
-          <w:color w:val="000000"/>
-        </w:rPr>
-        <w:t xml:space="preserve"> </w:t>
+        <w:t xml:space="preserve">The task was programmed in PsychoPy </w:t>
       </w:r>
       <w:r>
         <w:rPr>
@@ -4726,7 +4552,6 @@
         </w:rPr>
         <w:t>number of letters (</w:t>
       </w:r>
-      <w:proofErr w:type="spellStart"/>
       <w:r>
         <w:rPr>
           <w:rFonts w:cs="Times New Roman"/>
@@ -4745,147 +4570,121 @@
           <w:rFonts w:eastAsia="ＭＳ ゴシック" w:cs="Times New Roman"/>
           <w:color w:val="000000"/>
         </w:rPr>
-        <w:t>S.D</w:t>
-      </w:r>
-      <w:proofErr w:type="spellEnd"/>
+        <w:t xml:space="preserve">S.D.; </w:t>
+      </w:r>
       <w:r>
         <w:rPr>
           <w:rFonts w:eastAsia="ＭＳ ゴシック" w:cs="Times New Roman"/>
           <w:color w:val="000000"/>
         </w:rPr>
-        <w:t xml:space="preserve">.; </w:t>
+        <w:t>5.27</w:t>
       </w:r>
       <w:r>
         <w:rPr>
           <w:rFonts w:eastAsia="ＭＳ ゴシック" w:cs="Times New Roman"/>
           <w:color w:val="000000"/>
         </w:rPr>
-        <w:t>5.27</w:t>
+        <w:t>±</w:t>
       </w:r>
       <w:r>
         <w:rPr>
           <w:rFonts w:eastAsia="ＭＳ ゴシック" w:cs="Times New Roman"/>
           <w:color w:val="000000"/>
         </w:rPr>
-        <w:t>±</w:t>
+        <w:t>1.29) or</w:t>
       </w:r>
       <w:r>
         <w:rPr>
           <w:rFonts w:eastAsia="ＭＳ ゴシック" w:cs="Times New Roman"/>
           <w:color w:val="000000"/>
         </w:rPr>
-        <w:t>1.29) or</w:t>
+        <w:t xml:space="preserve"> syllables (1.52</w:t>
       </w:r>
       <w:r>
         <w:rPr>
           <w:rFonts w:eastAsia="ＭＳ ゴシック" w:cs="Times New Roman"/>
           <w:color w:val="000000"/>
         </w:rPr>
-        <w:t xml:space="preserve"> syllables (1.52</w:t>
+        <w:t>±</w:t>
       </w:r>
       <w:r>
         <w:rPr>
           <w:rFonts w:eastAsia="ＭＳ ゴシック" w:cs="Times New Roman"/>
           <w:color w:val="000000"/>
         </w:rPr>
-        <w:t>±</w:t>
+        <w:t>0.50), frequency</w:t>
       </w:r>
       <w:r>
         <w:rPr>
           <w:rFonts w:eastAsia="ＭＳ ゴシック" w:cs="Times New Roman"/>
           <w:color w:val="000000"/>
         </w:rPr>
-        <w:t>0.50), frequency</w:t>
+        <w:t xml:space="preserve"> of occurrence</w:t>
       </w:r>
       <w:r>
         <w:rPr>
           <w:rFonts w:eastAsia="ＭＳ ゴシック" w:cs="Times New Roman"/>
           <w:color w:val="000000"/>
         </w:rPr>
-        <w:t xml:space="preserve"> of occurrence</w:t>
+        <w:t xml:space="preserve"> (35.58</w:t>
       </w:r>
       <w:r>
         <w:rPr>
           <w:rFonts w:eastAsia="ＭＳ ゴシック" w:cs="Times New Roman"/>
           <w:color w:val="000000"/>
         </w:rPr>
-        <w:t xml:space="preserve"> (35.58</w:t>
+        <w:t>±</w:t>
       </w:r>
       <w:r>
         <w:rPr>
           <w:rFonts w:eastAsia="ＭＳ ゴシック" w:cs="Times New Roman"/>
           <w:color w:val="000000"/>
         </w:rPr>
-        <w:t>±</w:t>
+        <w:t>79.02), concreteness (598.87</w:t>
       </w:r>
       <w:r>
         <w:rPr>
           <w:rFonts w:eastAsia="ＭＳ ゴシック" w:cs="Times New Roman"/>
           <w:color w:val="000000"/>
         </w:rPr>
-        <w:t>79.02), concreteness (598.87</w:t>
+        <w:t>±</w:t>
       </w:r>
       <w:r>
         <w:rPr>
           <w:rFonts w:eastAsia="ＭＳ ゴシック" w:cs="Times New Roman"/>
           <w:color w:val="000000"/>
         </w:rPr>
-        <w:t>±</w:t>
+        <w:t xml:space="preserve">20.18), </w:t>
       </w:r>
       <w:r>
         <w:rPr>
           <w:rFonts w:eastAsia="ＭＳ ゴシック" w:cs="Times New Roman"/>
           <w:color w:val="000000"/>
         </w:rPr>
-        <w:t xml:space="preserve">20.18), </w:t>
+        <w:t>or imageability (596.80</w:t>
       </w:r>
       <w:r>
         <w:rPr>
           <w:rFonts w:eastAsia="ＭＳ ゴシック" w:cs="Times New Roman"/>
           <w:color w:val="000000"/>
         </w:rPr>
-        <w:t xml:space="preserve">or </w:t>
-      </w:r>
-      <w:proofErr w:type="spellStart"/>
+        <w:t>±</w:t>
+      </w:r>
       <w:r>
         <w:rPr>
           <w:rFonts w:eastAsia="ＭＳ ゴシック" w:cs="Times New Roman"/>
           <w:color w:val="000000"/>
         </w:rPr>
-        <w:t>imageability</w:t>
-      </w:r>
-      <w:proofErr w:type="spellEnd"/>
+        <w:t xml:space="preserve">25.31), </w:t>
+      </w:r>
       <w:r>
         <w:rPr>
           <w:rFonts w:eastAsia="ＭＳ ゴシック" w:cs="Times New Roman"/>
+          <w:i/>
           <w:color w:val="000000"/>
         </w:rPr>
-        <w:t xml:space="preserve"> (596.80</w:t>
-      </w:r>
-      <w:r>
-        <w:rPr>
-          <w:rFonts w:eastAsia="ＭＳ ゴシック" w:cs="Times New Roman"/>
-          <w:color w:val="000000"/>
-        </w:rPr>
-        <w:t>±</w:t>
-      </w:r>
-      <w:r>
-        <w:rPr>
-          <w:rFonts w:eastAsia="ＭＳ ゴシック" w:cs="Times New Roman"/>
-          <w:color w:val="000000"/>
-        </w:rPr>
-        <w:t xml:space="preserve">25.31), </w:t>
-      </w:r>
-      <w:proofErr w:type="spellStart"/>
-      <w:r>
-        <w:rPr>
-          <w:rFonts w:eastAsia="ＭＳ ゴシック" w:cs="Times New Roman"/>
-          <w:i/>
-          <w:color w:val="000000"/>
-        </w:rPr>
         <w:t>ps</w:t>
       </w:r>
-      <w:proofErr w:type="spellEnd"/>
       <w:r>
         <w:rPr>
           <w:rFonts w:eastAsia="ＭＳ ゴシック" w:cs="Times New Roman"/>
@@ -5296,21 +5095,7 @@
         <w:rPr>
           <w:rFonts w:cs="Times New Roman"/>
         </w:rPr>
-        <w:t xml:space="preserve"> interval (500-2000 </w:t>
-      </w:r>
-      <w:proofErr w:type="spellStart"/>
-      <w:r>
-        <w:rPr>
-          <w:rFonts w:cs="Times New Roman"/>
-        </w:rPr>
-        <w:t>ms</w:t>
-      </w:r>
-      <w:proofErr w:type="spellEnd"/>
-      <w:r>
-        <w:rPr>
-          <w:rFonts w:cs="Times New Roman"/>
-        </w:rPr>
-        <w:t>) separated the trials.</w:t>
+        <w:t xml:space="preserve"> interval (500-2000 ms) separated the trials.</w:t>
       </w:r>
     </w:p>
     <w:p>
@@ -6269,21 +6054,7 @@
         <w:rPr>
           <w:rFonts w:cs="Times New Roman"/>
         </w:rPr>
-        <w:t xml:space="preserve">-2000 </w:t>
-      </w:r>
-      <w:proofErr w:type="spellStart"/>
-      <w:r>
-        <w:rPr>
-          <w:rFonts w:cs="Times New Roman"/>
-        </w:rPr>
-        <w:t>ms</w:t>
-      </w:r>
-      <w:proofErr w:type="spellEnd"/>
-      <w:r>
-        <w:rPr>
-          <w:rFonts w:cs="Times New Roman"/>
-        </w:rPr>
-        <w:t>) separated the trials.</w:t>
+        <w:t>-2000 ms) separated the trials.</w:t>
       </w:r>
     </w:p>
     <w:p>
@@ -6361,7 +6132,6 @@
         </w:rPr>
         <w:t xml:space="preserve">128-sensor </w:t>
       </w:r>
-      <w:proofErr w:type="spellStart"/>
       <w:r>
         <w:rPr>
           <w:rFonts w:cs="Times New Roman"/>
@@ -6372,14 +6142,19 @@
         <w:rPr>
           <w:rFonts w:cs="Times New Roman"/>
         </w:rPr>
-        <w:t>el</w:t>
-      </w:r>
-      <w:proofErr w:type="spellEnd"/>
-      <w:r>
-        <w:rPr>
-          <w:rFonts w:cs="Times New Roman"/>
-        </w:rPr>
-        <w:t xml:space="preserve"> GSN Electrical Geodesics</w:t>
+        <w:t>el GSN Electrical Geodesics</w:t>
+      </w:r>
+      <w:r>
+        <w:rPr>
+          <w:rFonts w:cs="Times New Roman"/>
+        </w:rPr>
+        <w:t xml:space="preserve"> Inc</w:t>
+      </w:r>
+      <w:r>
+        <w:rPr>
+          <w:rFonts w:cs="Times New Roman"/>
+        </w:rPr>
+        <w:t xml:space="preserve"> (EGI) net</w:t>
       </w:r>
       <w:r>
         <w:rPr>
@@ -6387,23 +6162,31 @@
         </w:rPr>
         <w:t xml:space="preserve"> </w:t>
       </w:r>
-      <w:proofErr w:type="spellStart"/>
-      <w:r>
-        <w:rPr>
-          <w:rFonts w:cs="Times New Roman"/>
-        </w:rPr>
-        <w:t>Inc</w:t>
-      </w:r>
-      <w:proofErr w:type="spellEnd"/>
-      <w:r>
-        <w:rPr>
-          <w:rFonts w:cs="Times New Roman"/>
-        </w:rPr>
-        <w:t xml:space="preserve"> (EGI) net</w:t>
-      </w:r>
-      <w:r>
-        <w:rPr>
-          <w:rFonts w:cs="Times New Roman"/>
+      <w:r>
+        <w:rPr>
+          <w:rFonts w:eastAsia="Times New Roman" w:cs="Times New Roman"/>
+          <w:shd w:val="clear" w:color="auto" w:fill="FFFFFF"/>
+        </w:rPr>
+        <w:t>(</w:t>
+      </w:r>
+      <w:r>
+        <w:rPr>
+          <w:rFonts w:eastAsia="Times New Roman" w:cs="Times New Roman"/>
+          <w:shd w:val="clear" w:color="auto" w:fill="FFFFFF"/>
+        </w:rPr>
+        <w:t>sample rate</w:t>
+      </w:r>
+      <w:r>
+        <w:rPr>
+          <w:rFonts w:eastAsia="Times New Roman" w:cs="Times New Roman"/>
+          <w:shd w:val="clear" w:color="auto" w:fill="FFFFFF"/>
+        </w:rPr>
+        <w:t>:</w:t>
+      </w:r>
+      <w:r>
+        <w:rPr>
+          <w:rFonts w:eastAsia="Times New Roman" w:cs="Times New Roman"/>
+          <w:shd w:val="clear" w:color="auto" w:fill="FFFFFF"/>
         </w:rPr>
         <w:t xml:space="preserve"> </w:t>
       </w:r>
@@ -6412,21 +6195,35 @@
           <w:rFonts w:eastAsia="Times New Roman" w:cs="Times New Roman"/>
           <w:shd w:val="clear" w:color="auto" w:fill="FFFFFF"/>
         </w:rPr>
-        <w:t>(</w:t>
-      </w:r>
-      <w:r>
-        <w:rPr>
-          <w:rFonts w:eastAsia="Times New Roman" w:cs="Times New Roman"/>
-          <w:shd w:val="clear" w:color="auto" w:fill="FFFFFF"/>
-        </w:rPr>
-        <w:t>sample rate</w:t>
-      </w:r>
-      <w:r>
-        <w:rPr>
-          <w:rFonts w:eastAsia="Times New Roman" w:cs="Times New Roman"/>
-          <w:shd w:val="clear" w:color="auto" w:fill="FFFFFF"/>
-        </w:rPr>
-        <w:t>:</w:t>
+        <w:t>1000 Hz</w:t>
+      </w:r>
+      <w:r>
+        <w:rPr>
+          <w:rFonts w:eastAsia="Times New Roman" w:cs="Times New Roman"/>
+          <w:shd w:val="clear" w:color="auto" w:fill="FFFFFF"/>
+        </w:rPr>
+        <w:t xml:space="preserve">, </w:t>
+      </w:r>
+      <w:r>
+        <w:rPr>
+          <w:rFonts w:eastAsia="Times New Roman" w:cs="Times New Roman"/>
+          <w:shd w:val="clear" w:color="auto" w:fill="FFFFFF"/>
+        </w:rPr>
+        <w:t>0.02–100 Hz</w:t>
+      </w:r>
+      <w:r>
+        <w:rPr>
+          <w:rFonts w:eastAsia="Times New Roman" w:cs="Times New Roman"/>
+          <w:shd w:val="clear" w:color="auto" w:fill="FFFFFF"/>
+        </w:rPr>
+        <w:t>)</w:t>
+      </w:r>
+      <w:r>
+        <w:rPr>
+          <w:rFonts w:eastAsia="Times New Roman" w:cs="Times New Roman"/>
+          <w:shd w:val="clear" w:color="auto" w:fill="FFFFFF"/>
+        </w:rPr>
+        <w:t>.</w:t>
       </w:r>
       <w:r>
         <w:rPr>
@@ -6440,48 +6237,6 @@
           <w:rFonts w:eastAsia="Times New Roman" w:cs="Times New Roman"/>
           <w:shd w:val="clear" w:color="auto" w:fill="FFFFFF"/>
         </w:rPr>
-        <w:t>1000 Hz</w:t>
-      </w:r>
-      <w:r>
-        <w:rPr>
-          <w:rFonts w:eastAsia="Times New Roman" w:cs="Times New Roman"/>
-          <w:shd w:val="clear" w:color="auto" w:fill="FFFFFF"/>
-        </w:rPr>
-        <w:t xml:space="preserve">, </w:t>
-      </w:r>
-      <w:r>
-        <w:rPr>
-          <w:rFonts w:eastAsia="Times New Roman" w:cs="Times New Roman"/>
-          <w:shd w:val="clear" w:color="auto" w:fill="FFFFFF"/>
-        </w:rPr>
-        <w:t>0.02–100 Hz</w:t>
-      </w:r>
-      <w:r>
-        <w:rPr>
-          <w:rFonts w:eastAsia="Times New Roman" w:cs="Times New Roman"/>
-          <w:shd w:val="clear" w:color="auto" w:fill="FFFFFF"/>
-        </w:rPr>
-        <w:t>)</w:t>
-      </w:r>
-      <w:r>
-        <w:rPr>
-          <w:rFonts w:eastAsia="Times New Roman" w:cs="Times New Roman"/>
-          <w:shd w:val="clear" w:color="auto" w:fill="FFFFFF"/>
-        </w:rPr>
-        <w:t>.</w:t>
-      </w:r>
-      <w:r>
-        <w:rPr>
-          <w:rFonts w:eastAsia="Times New Roman" w:cs="Times New Roman"/>
-          <w:shd w:val="clear" w:color="auto" w:fill="FFFFFF"/>
-        </w:rPr>
-        <w:t xml:space="preserve"> </w:t>
-      </w:r>
-      <w:r>
-        <w:rPr>
-          <w:rFonts w:eastAsia="Times New Roman" w:cs="Times New Roman"/>
-          <w:shd w:val="clear" w:color="auto" w:fill="FFFFFF"/>
-        </w:rPr>
         <w:t>Data were r</w:t>
       </w:r>
       <w:r>
@@ -6503,23 +6258,7 @@
           <w:rFonts w:eastAsia="Times New Roman" w:cs="Times New Roman"/>
           <w:shd w:val="clear" w:color="auto" w:fill="FFFFFF"/>
         </w:rPr>
-        <w:t xml:space="preserve">mpedances were kept below 45 </w:t>
-      </w:r>
-      <w:proofErr w:type="spellStart"/>
-      <w:r>
-        <w:rPr>
-          <w:rFonts w:eastAsia="Times New Roman" w:cs="Times New Roman"/>
-          <w:shd w:val="clear" w:color="auto" w:fill="FFFFFF"/>
-        </w:rPr>
-        <w:t>kΩ</w:t>
-      </w:r>
-      <w:proofErr w:type="spellEnd"/>
-      <w:r>
-        <w:rPr>
-          <w:rFonts w:eastAsia="Times New Roman" w:cs="Times New Roman"/>
-          <w:shd w:val="clear" w:color="auto" w:fill="FFFFFF"/>
-        </w:rPr>
-        <w:t xml:space="preserve"> when</w:t>
+        <w:t>mpedances were kept below 45 kΩ when</w:t>
       </w:r>
       <w:r>
         <w:rPr>
@@ -6540,17 +6279,8 @@
           <w:rFonts w:eastAsia="Times New Roman" w:cs="Times New Roman"/>
           <w:shd w:val="clear" w:color="auto" w:fill="FFFFFF"/>
         </w:rPr>
-        <w:t xml:space="preserve"> 75 </w:t>
-      </w:r>
-      <w:proofErr w:type="spellStart"/>
-      <w:r>
-        <w:rPr>
-          <w:rFonts w:eastAsia="Times New Roman" w:cs="Times New Roman"/>
-          <w:shd w:val="clear" w:color="auto" w:fill="FFFFFF"/>
-        </w:rPr>
-        <w:t>kΩ</w:t>
-      </w:r>
-      <w:proofErr w:type="spellEnd"/>
+        <w:t xml:space="preserve"> 75 kΩ</w:t>
+      </w:r>
       <w:r>
         <w:rPr>
           <w:rFonts w:eastAsia="Times New Roman" w:cs="Times New Roman"/>
@@ -7105,39 +6835,7 @@
           <w:rFonts w:eastAsia="Times New Roman" w:cs="Times New Roman"/>
           <w:shd w:val="clear" w:color="auto" w:fill="FFFFFF"/>
         </w:rPr>
-        <w:t xml:space="preserve">, we used </w:t>
-      </w:r>
-      <w:proofErr w:type="spellStart"/>
-      <w:r>
-        <w:rPr>
-          <w:rFonts w:eastAsia="Times New Roman" w:cs="Times New Roman"/>
-          <w:shd w:val="clear" w:color="auto" w:fill="FFFFFF"/>
-        </w:rPr>
-        <w:t>glmer</w:t>
-      </w:r>
-      <w:proofErr w:type="spellEnd"/>
-      <w:r>
-        <w:rPr>
-          <w:rFonts w:eastAsia="Times New Roman" w:cs="Times New Roman"/>
-          <w:shd w:val="clear" w:color="auto" w:fill="FFFFFF"/>
-        </w:rPr>
-        <w:t xml:space="preserve"> with the </w:t>
-      </w:r>
-      <w:proofErr w:type="spellStart"/>
-      <w:r>
-        <w:rPr>
-          <w:rFonts w:eastAsia="Times New Roman" w:cs="Times New Roman"/>
-          <w:shd w:val="clear" w:color="auto" w:fill="FFFFFF"/>
-        </w:rPr>
-        <w:t>logit</w:t>
-      </w:r>
-      <w:proofErr w:type="spellEnd"/>
-      <w:r>
-        <w:rPr>
-          <w:rFonts w:eastAsia="Times New Roman" w:cs="Times New Roman"/>
-          <w:shd w:val="clear" w:color="auto" w:fill="FFFFFF"/>
-        </w:rPr>
-        <w:t xml:space="preserve"> link function.</w:t>
+        <w:t>, we used glmer with the logit link function.</w:t>
       </w:r>
       <w:r>
         <w:rPr>
@@ -7196,7 +6894,6 @@
         </w:rPr>
         <w:t xml:space="preserve">the R library </w:t>
       </w:r>
-      <w:proofErr w:type="spellStart"/>
       <w:r>
         <w:rPr>
           <w:rFonts w:eastAsia="Times New Roman" w:cs="Times New Roman"/>
@@ -7205,7 +6902,6 @@
         </w:rPr>
         <w:t>lmerTest</w:t>
       </w:r>
-      <w:proofErr w:type="spellEnd"/>
       <w:r>
         <w:rPr>
           <w:rFonts w:eastAsia="Times New Roman" w:cs="Times New Roman"/>
@@ -7865,17 +7561,8 @@
           <w:rFonts w:eastAsia="ＭＳ ゴシック" w:cs="Times New Roman"/>
           <w:color w:val="000000"/>
         </w:rPr>
-        <w:t xml:space="preserve">in </w:t>
-      </w:r>
-      <w:proofErr w:type="spellStart"/>
-      <w:r>
-        <w:rPr>
-          <w:rFonts w:eastAsia="ＭＳ ゴシック" w:cs="Times New Roman"/>
-          <w:color w:val="000000"/>
-        </w:rPr>
-        <w:t>ms</w:t>
-      </w:r>
-      <w:proofErr w:type="spellEnd"/>
+        <w:t>in ms</w:t>
+      </w:r>
       <w:r>
         <w:rPr>
           <w:rFonts w:eastAsia="ＭＳ ゴシック" w:cs="Times New Roman"/>
@@ -8042,7 +7729,6 @@
         </w:rPr>
         <w:t xml:space="preserve">s &lt; 2.1, </w:t>
       </w:r>
-      <w:proofErr w:type="spellStart"/>
       <w:r>
         <w:rPr>
           <w:rFonts w:eastAsia="ＭＳ ゴシック" w:cs="Times New Roman"/>
@@ -8056,15 +7742,7 @@
           <w:rFonts w:eastAsia="ＭＳ ゴシック" w:cs="Times New Roman"/>
           <w:color w:val="000000"/>
         </w:rPr>
-        <w:t>s</w:t>
-      </w:r>
-      <w:proofErr w:type="spellEnd"/>
-      <w:r>
-        <w:rPr>
-          <w:rFonts w:eastAsia="ＭＳ ゴシック" w:cs="Times New Roman"/>
-          <w:color w:val="000000"/>
-        </w:rPr>
-        <w:t xml:space="preserve"> &gt; 0.14</w:t>
+        <w:t>s &gt; 0.14</w:t>
       </w:r>
       <w:r>
         <w:rPr>
@@ -8810,23 +8488,7 @@
           <w:rFonts w:eastAsia="Times New Roman" w:cs="Times New Roman"/>
           <w:shd w:val="clear" w:color="auto" w:fill="FFFFFF"/>
         </w:rPr>
-        <w:t>MATLAB (</w:t>
-      </w:r>
-      <w:proofErr w:type="spellStart"/>
-      <w:r>
-        <w:rPr>
-          <w:rFonts w:eastAsia="Times New Roman" w:cs="Times New Roman"/>
-          <w:shd w:val="clear" w:color="auto" w:fill="FFFFFF"/>
-        </w:rPr>
-        <w:t>MathWorks</w:t>
-      </w:r>
-      <w:proofErr w:type="spellEnd"/>
-      <w:r>
-        <w:rPr>
-          <w:rFonts w:eastAsia="Times New Roman" w:cs="Times New Roman"/>
-          <w:shd w:val="clear" w:color="auto" w:fill="FFFFFF"/>
-        </w:rPr>
-        <w:t>, Natic</w:t>
+        <w:t>MATLAB (MathWorks, Natic</w:t>
       </w:r>
       <w:r>
         <w:rPr>
@@ -8945,55 +8607,7 @@
           <w:rFonts w:eastAsia="Times New Roman" w:cs="Times New Roman"/>
           <w:shd w:val="clear" w:color="auto" w:fill="FFFFFF"/>
         </w:rPr>
-        <w:t xml:space="preserve"> blinks, HEOG, and EKG, and the cleaned data were time-locked to word onsets and segmented (-200 to 2000 </w:t>
-      </w:r>
-      <w:proofErr w:type="spellStart"/>
-      <w:r>
-        <w:rPr>
-          <w:rFonts w:eastAsia="Times New Roman" w:cs="Times New Roman"/>
-          <w:shd w:val="clear" w:color="auto" w:fill="FFFFFF"/>
-        </w:rPr>
-        <w:t>ms</w:t>
-      </w:r>
-      <w:proofErr w:type="spellEnd"/>
-      <w:r>
-        <w:rPr>
-          <w:rFonts w:eastAsia="Times New Roman" w:cs="Times New Roman"/>
-          <w:shd w:val="clear" w:color="auto" w:fill="FFFFFF"/>
-        </w:rPr>
-        <w:t xml:space="preserve">). The pre-stimulus interval was used for baseline correction, and segments where any raw value or the maximum-minimum voltage difference (200 </w:t>
-      </w:r>
-      <w:proofErr w:type="spellStart"/>
-      <w:r>
-        <w:rPr>
-          <w:rFonts w:eastAsia="Times New Roman" w:cs="Times New Roman"/>
-          <w:shd w:val="clear" w:color="auto" w:fill="FFFFFF"/>
-        </w:rPr>
-        <w:t>ms</w:t>
-      </w:r>
-      <w:proofErr w:type="spellEnd"/>
-      <w:r>
-        <w:rPr>
-          <w:rFonts w:eastAsia="Times New Roman" w:cs="Times New Roman"/>
-          <w:shd w:val="clear" w:color="auto" w:fill="FFFFFF"/>
-        </w:rPr>
-        <w:t xml:space="preserve"> intervals, 100 </w:t>
-      </w:r>
-      <w:proofErr w:type="spellStart"/>
-      <w:r>
-        <w:rPr>
-          <w:rFonts w:eastAsia="Times New Roman" w:cs="Times New Roman"/>
-          <w:shd w:val="clear" w:color="auto" w:fill="FFFFFF"/>
-        </w:rPr>
-        <w:t>ms</w:t>
-      </w:r>
-      <w:proofErr w:type="spellEnd"/>
-      <w:r>
-        <w:rPr>
-          <w:rFonts w:eastAsia="Times New Roman" w:cs="Times New Roman"/>
-          <w:shd w:val="clear" w:color="auto" w:fill="FFFFFF"/>
-        </w:rPr>
-        <w:t xml:space="preserve"> sliding window) exceeded 100 </w:t>
+        <w:t xml:space="preserve"> blinks, HEOG, and EKG, and the cleaned data were time-locked to word onsets and segmented (-200 to 2000 ms). The pre-stimulus interval was used for baseline correction, and segments where any raw value or the maximum-minimum voltage difference (200 ms intervals, 100 ms sliding window) exceeded 100 </w:t>
       </w:r>
       <w:r>
         <w:rPr>
@@ -9318,23 +8932,7 @@
           <w:rFonts w:eastAsia="Times New Roman" w:cs="Times New Roman"/>
           <w:shd w:val="clear" w:color="auto" w:fill="FFFFFF"/>
         </w:rPr>
-        <w:t xml:space="preserve">from 400-800 </w:t>
-      </w:r>
-      <w:proofErr w:type="spellStart"/>
-      <w:r>
-        <w:rPr>
-          <w:rFonts w:eastAsia="Times New Roman" w:cs="Times New Roman"/>
-          <w:shd w:val="clear" w:color="auto" w:fill="FFFFFF"/>
-        </w:rPr>
-        <w:t>ms</w:t>
-      </w:r>
-      <w:proofErr w:type="spellEnd"/>
-      <w:r>
-        <w:rPr>
-          <w:rFonts w:eastAsia="Times New Roman" w:cs="Times New Roman"/>
-          <w:shd w:val="clear" w:color="auto" w:fill="FFFFFF"/>
-        </w:rPr>
-        <w:t xml:space="preserve"> </w:t>
+        <w:t xml:space="preserve">from 400-800 ms </w:t>
       </w:r>
       <w:r>
         <w:rPr>
@@ -9743,23 +9341,7 @@
           <w:rFonts w:eastAsia="Times New Roman" w:cs="Times New Roman"/>
           <w:shd w:val="clear" w:color="auto" w:fill="FFFFFF"/>
         </w:rPr>
-        <w:t xml:space="preserve"> we computed Question minus Side difference waves separately for words from the mobility and </w:t>
-      </w:r>
-      <w:proofErr w:type="spellStart"/>
-      <w:r>
-        <w:rPr>
-          <w:rFonts w:eastAsia="Times New Roman" w:cs="Times New Roman"/>
-          <w:shd w:val="clear" w:color="auto" w:fill="FFFFFF"/>
-        </w:rPr>
-        <w:t>animacy</w:t>
-      </w:r>
-      <w:proofErr w:type="spellEnd"/>
-      <w:r>
-        <w:rPr>
-          <w:rFonts w:eastAsia="Times New Roman" w:cs="Times New Roman"/>
-          <w:shd w:val="clear" w:color="auto" w:fill="FFFFFF"/>
-        </w:rPr>
-        <w:t xml:space="preserve"> tasks</w:t>
+        <w:t xml:space="preserve"> we computed Question minus Side difference waves separately for words from the mobility and animacy tasks</w:t>
       </w:r>
       <w:r>
         <w:rPr>
@@ -9793,21 +9375,7 @@
         <w:rPr>
           <w:rFonts w:cs="Times New Roman"/>
         </w:rPr>
-        <w:t xml:space="preserve"> mass </w:t>
-      </w:r>
-      <w:proofErr w:type="spellStart"/>
-      <w:r>
-        <w:rPr>
-          <w:rFonts w:cs="Times New Roman"/>
-        </w:rPr>
-        <w:t>univariate</w:t>
-      </w:r>
-      <w:proofErr w:type="spellEnd"/>
-      <w:r>
-        <w:rPr>
-          <w:rFonts w:cs="Times New Roman"/>
-        </w:rPr>
-        <w:t xml:space="preserve"> </w:t>
+        <w:t xml:space="preserve"> mass univariate </w:t>
       </w:r>
       <w:r>
         <w:rPr>
@@ -9826,49 +9394,7 @@
         <w:rPr>
           <w:rFonts w:cs="Times New Roman"/>
         </w:rPr>
-        <w:t xml:space="preserve">, focusing on mean amplitudes from 400-800 </w:t>
-      </w:r>
-      <w:proofErr w:type="spellStart"/>
-      <w:r>
-        <w:rPr>
-          <w:rFonts w:cs="Times New Roman"/>
-        </w:rPr>
-        <w:t>ms</w:t>
-      </w:r>
-      <w:proofErr w:type="spellEnd"/>
-      <w:r>
-        <w:rPr>
-          <w:rFonts w:cs="Times New Roman"/>
-        </w:rPr>
-        <w:t xml:space="preserve">, 800-1400 </w:t>
-      </w:r>
-      <w:proofErr w:type="spellStart"/>
-      <w:r>
-        <w:rPr>
-          <w:rFonts w:cs="Times New Roman"/>
-        </w:rPr>
-        <w:t>ms</w:t>
-      </w:r>
-      <w:proofErr w:type="spellEnd"/>
-      <w:r>
-        <w:rPr>
-          <w:rFonts w:cs="Times New Roman"/>
-        </w:rPr>
-        <w:t xml:space="preserve">, and 1400-2000 </w:t>
-      </w:r>
-      <w:proofErr w:type="spellStart"/>
-      <w:r>
-        <w:rPr>
-          <w:rFonts w:cs="Times New Roman"/>
-        </w:rPr>
-        <w:t>ms.</w:t>
-      </w:r>
-      <w:proofErr w:type="spellEnd"/>
-      <w:r>
-        <w:rPr>
-          <w:rFonts w:cs="Times New Roman"/>
-        </w:rPr>
-        <w:t xml:space="preserve"> </w:t>
+        <w:t xml:space="preserve">, focusing on mean amplitudes from 400-800 ms, 800-1400 ms, and 1400-2000 ms. </w:t>
       </w:r>
       <w:r>
         <w:rPr>
@@ -9880,21 +9406,7 @@
         <w:rPr>
           <w:rFonts w:cs="Times New Roman"/>
         </w:rPr>
-        <w:t xml:space="preserve">ass </w:t>
-      </w:r>
-      <w:proofErr w:type="spellStart"/>
-      <w:r>
-        <w:rPr>
-          <w:rFonts w:cs="Times New Roman"/>
-        </w:rPr>
-        <w:t>univariate</w:t>
-      </w:r>
-      <w:proofErr w:type="spellEnd"/>
-      <w:r>
-        <w:rPr>
-          <w:rFonts w:cs="Times New Roman"/>
-        </w:rPr>
-        <w:t xml:space="preserve"> analysis </w:t>
+        <w:t xml:space="preserve">ass univariate analysis </w:t>
       </w:r>
       <w:r>
         <w:rPr>
@@ -10555,15 +10067,241 @@
         </w:rPr>
         <w:t xml:space="preserve">the </w:t>
       </w:r>
-      <w:proofErr w:type="spellStart"/>
-      <w:r>
-        <w:rPr>
-          <w:rFonts w:eastAsia="Times New Roman" w:cs="Times New Roman"/>
-          <w:shd w:val="clear" w:color="auto" w:fill="FFFFFF"/>
-        </w:rPr>
-        <w:t>animacy</w:t>
-      </w:r>
-      <w:proofErr w:type="spellEnd"/>
+      <w:r>
+        <w:rPr>
+          <w:rFonts w:eastAsia="Times New Roman" w:cs="Times New Roman"/>
+          <w:shd w:val="clear" w:color="auto" w:fill="FFFFFF"/>
+        </w:rPr>
+        <w:t xml:space="preserve">animacy </w:t>
+      </w:r>
+      <w:r>
+        <w:rPr>
+          <w:rFonts w:eastAsia="Times New Roman" w:cs="Times New Roman"/>
+          <w:shd w:val="clear" w:color="auto" w:fill="FFFFFF"/>
+        </w:rPr>
+        <w:t>task</w:t>
+      </w:r>
+      <w:r>
+        <w:rPr>
+          <w:rFonts w:eastAsia="Times New Roman" w:cs="Times New Roman"/>
+          <w:shd w:val="clear" w:color="auto" w:fill="FFFFFF"/>
+        </w:rPr>
+        <w:t xml:space="preserve">, judging by </w:t>
+      </w:r>
+      <w:r>
+        <w:rPr>
+          <w:rFonts w:eastAsia="Times New Roman" w:cs="Times New Roman"/>
+          <w:shd w:val="clear" w:color="auto" w:fill="FFFFFF"/>
+        </w:rPr>
+        <w:t>percent correct</w:t>
+      </w:r>
+      <w:r>
+        <w:rPr>
+          <w:rFonts w:eastAsia="Times New Roman" w:cs="Times New Roman"/>
+          <w:shd w:val="clear" w:color="auto" w:fill="FFFFFF"/>
+        </w:rPr>
+        <w:t xml:space="preserve"> (</w:t>
+      </w:r>
+      <w:r>
+        <w:rPr>
+          <w:rFonts w:eastAsia="Times New Roman" w:cs="Times New Roman"/>
+          <w:shd w:val="clear" w:color="auto" w:fill="FFFFFF"/>
+        </w:rPr>
+        <w:t>mobility:</w:t>
+      </w:r>
+      <w:r>
+        <w:rPr>
+          <w:rFonts w:eastAsia="Times New Roman" w:cs="Times New Roman"/>
+          <w:shd w:val="clear" w:color="auto" w:fill="FFFFFF"/>
+        </w:rPr>
+        <w:t xml:space="preserve"> 92.42</w:t>
+      </w:r>
+      <w:r>
+        <w:rPr>
+          <w:rFonts w:eastAsia="Times New Roman" w:cs="Times New Roman"/>
+          <w:shd w:val="clear" w:color="auto" w:fill="FFFFFF"/>
+        </w:rPr>
+        <w:t>±</w:t>
+      </w:r>
+      <w:r>
+        <w:rPr>
+          <w:rFonts w:eastAsia="Times New Roman" w:cs="Times New Roman"/>
+          <w:shd w:val="clear" w:color="auto" w:fill="FFFFFF"/>
+        </w:rPr>
+        <w:t xml:space="preserve">0.26; </w:t>
+      </w:r>
+      <w:r>
+        <w:rPr>
+          <w:rFonts w:eastAsia="Times New Roman" w:cs="Times New Roman"/>
+          <w:shd w:val="clear" w:color="auto" w:fill="FFFFFF"/>
+        </w:rPr>
+        <w:t>animacy: 95.85</w:t>
+      </w:r>
+      <w:r>
+        <w:rPr>
+          <w:rFonts w:eastAsia="Times New Roman" w:cs="Times New Roman"/>
+          <w:shd w:val="clear" w:color="auto" w:fill="FFFFFF"/>
+        </w:rPr>
+        <w:t>±</w:t>
+      </w:r>
+      <w:r>
+        <w:rPr>
+          <w:rFonts w:eastAsia="Times New Roman" w:cs="Times New Roman"/>
+          <w:shd w:val="clear" w:color="auto" w:fill="FFFFFF"/>
+        </w:rPr>
+        <w:t xml:space="preserve">0.20; </w:t>
+      </w:r>
+      <w:r>
+        <w:rPr>
+          <w:rFonts w:eastAsia="Times New Roman" w:cs="Times New Roman"/>
+          <w:i/>
+          <w:shd w:val="clear" w:color="auto" w:fill="FFFFFF"/>
+        </w:rPr>
+        <w:t>Z</w:t>
+      </w:r>
+      <w:r>
+        <w:rPr>
+          <w:rFonts w:eastAsia="Times New Roman" w:cs="Times New Roman"/>
+          <w:shd w:val="clear" w:color="auto" w:fill="FFFFFF"/>
+        </w:rPr>
+        <w:t xml:space="preserve"> = </w:t>
+      </w:r>
+      <w:r>
+        <w:rPr>
+          <w:rFonts w:eastAsia="Times New Roman" w:cs="Times New Roman"/>
+          <w:shd w:val="clear" w:color="auto" w:fill="FFFFFF"/>
+        </w:rPr>
+        <w:t>-</w:t>
+      </w:r>
+      <w:r>
+        <w:rPr>
+          <w:rFonts w:eastAsia="Times New Roman" w:cs="Times New Roman"/>
+          <w:shd w:val="clear" w:color="auto" w:fill="FFFFFF"/>
+        </w:rPr>
+        <w:t xml:space="preserve">4.91, </w:t>
+      </w:r>
+      <w:r>
+        <w:rPr>
+          <w:rFonts w:eastAsia="Times New Roman" w:cs="Times New Roman"/>
+          <w:i/>
+          <w:shd w:val="clear" w:color="auto" w:fill="FFFFFF"/>
+        </w:rPr>
+        <w:t>p</w:t>
+      </w:r>
+      <w:r>
+        <w:rPr>
+          <w:rFonts w:eastAsia="Times New Roman" w:cs="Times New Roman"/>
+          <w:shd w:val="clear" w:color="auto" w:fill="FFFFFF"/>
+        </w:rPr>
+        <w:t xml:space="preserve"> &lt; 0.001) and RT (</w:t>
+      </w:r>
+      <w:r>
+        <w:rPr>
+          <w:rFonts w:eastAsia="Times New Roman" w:cs="Times New Roman"/>
+          <w:shd w:val="clear" w:color="auto" w:fill="FFFFFF"/>
+        </w:rPr>
+        <w:t>mobility:</w:t>
+      </w:r>
+      <w:r>
+        <w:rPr>
+          <w:rFonts w:eastAsia="Times New Roman" w:cs="Times New Roman"/>
+          <w:shd w:val="clear" w:color="auto" w:fill="FFFFFF"/>
+        </w:rPr>
+        <w:t xml:space="preserve"> 1,801</w:t>
+      </w:r>
+      <w:r>
+        <w:rPr>
+          <w:rFonts w:eastAsia="Times New Roman" w:cs="Times New Roman"/>
+          <w:shd w:val="clear" w:color="auto" w:fill="FFFFFF"/>
+        </w:rPr>
+        <w:t>±</w:t>
+      </w:r>
+      <w:r>
+        <w:rPr>
+          <w:rFonts w:eastAsia="Times New Roman" w:cs="Times New Roman"/>
+          <w:shd w:val="clear" w:color="auto" w:fill="FFFFFF"/>
+        </w:rPr>
+        <w:t xml:space="preserve">552 ms; </w:t>
+      </w:r>
+      <w:r>
+        <w:rPr>
+          <w:rFonts w:eastAsia="Times New Roman" w:cs="Times New Roman"/>
+          <w:shd w:val="clear" w:color="auto" w:fill="FFFFFF"/>
+        </w:rPr>
+        <w:t>animacy:</w:t>
+      </w:r>
+      <w:r>
+        <w:rPr>
+          <w:rFonts w:eastAsia="Times New Roman" w:cs="Times New Roman"/>
+          <w:shd w:val="clear" w:color="auto" w:fill="FFFFFF"/>
+        </w:rPr>
+        <w:t xml:space="preserve"> 1,664</w:t>
+      </w:r>
+      <w:r>
+        <w:rPr>
+          <w:rFonts w:eastAsia="Times New Roman" w:cs="Times New Roman"/>
+          <w:shd w:val="clear" w:color="auto" w:fill="FFFFFF"/>
+        </w:rPr>
+        <w:t>±</w:t>
+      </w:r>
+      <w:r>
+        <w:rPr>
+          <w:rFonts w:eastAsia="Times New Roman" w:cs="Times New Roman"/>
+          <w:shd w:val="clear" w:color="auto" w:fill="FFFFFF"/>
+        </w:rPr>
+        <w:t xml:space="preserve">535 ms; </w:t>
+      </w:r>
+      <w:r>
+        <w:rPr>
+          <w:rFonts w:eastAsia="Times New Roman" w:cs="Times New Roman"/>
+          <w:i/>
+          <w:shd w:val="clear" w:color="auto" w:fill="FFFFFF"/>
+        </w:rPr>
+        <w:t>Z</w:t>
+      </w:r>
+      <w:r>
+        <w:rPr>
+          <w:rFonts w:eastAsia="Times New Roman" w:cs="Times New Roman"/>
+          <w:shd w:val="clear" w:color="auto" w:fill="FFFFFF"/>
+        </w:rPr>
+        <w:t xml:space="preserve"> = 10.54, </w:t>
+      </w:r>
+      <w:r>
+        <w:rPr>
+          <w:rFonts w:eastAsia="Times New Roman" w:cs="Times New Roman"/>
+          <w:i/>
+          <w:shd w:val="clear" w:color="auto" w:fill="FFFFFF"/>
+        </w:rPr>
+        <w:t>p</w:t>
+      </w:r>
+      <w:r>
+        <w:rPr>
+          <w:rFonts w:eastAsia="Times New Roman" w:cs="Times New Roman"/>
+          <w:shd w:val="clear" w:color="auto" w:fill="FFFFFF"/>
+        </w:rPr>
+        <w:t xml:space="preserve"> &lt; 0.001). </w:t>
+      </w:r>
+      <w:r>
+        <w:rPr>
+          <w:rFonts w:eastAsia="Times New Roman" w:cs="Times New Roman"/>
+          <w:shd w:val="clear" w:color="auto" w:fill="FFFFFF"/>
+        </w:rPr>
+        <w:t>P</w:t>
+      </w:r>
+      <w:r>
+        <w:rPr>
+          <w:rFonts w:eastAsia="Times New Roman" w:cs="Times New Roman"/>
+          <w:shd w:val="clear" w:color="auto" w:fill="FFFFFF"/>
+        </w:rPr>
+        <w:t xml:space="preserve">articipants </w:t>
+      </w:r>
+      <w:r>
+        <w:rPr>
+          <w:rFonts w:eastAsia="Times New Roman" w:cs="Times New Roman"/>
+          <w:shd w:val="clear" w:color="auto" w:fill="FFFFFF"/>
+        </w:rPr>
+        <w:t>were</w:t>
+      </w:r>
       <w:r>
         <w:rPr>
           <w:rFonts w:eastAsia="Times New Roman" w:cs="Times New Roman"/>
@@ -10576,21 +10314,129 @@
           <w:rFonts w:eastAsia="Times New Roman" w:cs="Times New Roman"/>
           <w:shd w:val="clear" w:color="auto" w:fill="FFFFFF"/>
         </w:rPr>
-        <w:t>task</w:t>
-      </w:r>
-      <w:r>
-        <w:rPr>
-          <w:rFonts w:eastAsia="Times New Roman" w:cs="Times New Roman"/>
-          <w:shd w:val="clear" w:color="auto" w:fill="FFFFFF"/>
-        </w:rPr>
-        <w:t xml:space="preserve">, judging by </w:t>
-      </w:r>
-      <w:r>
-        <w:rPr>
-          <w:rFonts w:eastAsia="Times New Roman" w:cs="Times New Roman"/>
-          <w:shd w:val="clear" w:color="auto" w:fill="FFFFFF"/>
-        </w:rPr>
-        <w:t>percent correct</w:t>
+        <w:t>faster</w:t>
+      </w:r>
+      <w:r>
+        <w:rPr>
+          <w:rFonts w:eastAsia="Times New Roman" w:cs="Times New Roman"/>
+          <w:shd w:val="clear" w:color="auto" w:fill="FFFFFF"/>
+        </w:rPr>
+        <w:t xml:space="preserve"> when correct </w:t>
+      </w:r>
+      <w:r>
+        <w:rPr>
+          <w:rFonts w:eastAsia="Times New Roman" w:cs="Times New Roman"/>
+          <w:shd w:val="clear" w:color="auto" w:fill="FFFFFF"/>
+        </w:rPr>
+        <w:t>(</w:t>
+      </w:r>
+      <w:r>
+        <w:rPr>
+          <w:rFonts w:eastAsia="Times New Roman" w:cs="Times New Roman"/>
+          <w:i/>
+          <w:shd w:val="clear" w:color="auto" w:fill="FFFFFF"/>
+        </w:rPr>
+        <w:t>Accuracy</w:t>
+      </w:r>
+      <w:r>
+        <w:rPr>
+          <w:rFonts w:eastAsia="Times New Roman" w:cs="Times New Roman"/>
+          <w:shd w:val="clear" w:color="auto" w:fill="FFFFFF"/>
+        </w:rPr>
+        <w:t>:</w:t>
+      </w:r>
+      <w:r>
+        <w:rPr>
+          <w:rFonts w:eastAsia="Times New Roman" w:cs="Times New Roman"/>
+          <w:shd w:val="clear" w:color="auto" w:fill="FFFFFF"/>
+        </w:rPr>
+        <w:t xml:space="preserve"> </w:t>
+      </w:r>
+      <w:r>
+        <w:rPr>
+          <w:rFonts w:eastAsia="Times New Roman" w:cs="Times New Roman"/>
+          <w:i/>
+          <w:shd w:val="clear" w:color="auto" w:fill="FFFFFF"/>
+        </w:rPr>
+        <w:t>Z</w:t>
+      </w:r>
+      <w:r>
+        <w:rPr>
+          <w:rFonts w:eastAsia="Times New Roman" w:cs="Times New Roman"/>
+          <w:shd w:val="clear" w:color="auto" w:fill="FFFFFF"/>
+        </w:rPr>
+        <w:t xml:space="preserve"> = -3.46, </w:t>
+      </w:r>
+      <w:r>
+        <w:rPr>
+          <w:rFonts w:eastAsia="Times New Roman" w:cs="Times New Roman"/>
+          <w:i/>
+          <w:shd w:val="clear" w:color="auto" w:fill="FFFFFF"/>
+        </w:rPr>
+        <w:t xml:space="preserve">p </w:t>
+      </w:r>
+      <w:r>
+        <w:rPr>
+          <w:rFonts w:eastAsia="Times New Roman" w:cs="Times New Roman"/>
+          <w:shd w:val="clear" w:color="auto" w:fill="FFFFFF"/>
+        </w:rPr>
+        <w:t>&lt; 0.001</w:t>
+      </w:r>
+      <w:r>
+        <w:rPr>
+          <w:rFonts w:eastAsia="Times New Roman" w:cs="Times New Roman"/>
+          <w:shd w:val="clear" w:color="auto" w:fill="FFFFFF"/>
+        </w:rPr>
+        <w:t>)</w:t>
+      </w:r>
+      <w:r>
+        <w:rPr>
+          <w:rFonts w:eastAsia="Times New Roman" w:cs="Times New Roman"/>
+          <w:shd w:val="clear" w:color="auto" w:fill="FFFFFF"/>
+        </w:rPr>
+        <w:t xml:space="preserve"> </w:t>
+      </w:r>
+      <w:r>
+        <w:rPr>
+          <w:rFonts w:eastAsia="Times New Roman" w:cs="Times New Roman"/>
+          <w:shd w:val="clear" w:color="auto" w:fill="FFFFFF"/>
+        </w:rPr>
+        <w:t xml:space="preserve">and </w:t>
+      </w:r>
+      <w:r>
+        <w:rPr>
+          <w:rFonts w:eastAsia="Times New Roman" w:cs="Times New Roman"/>
+          <w:shd w:val="clear" w:color="auto" w:fill="FFFFFF"/>
+        </w:rPr>
+        <w:t>RT</w:t>
+      </w:r>
+      <w:r>
+        <w:rPr>
+          <w:rFonts w:eastAsia="Times New Roman" w:cs="Times New Roman"/>
+          <w:shd w:val="clear" w:color="auto" w:fill="FFFFFF"/>
+        </w:rPr>
+        <w:t xml:space="preserve"> </w:t>
+      </w:r>
+      <w:r>
+        <w:rPr>
+          <w:rFonts w:eastAsia="Times New Roman" w:cs="Times New Roman"/>
+          <w:shd w:val="clear" w:color="auto" w:fill="FFFFFF"/>
+        </w:rPr>
+        <w:t xml:space="preserve">decreased </w:t>
+      </w:r>
+      <w:r>
+        <w:rPr>
+          <w:rFonts w:eastAsia="Times New Roman" w:cs="Times New Roman"/>
+          <w:shd w:val="clear" w:color="auto" w:fill="FFFFFF"/>
+        </w:rPr>
+        <w:t xml:space="preserve">over the </w:t>
+      </w:r>
+      <w:r>
+        <w:rPr>
+          <w:rFonts w:eastAsia="Times New Roman" w:cs="Times New Roman"/>
+          <w:shd w:val="clear" w:color="auto" w:fill="FFFFFF"/>
+        </w:rPr>
+        <w:t>session</w:t>
       </w:r>
       <w:r>
         <w:rPr>
@@ -10602,60 +10448,24 @@
       <w:r>
         <w:rPr>
           <w:rFonts w:eastAsia="Times New Roman" w:cs="Times New Roman"/>
-          <w:shd w:val="clear" w:color="auto" w:fill="FFFFFF"/>
-        </w:rPr>
-        <w:t>mobility:</w:t>
-      </w:r>
-      <w:r>
-        <w:rPr>
-          <w:rFonts w:eastAsia="Times New Roman" w:cs="Times New Roman"/>
-          <w:shd w:val="clear" w:color="auto" w:fill="FFFFFF"/>
-        </w:rPr>
-        <w:t xml:space="preserve"> 92.42</w:t>
-      </w:r>
-      <w:r>
-        <w:rPr>
-          <w:rFonts w:eastAsia="Times New Roman" w:cs="Times New Roman"/>
-          <w:shd w:val="clear" w:color="auto" w:fill="FFFFFF"/>
-        </w:rPr>
-        <w:t>±</w:t>
-      </w:r>
-      <w:r>
-        <w:rPr>
-          <w:rFonts w:eastAsia="Times New Roman" w:cs="Times New Roman"/>
-          <w:shd w:val="clear" w:color="auto" w:fill="FFFFFF"/>
-        </w:rPr>
-        <w:t xml:space="preserve">0.26; </w:t>
-      </w:r>
-      <w:proofErr w:type="spellStart"/>
-      <w:r>
-        <w:rPr>
-          <w:rFonts w:eastAsia="Times New Roman" w:cs="Times New Roman"/>
-          <w:shd w:val="clear" w:color="auto" w:fill="FFFFFF"/>
-        </w:rPr>
-        <w:t>animacy</w:t>
-      </w:r>
-      <w:proofErr w:type="spellEnd"/>
-      <w:r>
-        <w:rPr>
-          <w:rFonts w:eastAsia="Times New Roman" w:cs="Times New Roman"/>
-          <w:shd w:val="clear" w:color="auto" w:fill="FFFFFF"/>
-        </w:rPr>
-        <w:t>: 95.85</w:t>
-      </w:r>
-      <w:r>
-        <w:rPr>
-          <w:rFonts w:eastAsia="Times New Roman" w:cs="Times New Roman"/>
-          <w:shd w:val="clear" w:color="auto" w:fill="FFFFFF"/>
-        </w:rPr>
-        <w:t>±</w:t>
-      </w:r>
-      <w:r>
-        <w:rPr>
-          <w:rFonts w:eastAsia="Times New Roman" w:cs="Times New Roman"/>
-          <w:shd w:val="clear" w:color="auto" w:fill="FFFFFF"/>
-        </w:rPr>
-        <w:t xml:space="preserve">0.20; </w:t>
+          <w:i/>
+          <w:shd w:val="clear" w:color="auto" w:fill="FFFFFF"/>
+        </w:rPr>
+        <w:t>Block</w:t>
+      </w:r>
+      <w:r>
+        <w:rPr>
+          <w:rFonts w:eastAsia="Times New Roman" w:cs="Times New Roman"/>
+          <w:shd w:val="clear" w:color="auto" w:fill="FFFFFF"/>
+        </w:rPr>
+        <w:t>:</w:t>
+      </w:r>
+      <w:r>
+        <w:rPr>
+          <w:rFonts w:eastAsia="Times New Roman" w:cs="Times New Roman"/>
+          <w:shd w:val="clear" w:color="auto" w:fill="FFFFFF"/>
+        </w:rPr>
+        <w:t xml:space="preserve"> </w:t>
       </w:r>
       <w:r>
         <w:rPr>
@@ -10670,21 +10480,7 @@
           <w:rFonts w:eastAsia="Times New Roman" w:cs="Times New Roman"/>
           <w:shd w:val="clear" w:color="auto" w:fill="FFFFFF"/>
         </w:rPr>
-        <w:t xml:space="preserve"> = </w:t>
-      </w:r>
-      <w:r>
-        <w:rPr>
-          <w:rFonts w:eastAsia="Times New Roman" w:cs="Times New Roman"/>
-          <w:shd w:val="clear" w:color="auto" w:fill="FFFFFF"/>
-        </w:rPr>
-        <w:t>-</w:t>
-      </w:r>
-      <w:r>
-        <w:rPr>
-          <w:rFonts w:eastAsia="Times New Roman" w:cs="Times New Roman"/>
-          <w:shd w:val="clear" w:color="auto" w:fill="FFFFFF"/>
-        </w:rPr>
-        <w:t xml:space="preserve">4.91, </w:t>
+        <w:t xml:space="preserve"> = -6.34, </w:t>
       </w:r>
       <w:r>
         <w:rPr>
@@ -10699,119 +10495,94 @@
           <w:rFonts w:eastAsia="Times New Roman" w:cs="Times New Roman"/>
           <w:shd w:val="clear" w:color="auto" w:fill="FFFFFF"/>
         </w:rPr>
-        <w:t xml:space="preserve"> &lt; 0.001) and RT (</w:t>
-      </w:r>
-      <w:r>
-        <w:rPr>
-          <w:rFonts w:eastAsia="Times New Roman" w:cs="Times New Roman"/>
-          <w:shd w:val="clear" w:color="auto" w:fill="FFFFFF"/>
-        </w:rPr>
-        <w:t>mobility:</w:t>
-      </w:r>
-      <w:r>
-        <w:rPr>
-          <w:rFonts w:eastAsia="Times New Roman" w:cs="Times New Roman"/>
-          <w:shd w:val="clear" w:color="auto" w:fill="FFFFFF"/>
-        </w:rPr>
-        <w:t xml:space="preserve"> 1,801</w:t>
-      </w:r>
-      <w:r>
-        <w:rPr>
-          <w:rFonts w:eastAsia="Times New Roman" w:cs="Times New Roman"/>
-          <w:shd w:val="clear" w:color="auto" w:fill="FFFFFF"/>
-        </w:rPr>
-        <w:t>±</w:t>
-      </w:r>
-      <w:r>
-        <w:rPr>
-          <w:rFonts w:eastAsia="Times New Roman" w:cs="Times New Roman"/>
-          <w:shd w:val="clear" w:color="auto" w:fill="FFFFFF"/>
-        </w:rPr>
-        <w:t xml:space="preserve">552 </w:t>
-      </w:r>
-      <w:proofErr w:type="spellStart"/>
-      <w:r>
-        <w:rPr>
-          <w:rFonts w:eastAsia="Times New Roman" w:cs="Times New Roman"/>
-          <w:shd w:val="clear" w:color="auto" w:fill="FFFFFF"/>
-        </w:rPr>
-        <w:t>ms</w:t>
-      </w:r>
-      <w:proofErr w:type="spellEnd"/>
-      <w:r>
-        <w:rPr>
-          <w:rFonts w:eastAsia="Times New Roman" w:cs="Times New Roman"/>
-          <w:shd w:val="clear" w:color="auto" w:fill="FFFFFF"/>
-        </w:rPr>
-        <w:t xml:space="preserve">; </w:t>
-      </w:r>
-      <w:proofErr w:type="spellStart"/>
-      <w:r>
-        <w:rPr>
-          <w:rFonts w:eastAsia="Times New Roman" w:cs="Times New Roman"/>
-          <w:shd w:val="clear" w:color="auto" w:fill="FFFFFF"/>
-        </w:rPr>
-        <w:t>animacy</w:t>
-      </w:r>
-      <w:proofErr w:type="spellEnd"/>
-      <w:r>
-        <w:rPr>
-          <w:rFonts w:eastAsia="Times New Roman" w:cs="Times New Roman"/>
-          <w:shd w:val="clear" w:color="auto" w:fill="FFFFFF"/>
-        </w:rPr>
-        <w:t>:</w:t>
-      </w:r>
-      <w:r>
-        <w:rPr>
-          <w:rFonts w:eastAsia="Times New Roman" w:cs="Times New Roman"/>
-          <w:shd w:val="clear" w:color="auto" w:fill="FFFFFF"/>
-        </w:rPr>
-        <w:t xml:space="preserve"> 1,664</w:t>
-      </w:r>
-      <w:r>
-        <w:rPr>
-          <w:rFonts w:eastAsia="Times New Roman" w:cs="Times New Roman"/>
-          <w:shd w:val="clear" w:color="auto" w:fill="FFFFFF"/>
-        </w:rPr>
-        <w:t>±</w:t>
-      </w:r>
-      <w:r>
-        <w:rPr>
-          <w:rFonts w:eastAsia="Times New Roman" w:cs="Times New Roman"/>
-          <w:shd w:val="clear" w:color="auto" w:fill="FFFFFF"/>
-        </w:rPr>
-        <w:t xml:space="preserve">535 </w:t>
-      </w:r>
-      <w:proofErr w:type="spellStart"/>
-      <w:r>
-        <w:rPr>
-          <w:rFonts w:eastAsia="Times New Roman" w:cs="Times New Roman"/>
-          <w:shd w:val="clear" w:color="auto" w:fill="FFFFFF"/>
-        </w:rPr>
-        <w:t>ms</w:t>
-      </w:r>
-      <w:proofErr w:type="spellEnd"/>
-      <w:r>
-        <w:rPr>
-          <w:rFonts w:eastAsia="Times New Roman" w:cs="Times New Roman"/>
-          <w:shd w:val="clear" w:color="auto" w:fill="FFFFFF"/>
-        </w:rPr>
-        <w:t xml:space="preserve">; </w:t>
-      </w:r>
-      <w:r>
-        <w:rPr>
-          <w:rFonts w:eastAsia="Times New Roman" w:cs="Times New Roman"/>
-          <w:i/>
-          <w:shd w:val="clear" w:color="auto" w:fill="FFFFFF"/>
-        </w:rPr>
-        <w:t>Z</w:t>
-      </w:r>
-      <w:r>
-        <w:rPr>
-          <w:rFonts w:eastAsia="Times New Roman" w:cs="Times New Roman"/>
-          <w:shd w:val="clear" w:color="auto" w:fill="FFFFFF"/>
-        </w:rPr>
-        <w:t xml:space="preserve"> = 10.54, </w:t>
+        <w:t xml:space="preserve"> &lt; 0.001).</w:t>
+      </w:r>
+      <w:r>
+        <w:rPr>
+          <w:rFonts w:eastAsia="Times New Roman" w:cs="Times New Roman"/>
+          <w:shd w:val="clear" w:color="auto" w:fill="FFFFFF"/>
+        </w:rPr>
+        <w:t xml:space="preserve"> </w:t>
+      </w:r>
+      <w:r>
+        <w:rPr>
+          <w:rFonts w:eastAsia="Times New Roman" w:cs="Times New Roman"/>
+          <w:i/>
+          <w:shd w:val="clear" w:color="auto" w:fill="FFFFFF"/>
+        </w:rPr>
+        <w:t>Group</w:t>
+      </w:r>
+      <w:r>
+        <w:rPr>
+          <w:rFonts w:eastAsia="Times New Roman" w:cs="Times New Roman"/>
+          <w:shd w:val="clear" w:color="auto" w:fill="FFFFFF"/>
+        </w:rPr>
+        <w:t xml:space="preserve"> did not </w:t>
+      </w:r>
+      <w:r>
+        <w:rPr>
+          <w:rFonts w:eastAsia="Times New Roman" w:cs="Times New Roman"/>
+          <w:shd w:val="clear" w:color="auto" w:fill="FFFFFF"/>
+        </w:rPr>
+        <w:t>improve</w:t>
+      </w:r>
+      <w:r>
+        <w:rPr>
+          <w:rFonts w:eastAsia="Times New Roman" w:cs="Times New Roman"/>
+          <w:shd w:val="clear" w:color="auto" w:fill="FFFFFF"/>
+        </w:rPr>
+        <w:t xml:space="preserve"> </w:t>
+      </w:r>
+      <w:r>
+        <w:rPr>
+          <w:rFonts w:eastAsia="Times New Roman" w:cs="Times New Roman"/>
+          <w:shd w:val="clear" w:color="auto" w:fill="FFFFFF"/>
+        </w:rPr>
+        <w:t xml:space="preserve">the </w:t>
+      </w:r>
+      <w:r>
+        <w:rPr>
+          <w:rFonts w:eastAsia="Times New Roman" w:cs="Times New Roman"/>
+          <w:shd w:val="clear" w:color="auto" w:fill="FFFFFF"/>
+        </w:rPr>
+        <w:t>model</w:t>
+      </w:r>
+      <w:r>
+        <w:rPr>
+          <w:rFonts w:eastAsia="Times New Roman" w:cs="Times New Roman"/>
+          <w:shd w:val="clear" w:color="auto" w:fill="FFFFFF"/>
+        </w:rPr>
+        <w:t>s</w:t>
+      </w:r>
+      <w:r>
+        <w:rPr>
+          <w:rFonts w:eastAsia="Times New Roman" w:cs="Times New Roman"/>
+          <w:shd w:val="clear" w:color="auto" w:fill="FFFFFF"/>
+        </w:rPr>
+        <w:t xml:space="preserve">, </w:t>
+      </w:r>
+      <w:r>
+        <w:rPr>
+          <w:rFonts w:eastAsia="Times New Roman" w:cs="Times New Roman"/>
+          <w:shd w:val="clear" w:color="auto" w:fill="FFFFFF"/>
+          <w:lang w:val="el-GR"/>
+        </w:rPr>
+        <w:t>χ</w:t>
+      </w:r>
+      <w:r>
+        <w:rPr>
+          <w:rFonts w:eastAsia="Times New Roman" w:cs="Times New Roman"/>
+          <w:shd w:val="clear" w:color="auto" w:fill="FFFFFF"/>
+          <w:vertAlign w:val="superscript"/>
+        </w:rPr>
+        <w:t>2</w:t>
+      </w:r>
+      <w:r>
+        <w:rPr>
+          <w:rFonts w:eastAsia="Times New Roman" w:cs="Times New Roman"/>
+          <w:shd w:val="clear" w:color="auto" w:fill="FFFFFF"/>
+        </w:rPr>
+        <w:t xml:space="preserve">s &lt; 1.93, </w:t>
       </w:r>
       <w:r>
         <w:rPr>
@@ -10826,334 +10597,7 @@
           <w:rFonts w:eastAsia="Times New Roman" w:cs="Times New Roman"/>
           <w:shd w:val="clear" w:color="auto" w:fill="FFFFFF"/>
         </w:rPr>
-        <w:t xml:space="preserve"> &lt; 0.001). </w:t>
-      </w:r>
-      <w:r>
-        <w:rPr>
-          <w:rFonts w:eastAsia="Times New Roman" w:cs="Times New Roman"/>
-          <w:shd w:val="clear" w:color="auto" w:fill="FFFFFF"/>
-        </w:rPr>
-        <w:t>P</w:t>
-      </w:r>
-      <w:r>
-        <w:rPr>
-          <w:rFonts w:eastAsia="Times New Roman" w:cs="Times New Roman"/>
-          <w:shd w:val="clear" w:color="auto" w:fill="FFFFFF"/>
-        </w:rPr>
-        <w:t xml:space="preserve">articipants </w:t>
-      </w:r>
-      <w:r>
-        <w:rPr>
-          <w:rFonts w:eastAsia="Times New Roman" w:cs="Times New Roman"/>
-          <w:shd w:val="clear" w:color="auto" w:fill="FFFFFF"/>
-        </w:rPr>
-        <w:t>were</w:t>
-      </w:r>
-      <w:r>
-        <w:rPr>
-          <w:rFonts w:eastAsia="Times New Roman" w:cs="Times New Roman"/>
-          <w:shd w:val="clear" w:color="auto" w:fill="FFFFFF"/>
-        </w:rPr>
-        <w:t xml:space="preserve"> </w:t>
-      </w:r>
-      <w:r>
-        <w:rPr>
-          <w:rFonts w:eastAsia="Times New Roman" w:cs="Times New Roman"/>
-          <w:shd w:val="clear" w:color="auto" w:fill="FFFFFF"/>
-        </w:rPr>
-        <w:t>faster</w:t>
-      </w:r>
-      <w:r>
-        <w:rPr>
-          <w:rFonts w:eastAsia="Times New Roman" w:cs="Times New Roman"/>
-          <w:shd w:val="clear" w:color="auto" w:fill="FFFFFF"/>
-        </w:rPr>
-        <w:t xml:space="preserve"> when correct </w:t>
-      </w:r>
-      <w:r>
-        <w:rPr>
-          <w:rFonts w:eastAsia="Times New Roman" w:cs="Times New Roman"/>
-          <w:shd w:val="clear" w:color="auto" w:fill="FFFFFF"/>
-        </w:rPr>
-        <w:t>(</w:t>
-      </w:r>
-      <w:r>
-        <w:rPr>
-          <w:rFonts w:eastAsia="Times New Roman" w:cs="Times New Roman"/>
-          <w:i/>
-          <w:shd w:val="clear" w:color="auto" w:fill="FFFFFF"/>
-        </w:rPr>
-        <w:t>Accuracy</w:t>
-      </w:r>
-      <w:r>
-        <w:rPr>
-          <w:rFonts w:eastAsia="Times New Roman" w:cs="Times New Roman"/>
-          <w:shd w:val="clear" w:color="auto" w:fill="FFFFFF"/>
-        </w:rPr>
-        <w:t>:</w:t>
-      </w:r>
-      <w:r>
-        <w:rPr>
-          <w:rFonts w:eastAsia="Times New Roman" w:cs="Times New Roman"/>
-          <w:shd w:val="clear" w:color="auto" w:fill="FFFFFF"/>
-        </w:rPr>
-        <w:t xml:space="preserve"> </w:t>
-      </w:r>
-      <w:r>
-        <w:rPr>
-          <w:rFonts w:eastAsia="Times New Roman" w:cs="Times New Roman"/>
-          <w:i/>
-          <w:shd w:val="clear" w:color="auto" w:fill="FFFFFF"/>
-        </w:rPr>
-        <w:t>Z</w:t>
-      </w:r>
-      <w:r>
-        <w:rPr>
-          <w:rFonts w:eastAsia="Times New Roman" w:cs="Times New Roman"/>
-          <w:shd w:val="clear" w:color="auto" w:fill="FFFFFF"/>
-        </w:rPr>
-        <w:t xml:space="preserve"> = -3.46, </w:t>
-      </w:r>
-      <w:r>
-        <w:rPr>
-          <w:rFonts w:eastAsia="Times New Roman" w:cs="Times New Roman"/>
-          <w:i/>
-          <w:shd w:val="clear" w:color="auto" w:fill="FFFFFF"/>
-        </w:rPr>
-        <w:t xml:space="preserve">p </w:t>
-      </w:r>
-      <w:r>
-        <w:rPr>
-          <w:rFonts w:eastAsia="Times New Roman" w:cs="Times New Roman"/>
-          <w:shd w:val="clear" w:color="auto" w:fill="FFFFFF"/>
-        </w:rPr>
-        <w:t>&lt; 0.001</w:t>
-      </w:r>
-      <w:r>
-        <w:rPr>
-          <w:rFonts w:eastAsia="Times New Roman" w:cs="Times New Roman"/>
-          <w:shd w:val="clear" w:color="auto" w:fill="FFFFFF"/>
-        </w:rPr>
-        <w:t>)</w:t>
-      </w:r>
-      <w:r>
-        <w:rPr>
-          <w:rFonts w:eastAsia="Times New Roman" w:cs="Times New Roman"/>
-          <w:shd w:val="clear" w:color="auto" w:fill="FFFFFF"/>
-        </w:rPr>
-        <w:t xml:space="preserve"> </w:t>
-      </w:r>
-      <w:r>
-        <w:rPr>
-          <w:rFonts w:eastAsia="Times New Roman" w:cs="Times New Roman"/>
-          <w:shd w:val="clear" w:color="auto" w:fill="FFFFFF"/>
-        </w:rPr>
-        <w:t xml:space="preserve">and </w:t>
-      </w:r>
-      <w:r>
-        <w:rPr>
-          <w:rFonts w:eastAsia="Times New Roman" w:cs="Times New Roman"/>
-          <w:shd w:val="clear" w:color="auto" w:fill="FFFFFF"/>
-        </w:rPr>
-        <w:t>RT</w:t>
-      </w:r>
-      <w:r>
-        <w:rPr>
-          <w:rFonts w:eastAsia="Times New Roman" w:cs="Times New Roman"/>
-          <w:shd w:val="clear" w:color="auto" w:fill="FFFFFF"/>
-        </w:rPr>
-        <w:t xml:space="preserve"> </w:t>
-      </w:r>
-      <w:r>
-        <w:rPr>
-          <w:rFonts w:eastAsia="Times New Roman" w:cs="Times New Roman"/>
-          <w:shd w:val="clear" w:color="auto" w:fill="FFFFFF"/>
-        </w:rPr>
-        <w:t xml:space="preserve">decreased </w:t>
-      </w:r>
-      <w:r>
-        <w:rPr>
-          <w:rFonts w:eastAsia="Times New Roman" w:cs="Times New Roman"/>
-          <w:shd w:val="clear" w:color="auto" w:fill="FFFFFF"/>
-        </w:rPr>
-        <w:t xml:space="preserve">over the </w:t>
-      </w:r>
-      <w:r>
-        <w:rPr>
-          <w:rFonts w:eastAsia="Times New Roman" w:cs="Times New Roman"/>
-          <w:shd w:val="clear" w:color="auto" w:fill="FFFFFF"/>
-        </w:rPr>
-        <w:t>session</w:t>
-      </w:r>
-      <w:r>
-        <w:rPr>
-          <w:rFonts w:eastAsia="Times New Roman" w:cs="Times New Roman"/>
-          <w:shd w:val="clear" w:color="auto" w:fill="FFFFFF"/>
-        </w:rPr>
-        <w:t xml:space="preserve"> (</w:t>
-      </w:r>
-      <w:r>
-        <w:rPr>
-          <w:rFonts w:eastAsia="Times New Roman" w:cs="Times New Roman"/>
-          <w:i/>
-          <w:shd w:val="clear" w:color="auto" w:fill="FFFFFF"/>
-        </w:rPr>
-        <w:t>Block</w:t>
-      </w:r>
-      <w:r>
-        <w:rPr>
-          <w:rFonts w:eastAsia="Times New Roman" w:cs="Times New Roman"/>
-          <w:shd w:val="clear" w:color="auto" w:fill="FFFFFF"/>
-        </w:rPr>
-        <w:t>:</w:t>
-      </w:r>
-      <w:r>
-        <w:rPr>
-          <w:rFonts w:eastAsia="Times New Roman" w:cs="Times New Roman"/>
-          <w:shd w:val="clear" w:color="auto" w:fill="FFFFFF"/>
-        </w:rPr>
-        <w:t xml:space="preserve"> </w:t>
-      </w:r>
-      <w:r>
-        <w:rPr>
-          <w:rFonts w:eastAsia="Times New Roman" w:cs="Times New Roman"/>
-          <w:i/>
-          <w:shd w:val="clear" w:color="auto" w:fill="FFFFFF"/>
-        </w:rPr>
-        <w:t>Z</w:t>
-      </w:r>
-      <w:r>
-        <w:rPr>
-          <w:rFonts w:eastAsia="Times New Roman" w:cs="Times New Roman"/>
-          <w:shd w:val="clear" w:color="auto" w:fill="FFFFFF"/>
-        </w:rPr>
-        <w:t xml:space="preserve"> = -6.34, </w:t>
-      </w:r>
-      <w:r>
-        <w:rPr>
-          <w:rFonts w:eastAsia="Times New Roman" w:cs="Times New Roman"/>
-          <w:i/>
-          <w:shd w:val="clear" w:color="auto" w:fill="FFFFFF"/>
-        </w:rPr>
-        <w:t>p</w:t>
-      </w:r>
-      <w:r>
-        <w:rPr>
-          <w:rFonts w:eastAsia="Times New Roman" w:cs="Times New Roman"/>
-          <w:shd w:val="clear" w:color="auto" w:fill="FFFFFF"/>
-        </w:rPr>
-        <w:t xml:space="preserve"> &lt; 0.001).</w:t>
-      </w:r>
-      <w:r>
-        <w:rPr>
-          <w:rFonts w:eastAsia="Times New Roman" w:cs="Times New Roman"/>
-          <w:shd w:val="clear" w:color="auto" w:fill="FFFFFF"/>
-        </w:rPr>
-        <w:t xml:space="preserve"> </w:t>
-      </w:r>
-      <w:r>
-        <w:rPr>
-          <w:rFonts w:eastAsia="Times New Roman" w:cs="Times New Roman"/>
-          <w:i/>
-          <w:shd w:val="clear" w:color="auto" w:fill="FFFFFF"/>
-        </w:rPr>
-        <w:t>Group</w:t>
-      </w:r>
-      <w:r>
-        <w:rPr>
-          <w:rFonts w:eastAsia="Times New Roman" w:cs="Times New Roman"/>
-          <w:shd w:val="clear" w:color="auto" w:fill="FFFFFF"/>
-        </w:rPr>
-        <w:t xml:space="preserve"> did not </w:t>
-      </w:r>
-      <w:r>
-        <w:rPr>
-          <w:rFonts w:eastAsia="Times New Roman" w:cs="Times New Roman"/>
-          <w:shd w:val="clear" w:color="auto" w:fill="FFFFFF"/>
-        </w:rPr>
-        <w:t>improve</w:t>
-      </w:r>
-      <w:r>
-        <w:rPr>
-          <w:rFonts w:eastAsia="Times New Roman" w:cs="Times New Roman"/>
-          <w:shd w:val="clear" w:color="auto" w:fill="FFFFFF"/>
-        </w:rPr>
-        <w:t xml:space="preserve"> </w:t>
-      </w:r>
-      <w:r>
-        <w:rPr>
-          <w:rFonts w:eastAsia="Times New Roman" w:cs="Times New Roman"/>
-          <w:shd w:val="clear" w:color="auto" w:fill="FFFFFF"/>
-        </w:rPr>
-        <w:t xml:space="preserve">the </w:t>
-      </w:r>
-      <w:r>
-        <w:rPr>
-          <w:rFonts w:eastAsia="Times New Roman" w:cs="Times New Roman"/>
-          <w:shd w:val="clear" w:color="auto" w:fill="FFFFFF"/>
-        </w:rPr>
-        <w:t>model</w:t>
-      </w:r>
-      <w:r>
-        <w:rPr>
-          <w:rFonts w:eastAsia="Times New Roman" w:cs="Times New Roman"/>
-          <w:shd w:val="clear" w:color="auto" w:fill="FFFFFF"/>
-        </w:rPr>
-        <w:t>s</w:t>
-      </w:r>
-      <w:r>
-        <w:rPr>
-          <w:rFonts w:eastAsia="Times New Roman" w:cs="Times New Roman"/>
-          <w:shd w:val="clear" w:color="auto" w:fill="FFFFFF"/>
-        </w:rPr>
-        <w:t xml:space="preserve">, </w:t>
-      </w:r>
-      <w:r>
-        <w:rPr>
-          <w:rFonts w:eastAsia="Times New Roman" w:cs="Times New Roman"/>
-          <w:shd w:val="clear" w:color="auto" w:fill="FFFFFF"/>
-          <w:lang w:val="el-GR"/>
-        </w:rPr>
-        <w:t>χ</w:t>
-      </w:r>
-      <w:r>
-        <w:rPr>
-          <w:rFonts w:eastAsia="Times New Roman" w:cs="Times New Roman"/>
-          <w:shd w:val="clear" w:color="auto" w:fill="FFFFFF"/>
-          <w:vertAlign w:val="superscript"/>
-        </w:rPr>
-        <w:t>2</w:t>
-      </w:r>
-      <w:r>
-        <w:rPr>
-          <w:rFonts w:eastAsia="Times New Roman" w:cs="Times New Roman"/>
-          <w:shd w:val="clear" w:color="auto" w:fill="FFFFFF"/>
-        </w:rPr>
-        <w:t xml:space="preserve">s &lt; 1.93, </w:t>
-      </w:r>
-      <w:proofErr w:type="spellStart"/>
-      <w:r>
-        <w:rPr>
-          <w:rFonts w:eastAsia="Times New Roman" w:cs="Times New Roman"/>
-          <w:i/>
-          <w:shd w:val="clear" w:color="auto" w:fill="FFFFFF"/>
-        </w:rPr>
-        <w:t>p</w:t>
-      </w:r>
-      <w:r>
-        <w:rPr>
-          <w:rFonts w:eastAsia="Times New Roman" w:cs="Times New Roman"/>
-          <w:shd w:val="clear" w:color="auto" w:fill="FFFFFF"/>
-        </w:rPr>
-        <w:t>s</w:t>
-      </w:r>
-      <w:proofErr w:type="spellEnd"/>
-      <w:r>
-        <w:rPr>
-          <w:rFonts w:eastAsia="Times New Roman" w:cs="Times New Roman"/>
-          <w:shd w:val="clear" w:color="auto" w:fill="FFFFFF"/>
-        </w:rPr>
-        <w:t xml:space="preserve"> &gt; 0.16</w:t>
+        <w:t>s &gt; 0.16</w:t>
       </w:r>
       <w:r>
         <w:rPr>
@@ -11571,7 +11015,6 @@
         </w:rPr>
         <w:t xml:space="preserve"> (</w:t>
       </w:r>
-      <w:proofErr w:type="spellStart"/>
       <w:r>
         <w:rPr>
           <w:rFonts w:eastAsia="Times New Roman" w:cs="Times New Roman"/>
@@ -11585,61 +11028,464 @@
           <w:rFonts w:eastAsia="Times New Roman" w:cs="Times New Roman"/>
           <w:shd w:val="clear" w:color="auto" w:fill="FFFFFF"/>
         </w:rPr>
+        <w:t xml:space="preserve">s &gt; 2.7, </w:t>
+      </w:r>
+      <w:r>
+        <w:rPr>
+          <w:rFonts w:eastAsia="Times New Roman" w:cs="Times New Roman"/>
+          <w:i/>
+          <w:shd w:val="clear" w:color="auto" w:fill="FFFFFF"/>
+        </w:rPr>
+        <w:t>p</w:t>
+      </w:r>
+      <w:r>
+        <w:rPr>
+          <w:rFonts w:eastAsia="Times New Roman" w:cs="Times New Roman"/>
+          <w:shd w:val="clear" w:color="auto" w:fill="FFFFFF"/>
+        </w:rPr>
+        <w:t xml:space="preserve">s &lt; 0.006). </w:t>
+      </w:r>
+      <w:r>
+        <w:rPr>
+          <w:rFonts w:eastAsia="Times New Roman" w:cs="Times New Roman"/>
+          <w:shd w:val="clear" w:color="auto" w:fill="FFFFFF"/>
+        </w:rPr>
+        <w:t>Figure 2A (left panel) shows that</w:t>
+      </w:r>
+      <w:r>
+        <w:rPr>
+          <w:rFonts w:eastAsia="Times New Roman" w:cs="Times New Roman"/>
+          <w:shd w:val="clear" w:color="auto" w:fill="FFFFFF"/>
+        </w:rPr>
+        <w:t xml:space="preserve"> the tri</w:t>
+      </w:r>
+      <w:r>
+        <w:rPr>
+          <w:rFonts w:eastAsia="Times New Roman" w:cs="Times New Roman"/>
+          <w:shd w:val="clear" w:color="auto" w:fill="FFFFFF"/>
+        </w:rPr>
+        <w:t>ple interaction emerged because</w:t>
+      </w:r>
+      <w:r>
+        <w:rPr>
+          <w:rFonts w:eastAsia="Times New Roman" w:cs="Times New Roman"/>
+          <w:shd w:val="clear" w:color="auto" w:fill="FFFFFF"/>
+        </w:rPr>
+        <w:t xml:space="preserve"> </w:t>
+      </w:r>
+      <w:r>
+        <w:rPr>
+          <w:rFonts w:eastAsia="Times New Roman" w:cs="Times New Roman"/>
+          <w:shd w:val="clear" w:color="auto" w:fill="FFFFFF"/>
+        </w:rPr>
+        <w:t xml:space="preserve">accuracy </w:t>
+      </w:r>
+      <w:r>
+        <w:rPr>
+          <w:rFonts w:eastAsia="Times New Roman" w:cs="Times New Roman"/>
+          <w:shd w:val="clear" w:color="auto" w:fill="FFFFFF"/>
+        </w:rPr>
+        <w:t>under</w:t>
+      </w:r>
+      <w:r>
+        <w:rPr>
+          <w:rFonts w:eastAsia="Times New Roman" w:cs="Times New Roman"/>
+          <w:shd w:val="clear" w:color="auto" w:fill="FFFFFF"/>
+        </w:rPr>
+        <w:t xml:space="preserve"> the Side cue did not vary </w:t>
+      </w:r>
+      <w:r>
+        <w:rPr>
+          <w:rFonts w:eastAsia="Times New Roman" w:cs="Times New Roman"/>
+          <w:shd w:val="clear" w:color="auto" w:fill="FFFFFF"/>
+        </w:rPr>
+        <w:t xml:space="preserve">by encoding task, </w:t>
+      </w:r>
+      <w:r>
+        <w:rPr>
+          <w:rFonts w:eastAsia="Times New Roman" w:cs="Times New Roman"/>
+          <w:shd w:val="clear" w:color="auto" w:fill="FFFFFF"/>
+        </w:rPr>
+        <w:t xml:space="preserve">but </w:t>
+      </w:r>
+      <w:r>
+        <w:rPr>
+          <w:rFonts w:eastAsia="Times New Roman" w:cs="Times New Roman"/>
+          <w:shd w:val="clear" w:color="auto" w:fill="FFFFFF"/>
+        </w:rPr>
+        <w:t xml:space="preserve">accuracy </w:t>
+      </w:r>
+      <w:r>
+        <w:rPr>
+          <w:rFonts w:eastAsia="Times New Roman" w:cs="Times New Roman"/>
+          <w:shd w:val="clear" w:color="auto" w:fill="FFFFFF"/>
+        </w:rPr>
+        <w:t>under</w:t>
+      </w:r>
+      <w:r>
+        <w:rPr>
+          <w:rFonts w:eastAsia="Times New Roman" w:cs="Times New Roman"/>
+          <w:shd w:val="clear" w:color="auto" w:fill="FFFFFF"/>
+        </w:rPr>
+        <w:t xml:space="preserve"> the Question cue was better following mobility versus animacy judgments, </w:t>
+      </w:r>
+      <w:r>
+        <w:rPr>
+          <w:rFonts w:eastAsia="Times New Roman" w:cs="Times New Roman"/>
+          <w:shd w:val="clear" w:color="auto" w:fill="FFFFFF"/>
+        </w:rPr>
+        <w:t>with</w:t>
+      </w:r>
+      <w:r>
+        <w:rPr>
+          <w:rFonts w:eastAsia="Times New Roman" w:cs="Times New Roman"/>
+          <w:shd w:val="clear" w:color="auto" w:fill="FFFFFF"/>
+        </w:rPr>
+        <w:t xml:space="preserve"> this effect larger in </w:t>
+      </w:r>
+      <w:r>
+        <w:rPr>
+          <w:rFonts w:eastAsia="Times New Roman" w:cs="Times New Roman"/>
+          <w:shd w:val="clear" w:color="auto" w:fill="FFFFFF"/>
+        </w:rPr>
+        <w:t>MDD</w:t>
+      </w:r>
+      <w:r>
+        <w:rPr>
+          <w:rFonts w:eastAsia="Times New Roman" w:cs="Times New Roman"/>
+          <w:shd w:val="clear" w:color="auto" w:fill="FFFFFF"/>
+        </w:rPr>
+        <w:t xml:space="preserve">. In the MDD group, </w:t>
+      </w:r>
+      <w:r>
+        <w:rPr>
+          <w:rFonts w:eastAsia="Times New Roman" w:cs="Times New Roman"/>
+          <w:shd w:val="clear" w:color="auto" w:fill="FFFFFF"/>
+        </w:rPr>
+        <w:t>a Ques</w:t>
+      </w:r>
+      <w:r>
+        <w:rPr>
+          <w:rFonts w:eastAsia="Times New Roman" w:cs="Times New Roman"/>
+          <w:shd w:val="clear" w:color="auto" w:fill="FFFFFF"/>
+        </w:rPr>
+        <w:t>t</w:t>
+      </w:r>
+      <w:r>
+        <w:rPr>
+          <w:rFonts w:eastAsia="Times New Roman" w:cs="Times New Roman"/>
+          <w:shd w:val="clear" w:color="auto" w:fill="FFFFFF"/>
+        </w:rPr>
+        <w:t>i</w:t>
+      </w:r>
+      <w:r>
+        <w:rPr>
+          <w:rFonts w:eastAsia="Times New Roman" w:cs="Times New Roman"/>
+          <w:shd w:val="clear" w:color="auto" w:fill="FFFFFF"/>
+        </w:rPr>
+        <w:t xml:space="preserve">on minus Side </w:t>
+      </w:r>
+      <w:r>
+        <w:rPr>
+          <w:rFonts w:eastAsia="Times New Roman" w:cs="Times New Roman"/>
+          <w:shd w:val="clear" w:color="auto" w:fill="FFFFFF"/>
+        </w:rPr>
+        <w:t>subtraction</w:t>
+      </w:r>
+      <w:r>
+        <w:rPr>
+          <w:rFonts w:eastAsia="Times New Roman" w:cs="Times New Roman"/>
+          <w:shd w:val="clear" w:color="auto" w:fill="FFFFFF"/>
+        </w:rPr>
+        <w:t xml:space="preserve"> </w:t>
+      </w:r>
+      <w:r>
+        <w:rPr>
+          <w:rFonts w:eastAsia="Times New Roman" w:cs="Times New Roman"/>
+          <w:shd w:val="clear" w:color="auto" w:fill="FFFFFF"/>
+        </w:rPr>
+        <w:t xml:space="preserve">(Figure 2A, right) </w:t>
+      </w:r>
+      <w:r>
+        <w:rPr>
+          <w:rFonts w:eastAsia="Times New Roman" w:cs="Times New Roman"/>
+          <w:shd w:val="clear" w:color="auto" w:fill="FFFFFF"/>
+        </w:rPr>
+        <w:t xml:space="preserve">was </w:t>
+      </w:r>
+      <w:r>
+        <w:rPr>
+          <w:rFonts w:eastAsia="Times New Roman" w:cs="Times New Roman"/>
+          <w:shd w:val="clear" w:color="auto" w:fill="FFFFFF"/>
+        </w:rPr>
+        <w:t xml:space="preserve">positive for the mobility task but negative for the animacy task, </w:t>
+      </w:r>
+      <w:r>
+        <w:rPr>
+          <w:rFonts w:eastAsia="Times New Roman" w:cs="Times New Roman"/>
+          <w:i/>
+          <w:shd w:val="clear" w:color="auto" w:fill="FFFFFF"/>
+        </w:rPr>
+        <w:t>t</w:t>
+      </w:r>
+      <w:r>
+        <w:rPr>
+          <w:rFonts w:eastAsia="Times New Roman" w:cs="Times New Roman"/>
+          <w:shd w:val="clear" w:color="auto" w:fill="FFFFFF"/>
+        </w:rPr>
+        <w:t xml:space="preserve">(23) = 4.47, </w:t>
+      </w:r>
+      <w:r>
+        <w:rPr>
+          <w:rFonts w:eastAsia="Times New Roman" w:cs="Times New Roman"/>
+          <w:i/>
+          <w:shd w:val="clear" w:color="auto" w:fill="FFFFFF"/>
+        </w:rPr>
+        <w:t>p</w:t>
+      </w:r>
+      <w:r>
+        <w:rPr>
+          <w:rFonts w:eastAsia="Times New Roman" w:cs="Times New Roman"/>
+          <w:shd w:val="clear" w:color="auto" w:fill="FFFFFF"/>
+        </w:rPr>
+        <w:t xml:space="preserve"> &lt; 0.001</w:t>
+      </w:r>
+      <w:r>
+        <w:rPr>
+          <w:rFonts w:eastAsia="Times New Roman" w:cs="Times New Roman"/>
+          <w:shd w:val="clear" w:color="auto" w:fill="FFFFFF"/>
+        </w:rPr>
+        <w:t xml:space="preserve">, </w:t>
+      </w:r>
+      <w:r>
+        <w:rPr>
+          <w:rFonts w:eastAsia="Times New Roman" w:cs="Times New Roman"/>
+          <w:i/>
+          <w:shd w:val="clear" w:color="auto" w:fill="FFFFFF"/>
+        </w:rPr>
+        <w:t>d</w:t>
+      </w:r>
+      <w:r>
+        <w:rPr>
+          <w:rFonts w:eastAsia="Times New Roman" w:cs="Times New Roman"/>
+          <w:shd w:val="clear" w:color="auto" w:fill="FFFFFF"/>
+        </w:rPr>
+        <w:t xml:space="preserve"> = 0.91. In controls the </w:t>
+      </w:r>
+      <w:r>
+        <w:rPr>
+          <w:rFonts w:eastAsia="Times New Roman" w:cs="Times New Roman"/>
+          <w:shd w:val="clear" w:color="auto" w:fill="FFFFFF"/>
+        </w:rPr>
+        <w:t xml:space="preserve">Question minus Side </w:t>
+      </w:r>
+      <w:r>
+        <w:rPr>
+          <w:rFonts w:eastAsia="Times New Roman" w:cs="Times New Roman"/>
+          <w:shd w:val="clear" w:color="auto" w:fill="FFFFFF"/>
+        </w:rPr>
+        <w:t>subtraction</w:t>
+      </w:r>
+      <w:r>
+        <w:rPr>
+          <w:rFonts w:eastAsia="Times New Roman" w:cs="Times New Roman"/>
+          <w:shd w:val="clear" w:color="auto" w:fill="FFFFFF"/>
+        </w:rPr>
+        <w:t xml:space="preserve"> was </w:t>
+      </w:r>
+      <w:r>
+        <w:rPr>
+          <w:rFonts w:eastAsia="Times New Roman" w:cs="Times New Roman"/>
+          <w:shd w:val="clear" w:color="auto" w:fill="FFFFFF"/>
+        </w:rPr>
+        <w:t xml:space="preserve">negative for both tasks but </w:t>
+      </w:r>
+      <w:r>
+        <w:rPr>
+          <w:rFonts w:eastAsia="Times New Roman" w:cs="Times New Roman"/>
+          <w:shd w:val="clear" w:color="auto" w:fill="FFFFFF"/>
+        </w:rPr>
+        <w:t>less</w:t>
+      </w:r>
+      <w:r>
+        <w:rPr>
+          <w:rFonts w:eastAsia="Times New Roman" w:cs="Times New Roman"/>
+          <w:shd w:val="clear" w:color="auto" w:fill="FFFFFF"/>
+        </w:rPr>
+        <w:t xml:space="preserve"> </w:t>
+      </w:r>
+      <w:r>
+        <w:rPr>
+          <w:rFonts w:eastAsia="Times New Roman" w:cs="Times New Roman"/>
+          <w:shd w:val="clear" w:color="auto" w:fill="FFFFFF"/>
+        </w:rPr>
+        <w:t xml:space="preserve">negative </w:t>
+      </w:r>
+      <w:r>
+        <w:rPr>
+          <w:rFonts w:eastAsia="Times New Roman" w:cs="Times New Roman"/>
+          <w:shd w:val="clear" w:color="auto" w:fill="FFFFFF"/>
+        </w:rPr>
+        <w:t>for the mobility task</w:t>
+      </w:r>
+      <w:r>
+        <w:rPr>
+          <w:rFonts w:eastAsia="Times New Roman" w:cs="Times New Roman"/>
+          <w:shd w:val="clear" w:color="auto" w:fill="FFFFFF"/>
+        </w:rPr>
+        <w:t xml:space="preserve">, </w:t>
+      </w:r>
+      <w:r>
+        <w:rPr>
+          <w:rFonts w:eastAsia="Times New Roman" w:cs="Times New Roman"/>
+          <w:i/>
+          <w:shd w:val="clear" w:color="auto" w:fill="FFFFFF"/>
+        </w:rPr>
+        <w:t>t</w:t>
+      </w:r>
+      <w:r>
+        <w:rPr>
+          <w:rFonts w:eastAsia="Times New Roman" w:cs="Times New Roman"/>
+          <w:shd w:val="clear" w:color="auto" w:fill="FFFFFF"/>
+        </w:rPr>
+        <w:t xml:space="preserve">(23) = 2.04, </w:t>
+      </w:r>
+      <w:r>
+        <w:rPr>
+          <w:rFonts w:eastAsia="Times New Roman" w:cs="Times New Roman"/>
+          <w:i/>
+          <w:shd w:val="clear" w:color="auto" w:fill="FFFFFF"/>
+        </w:rPr>
+        <w:t>p</w:t>
+      </w:r>
+      <w:r>
+        <w:rPr>
+          <w:rFonts w:eastAsia="Times New Roman" w:cs="Times New Roman"/>
+          <w:shd w:val="clear" w:color="auto" w:fill="FFFFFF"/>
+        </w:rPr>
+        <w:t xml:space="preserve"> = 0.053, </w:t>
+      </w:r>
+      <w:r>
+        <w:rPr>
+          <w:rFonts w:eastAsia="Times New Roman" w:cs="Times New Roman"/>
+          <w:i/>
+          <w:shd w:val="clear" w:color="auto" w:fill="FFFFFF"/>
+        </w:rPr>
+        <w:t>d</w:t>
+      </w:r>
+      <w:r>
+        <w:rPr>
+          <w:rFonts w:eastAsia="Times New Roman" w:cs="Times New Roman"/>
+          <w:shd w:val="clear" w:color="auto" w:fill="FFFFFF"/>
+        </w:rPr>
+        <w:t xml:space="preserve"> = 0.42.</w:t>
+      </w:r>
+      <w:r>
+        <w:rPr>
+          <w:rFonts w:eastAsia="Times New Roman" w:cs="Times New Roman"/>
+          <w:shd w:val="clear" w:color="auto" w:fill="FFFFFF"/>
+        </w:rPr>
+        <w:t xml:space="preserve"> </w:t>
+      </w:r>
+      <w:r>
+        <w:rPr>
+          <w:rFonts w:eastAsia="Times New Roman" w:cs="Times New Roman"/>
+          <w:shd w:val="clear" w:color="auto" w:fill="FFFFFF"/>
+        </w:rPr>
+        <w:t>A</w:t>
+      </w:r>
+      <w:r>
+        <w:rPr>
+          <w:rFonts w:eastAsia="Times New Roman" w:cs="Times New Roman"/>
+          <w:shd w:val="clear" w:color="auto" w:fill="FFFFFF"/>
+        </w:rPr>
+        <w:t xml:space="preserve"> between</w:t>
+      </w:r>
+      <w:r>
+        <w:rPr>
+          <w:rFonts w:eastAsia="Times New Roman" w:cs="Times New Roman"/>
+          <w:shd w:val="clear" w:color="auto" w:fill="FFFFFF"/>
+        </w:rPr>
+        <w:t xml:space="preserve">-groups test on </w:t>
+      </w:r>
+      <w:r>
+        <w:rPr>
+          <w:rFonts w:eastAsia="Times New Roman" w:cs="Times New Roman"/>
+          <w:shd w:val="clear" w:color="auto" w:fill="FFFFFF"/>
+        </w:rPr>
+        <w:t>Question minus Side difference scores</w:t>
+      </w:r>
+      <w:r>
+        <w:rPr>
+          <w:rFonts w:eastAsia="Times New Roman" w:cs="Times New Roman"/>
+          <w:shd w:val="clear" w:color="auto" w:fill="FFFFFF"/>
+        </w:rPr>
+        <w:t xml:space="preserve"> </w:t>
+      </w:r>
+      <w:r>
+        <w:rPr>
+          <w:rFonts w:eastAsia="Times New Roman" w:cs="Times New Roman"/>
+          <w:shd w:val="clear" w:color="auto" w:fill="FFFFFF"/>
+        </w:rPr>
+        <w:t xml:space="preserve">for the animacy task </w:t>
+      </w:r>
+      <w:r>
+        <w:rPr>
+          <w:rFonts w:eastAsia="Times New Roman" w:cs="Times New Roman"/>
+          <w:shd w:val="clear" w:color="auto" w:fill="FFFFFF"/>
+        </w:rPr>
+        <w:t>was not signi</w:t>
+      </w:r>
+      <w:r>
+        <w:rPr>
+          <w:rFonts w:eastAsia="Times New Roman" w:cs="Times New Roman"/>
+          <w:shd w:val="clear" w:color="auto" w:fill="FFFFFF"/>
+        </w:rPr>
+        <w:t xml:space="preserve">ficant, </w:t>
+      </w:r>
+      <w:r>
+        <w:rPr>
+          <w:rFonts w:eastAsia="Times New Roman" w:cs="Times New Roman"/>
+          <w:i/>
+          <w:shd w:val="clear" w:color="auto" w:fill="FFFFFF"/>
+        </w:rPr>
+        <w:t>t</w:t>
+      </w:r>
+      <w:r>
+        <w:rPr>
+          <w:rFonts w:eastAsia="Times New Roman" w:cs="Times New Roman"/>
+          <w:shd w:val="clear" w:color="auto" w:fill="FFFFFF"/>
+        </w:rPr>
+        <w:t xml:space="preserve"> </w:t>
+      </w:r>
+      <w:r>
+        <w:rPr>
+          <w:rFonts w:eastAsia="Times New Roman" w:cs="Times New Roman"/>
+          <w:shd w:val="clear" w:color="auto" w:fill="FFFFFF"/>
+        </w:rPr>
+        <w:t xml:space="preserve">&lt; 1, but </w:t>
+      </w:r>
+      <w:r>
+        <w:rPr>
+          <w:rFonts w:eastAsia="Times New Roman" w:cs="Times New Roman"/>
+          <w:shd w:val="clear" w:color="auto" w:fill="FFFFFF"/>
+        </w:rPr>
+        <w:t xml:space="preserve">difference </w:t>
+      </w:r>
+      <w:r>
+        <w:rPr>
+          <w:rFonts w:eastAsia="Times New Roman" w:cs="Times New Roman"/>
+          <w:shd w:val="clear" w:color="auto" w:fill="FFFFFF"/>
+        </w:rPr>
+        <w:t>score</w:t>
+      </w:r>
+      <w:r>
+        <w:rPr>
+          <w:rFonts w:eastAsia="Times New Roman" w:cs="Times New Roman"/>
+          <w:shd w:val="clear" w:color="auto" w:fill="FFFFFF"/>
+        </w:rPr>
         <w:t>s</w:t>
       </w:r>
-      <w:proofErr w:type="spellEnd"/>
-      <w:r>
-        <w:rPr>
-          <w:rFonts w:eastAsia="Times New Roman" w:cs="Times New Roman"/>
-          <w:shd w:val="clear" w:color="auto" w:fill="FFFFFF"/>
-        </w:rPr>
-        <w:t xml:space="preserve"> &gt; 2.7, </w:t>
-      </w:r>
-      <w:proofErr w:type="spellStart"/>
-      <w:r>
-        <w:rPr>
-          <w:rFonts w:eastAsia="Times New Roman" w:cs="Times New Roman"/>
-          <w:i/>
-          <w:shd w:val="clear" w:color="auto" w:fill="FFFFFF"/>
-        </w:rPr>
-        <w:t>p</w:t>
-      </w:r>
-      <w:r>
-        <w:rPr>
-          <w:rFonts w:eastAsia="Times New Roman" w:cs="Times New Roman"/>
-          <w:shd w:val="clear" w:color="auto" w:fill="FFFFFF"/>
-        </w:rPr>
-        <w:t>s</w:t>
-      </w:r>
-      <w:proofErr w:type="spellEnd"/>
-      <w:r>
-        <w:rPr>
-          <w:rFonts w:eastAsia="Times New Roman" w:cs="Times New Roman"/>
-          <w:shd w:val="clear" w:color="auto" w:fill="FFFFFF"/>
-        </w:rPr>
-        <w:t xml:space="preserve"> &lt; 0.006). </w:t>
-      </w:r>
-      <w:r>
-        <w:rPr>
-          <w:rFonts w:eastAsia="Times New Roman" w:cs="Times New Roman"/>
-          <w:shd w:val="clear" w:color="auto" w:fill="FFFFFF"/>
-        </w:rPr>
-        <w:t>Figure 2A (left panel) shows that</w:t>
-      </w:r>
-      <w:r>
-        <w:rPr>
-          <w:rFonts w:eastAsia="Times New Roman" w:cs="Times New Roman"/>
-          <w:shd w:val="clear" w:color="auto" w:fill="FFFFFF"/>
-        </w:rPr>
-        <w:t xml:space="preserve"> the tri</w:t>
-      </w:r>
-      <w:r>
-        <w:rPr>
-          <w:rFonts w:eastAsia="Times New Roman" w:cs="Times New Roman"/>
-          <w:shd w:val="clear" w:color="auto" w:fill="FFFFFF"/>
-        </w:rPr>
-        <w:t>ple interaction emerged because</w:t>
-      </w:r>
       <w:r>
         <w:rPr>
           <w:rFonts w:eastAsia="Times New Roman" w:cs="Times New Roman"/>
@@ -11652,86 +11498,28 @@
           <w:rFonts w:eastAsia="Times New Roman" w:cs="Times New Roman"/>
           <w:shd w:val="clear" w:color="auto" w:fill="FFFFFF"/>
         </w:rPr>
-        <w:t xml:space="preserve">accuracy </w:t>
-      </w:r>
-      <w:r>
-        <w:rPr>
-          <w:rFonts w:eastAsia="Times New Roman" w:cs="Times New Roman"/>
-          <w:shd w:val="clear" w:color="auto" w:fill="FFFFFF"/>
-        </w:rPr>
-        <w:t>under</w:t>
-      </w:r>
-      <w:r>
-        <w:rPr>
-          <w:rFonts w:eastAsia="Times New Roman" w:cs="Times New Roman"/>
-          <w:shd w:val="clear" w:color="auto" w:fill="FFFFFF"/>
-        </w:rPr>
-        <w:t xml:space="preserve"> the Side cue did not vary </w:t>
-      </w:r>
-      <w:r>
-        <w:rPr>
-          <w:rFonts w:eastAsia="Times New Roman" w:cs="Times New Roman"/>
-          <w:shd w:val="clear" w:color="auto" w:fill="FFFFFF"/>
-        </w:rPr>
-        <w:t xml:space="preserve">by encoding task, </w:t>
-      </w:r>
-      <w:r>
-        <w:rPr>
-          <w:rFonts w:eastAsia="Times New Roman" w:cs="Times New Roman"/>
-          <w:shd w:val="clear" w:color="auto" w:fill="FFFFFF"/>
-        </w:rPr>
-        <w:t xml:space="preserve">but </w:t>
-      </w:r>
-      <w:r>
-        <w:rPr>
-          <w:rFonts w:eastAsia="Times New Roman" w:cs="Times New Roman"/>
-          <w:shd w:val="clear" w:color="auto" w:fill="FFFFFF"/>
-        </w:rPr>
-        <w:t xml:space="preserve">accuracy </w:t>
-      </w:r>
-      <w:r>
-        <w:rPr>
-          <w:rFonts w:eastAsia="Times New Roman" w:cs="Times New Roman"/>
-          <w:shd w:val="clear" w:color="auto" w:fill="FFFFFF"/>
-        </w:rPr>
-        <w:t>under</w:t>
-      </w:r>
-      <w:r>
-        <w:rPr>
-          <w:rFonts w:eastAsia="Times New Roman" w:cs="Times New Roman"/>
-          <w:shd w:val="clear" w:color="auto" w:fill="FFFFFF"/>
-        </w:rPr>
-        <w:t xml:space="preserve"> the Question cue was better following mobility versus </w:t>
-      </w:r>
-      <w:proofErr w:type="spellStart"/>
-      <w:r>
-        <w:rPr>
-          <w:rFonts w:eastAsia="Times New Roman" w:cs="Times New Roman"/>
-          <w:shd w:val="clear" w:color="auto" w:fill="FFFFFF"/>
-        </w:rPr>
-        <w:t>animacy</w:t>
-      </w:r>
-      <w:proofErr w:type="spellEnd"/>
-      <w:r>
-        <w:rPr>
-          <w:rFonts w:eastAsia="Times New Roman" w:cs="Times New Roman"/>
-          <w:shd w:val="clear" w:color="auto" w:fill="FFFFFF"/>
-        </w:rPr>
-        <w:t xml:space="preserve"> judgments, </w:t>
-      </w:r>
-      <w:r>
-        <w:rPr>
-          <w:rFonts w:eastAsia="Times New Roman" w:cs="Times New Roman"/>
-          <w:shd w:val="clear" w:color="auto" w:fill="FFFFFF"/>
-        </w:rPr>
-        <w:t>with</w:t>
-      </w:r>
-      <w:r>
-        <w:rPr>
-          <w:rFonts w:eastAsia="Times New Roman" w:cs="Times New Roman"/>
-          <w:shd w:val="clear" w:color="auto" w:fill="FFFFFF"/>
-        </w:rPr>
-        <w:t xml:space="preserve"> this effect larger in </w:t>
+        <w:t>for the mobility task w</w:t>
+      </w:r>
+      <w:r>
+        <w:rPr>
+          <w:rFonts w:eastAsia="Times New Roman" w:cs="Times New Roman"/>
+          <w:shd w:val="clear" w:color="auto" w:fill="FFFFFF"/>
+        </w:rPr>
+        <w:t>ere</w:t>
+      </w:r>
+      <w:r>
+        <w:rPr>
+          <w:rFonts w:eastAsia="Times New Roman" w:cs="Times New Roman"/>
+          <w:shd w:val="clear" w:color="auto" w:fill="FFFFFF"/>
+        </w:rPr>
+        <w:t xml:space="preserve"> </w:t>
+      </w:r>
+      <w:r>
+        <w:rPr>
+          <w:rFonts w:eastAsia="Times New Roman" w:cs="Times New Roman"/>
+          <w:shd w:val="clear" w:color="auto" w:fill="FFFFFF"/>
+        </w:rPr>
+        <w:t xml:space="preserve">more positive in </w:t>
       </w:r>
       <w:r>
         <w:rPr>
@@ -11745,18 +11533,12 @@
           <w:rFonts w:eastAsia="Times New Roman" w:cs="Times New Roman"/>
           <w:shd w:val="clear" w:color="auto" w:fill="FFFFFF"/>
         </w:rPr>
-        <w:t xml:space="preserve">. In the MDD group, </w:t>
-      </w:r>
-      <w:r>
-        <w:rPr>
-          <w:rFonts w:eastAsia="Times New Roman" w:cs="Times New Roman"/>
-          <w:shd w:val="clear" w:color="auto" w:fill="FFFFFF"/>
-        </w:rPr>
-        <w:t>a Ques</w:t>
-      </w:r>
-      <w:r>
-        <w:rPr>
-          <w:rFonts w:eastAsia="Times New Roman" w:cs="Times New Roman"/>
+        <w:t xml:space="preserve">, </w:t>
+      </w:r>
+      <w:r>
+        <w:rPr>
+          <w:rFonts w:eastAsia="Times New Roman" w:cs="Times New Roman"/>
+          <w:i/>
           <w:shd w:val="clear" w:color="auto" w:fill="FFFFFF"/>
         </w:rPr>
         <w:t>t</w:t>
@@ -11766,438 +11548,7 @@
           <w:rFonts w:eastAsia="Times New Roman" w:cs="Times New Roman"/>
           <w:shd w:val="clear" w:color="auto" w:fill="FFFFFF"/>
         </w:rPr>
-        <w:t>i</w:t>
-      </w:r>
-      <w:r>
-        <w:rPr>
-          <w:rFonts w:eastAsia="Times New Roman" w:cs="Times New Roman"/>
-          <w:shd w:val="clear" w:color="auto" w:fill="FFFFFF"/>
-        </w:rPr>
-        <w:t xml:space="preserve">on minus Side </w:t>
-      </w:r>
-      <w:r>
-        <w:rPr>
-          <w:rFonts w:eastAsia="Times New Roman" w:cs="Times New Roman"/>
-          <w:shd w:val="clear" w:color="auto" w:fill="FFFFFF"/>
-        </w:rPr>
-        <w:t>subtraction</w:t>
-      </w:r>
-      <w:r>
-        <w:rPr>
-          <w:rFonts w:eastAsia="Times New Roman" w:cs="Times New Roman"/>
-          <w:shd w:val="clear" w:color="auto" w:fill="FFFFFF"/>
-        </w:rPr>
-        <w:t xml:space="preserve"> </w:t>
-      </w:r>
-      <w:r>
-        <w:rPr>
-          <w:rFonts w:eastAsia="Times New Roman" w:cs="Times New Roman"/>
-          <w:shd w:val="clear" w:color="auto" w:fill="FFFFFF"/>
-        </w:rPr>
-        <w:t xml:space="preserve">(Figure 2A, right) </w:t>
-      </w:r>
-      <w:r>
-        <w:rPr>
-          <w:rFonts w:eastAsia="Times New Roman" w:cs="Times New Roman"/>
-          <w:shd w:val="clear" w:color="auto" w:fill="FFFFFF"/>
-        </w:rPr>
-        <w:t xml:space="preserve">was </w:t>
-      </w:r>
-      <w:r>
-        <w:rPr>
-          <w:rFonts w:eastAsia="Times New Roman" w:cs="Times New Roman"/>
-          <w:shd w:val="clear" w:color="auto" w:fill="FFFFFF"/>
-        </w:rPr>
-        <w:t xml:space="preserve">positive for the mobility task but negative for the </w:t>
-      </w:r>
-      <w:proofErr w:type="spellStart"/>
-      <w:r>
-        <w:rPr>
-          <w:rFonts w:eastAsia="Times New Roman" w:cs="Times New Roman"/>
-          <w:shd w:val="clear" w:color="auto" w:fill="FFFFFF"/>
-        </w:rPr>
-        <w:t>animacy</w:t>
-      </w:r>
-      <w:proofErr w:type="spellEnd"/>
-      <w:r>
-        <w:rPr>
-          <w:rFonts w:eastAsia="Times New Roman" w:cs="Times New Roman"/>
-          <w:shd w:val="clear" w:color="auto" w:fill="FFFFFF"/>
-        </w:rPr>
-        <w:t xml:space="preserve"> task, </w:t>
-      </w:r>
-      <w:proofErr w:type="gramStart"/>
-      <w:r>
-        <w:rPr>
-          <w:rFonts w:eastAsia="Times New Roman" w:cs="Times New Roman"/>
-          <w:i/>
-          <w:shd w:val="clear" w:color="auto" w:fill="FFFFFF"/>
-        </w:rPr>
-        <w:t>t</w:t>
-      </w:r>
-      <w:r>
-        <w:rPr>
-          <w:rFonts w:eastAsia="Times New Roman" w:cs="Times New Roman"/>
-          <w:shd w:val="clear" w:color="auto" w:fill="FFFFFF"/>
-        </w:rPr>
-        <w:t>(</w:t>
-      </w:r>
-      <w:proofErr w:type="gramEnd"/>
-      <w:r>
-        <w:rPr>
-          <w:rFonts w:eastAsia="Times New Roman" w:cs="Times New Roman"/>
-          <w:shd w:val="clear" w:color="auto" w:fill="FFFFFF"/>
-        </w:rPr>
-        <w:t xml:space="preserve">23) = 4.47, </w:t>
-      </w:r>
-      <w:r>
-        <w:rPr>
-          <w:rFonts w:eastAsia="Times New Roman" w:cs="Times New Roman"/>
-          <w:i/>
-          <w:shd w:val="clear" w:color="auto" w:fill="FFFFFF"/>
-        </w:rPr>
-        <w:t>p</w:t>
-      </w:r>
-      <w:r>
-        <w:rPr>
-          <w:rFonts w:eastAsia="Times New Roman" w:cs="Times New Roman"/>
-          <w:shd w:val="clear" w:color="auto" w:fill="FFFFFF"/>
-        </w:rPr>
-        <w:t xml:space="preserve"> &lt; 0.001</w:t>
-      </w:r>
-      <w:r>
-        <w:rPr>
-          <w:rFonts w:eastAsia="Times New Roman" w:cs="Times New Roman"/>
-          <w:shd w:val="clear" w:color="auto" w:fill="FFFFFF"/>
-        </w:rPr>
-        <w:t xml:space="preserve">, </w:t>
-      </w:r>
-      <w:r>
-        <w:rPr>
-          <w:rFonts w:eastAsia="Times New Roman" w:cs="Times New Roman"/>
-          <w:i/>
-          <w:shd w:val="clear" w:color="auto" w:fill="FFFFFF"/>
-        </w:rPr>
-        <w:t>d</w:t>
-      </w:r>
-      <w:r>
-        <w:rPr>
-          <w:rFonts w:eastAsia="Times New Roman" w:cs="Times New Roman"/>
-          <w:shd w:val="clear" w:color="auto" w:fill="FFFFFF"/>
-        </w:rPr>
-        <w:t xml:space="preserve"> = 0.91. In controls the </w:t>
-      </w:r>
-      <w:r>
-        <w:rPr>
-          <w:rFonts w:eastAsia="Times New Roman" w:cs="Times New Roman"/>
-          <w:shd w:val="clear" w:color="auto" w:fill="FFFFFF"/>
-        </w:rPr>
-        <w:t xml:space="preserve">Question minus Side </w:t>
-      </w:r>
-      <w:r>
-        <w:rPr>
-          <w:rFonts w:eastAsia="Times New Roman" w:cs="Times New Roman"/>
-          <w:shd w:val="clear" w:color="auto" w:fill="FFFFFF"/>
-        </w:rPr>
-        <w:t>subtraction</w:t>
-      </w:r>
-      <w:r>
-        <w:rPr>
-          <w:rFonts w:eastAsia="Times New Roman" w:cs="Times New Roman"/>
-          <w:shd w:val="clear" w:color="auto" w:fill="FFFFFF"/>
-        </w:rPr>
-        <w:t xml:space="preserve"> was </w:t>
-      </w:r>
-      <w:r>
-        <w:rPr>
-          <w:rFonts w:eastAsia="Times New Roman" w:cs="Times New Roman"/>
-          <w:shd w:val="clear" w:color="auto" w:fill="FFFFFF"/>
-        </w:rPr>
-        <w:t xml:space="preserve">negative for both tasks but </w:t>
-      </w:r>
-      <w:r>
-        <w:rPr>
-          <w:rFonts w:eastAsia="Times New Roman" w:cs="Times New Roman"/>
-          <w:shd w:val="clear" w:color="auto" w:fill="FFFFFF"/>
-        </w:rPr>
-        <w:t>less</w:t>
-      </w:r>
-      <w:r>
-        <w:rPr>
-          <w:rFonts w:eastAsia="Times New Roman" w:cs="Times New Roman"/>
-          <w:shd w:val="clear" w:color="auto" w:fill="FFFFFF"/>
-        </w:rPr>
-        <w:t xml:space="preserve"> </w:t>
-      </w:r>
-      <w:r>
-        <w:rPr>
-          <w:rFonts w:eastAsia="Times New Roman" w:cs="Times New Roman"/>
-          <w:shd w:val="clear" w:color="auto" w:fill="FFFFFF"/>
-        </w:rPr>
-        <w:t xml:space="preserve">negative </w:t>
-      </w:r>
-      <w:r>
-        <w:rPr>
-          <w:rFonts w:eastAsia="Times New Roman" w:cs="Times New Roman"/>
-          <w:shd w:val="clear" w:color="auto" w:fill="FFFFFF"/>
-        </w:rPr>
-        <w:t>for the mobility task</w:t>
-      </w:r>
-      <w:r>
-        <w:rPr>
-          <w:rFonts w:eastAsia="Times New Roman" w:cs="Times New Roman"/>
-          <w:shd w:val="clear" w:color="auto" w:fill="FFFFFF"/>
-        </w:rPr>
-        <w:t xml:space="preserve">, </w:t>
-      </w:r>
-      <w:proofErr w:type="gramStart"/>
-      <w:r>
-        <w:rPr>
-          <w:rFonts w:eastAsia="Times New Roman" w:cs="Times New Roman"/>
-          <w:i/>
-          <w:shd w:val="clear" w:color="auto" w:fill="FFFFFF"/>
-        </w:rPr>
-        <w:t>t</w:t>
-      </w:r>
-      <w:r>
-        <w:rPr>
-          <w:rFonts w:eastAsia="Times New Roman" w:cs="Times New Roman"/>
-          <w:shd w:val="clear" w:color="auto" w:fill="FFFFFF"/>
-        </w:rPr>
-        <w:t>(</w:t>
-      </w:r>
-      <w:proofErr w:type="gramEnd"/>
-      <w:r>
-        <w:rPr>
-          <w:rFonts w:eastAsia="Times New Roman" w:cs="Times New Roman"/>
-          <w:shd w:val="clear" w:color="auto" w:fill="FFFFFF"/>
-        </w:rPr>
-        <w:t xml:space="preserve">23) = 2.04, </w:t>
-      </w:r>
-      <w:r>
-        <w:rPr>
-          <w:rFonts w:eastAsia="Times New Roman" w:cs="Times New Roman"/>
-          <w:i/>
-          <w:shd w:val="clear" w:color="auto" w:fill="FFFFFF"/>
-        </w:rPr>
-        <w:t>p</w:t>
-      </w:r>
-      <w:r>
-        <w:rPr>
-          <w:rFonts w:eastAsia="Times New Roman" w:cs="Times New Roman"/>
-          <w:shd w:val="clear" w:color="auto" w:fill="FFFFFF"/>
-        </w:rPr>
-        <w:t xml:space="preserve"> = 0.053, </w:t>
-      </w:r>
-      <w:r>
-        <w:rPr>
-          <w:rFonts w:eastAsia="Times New Roman" w:cs="Times New Roman"/>
-          <w:i/>
-          <w:shd w:val="clear" w:color="auto" w:fill="FFFFFF"/>
-        </w:rPr>
-        <w:t>d</w:t>
-      </w:r>
-      <w:r>
-        <w:rPr>
-          <w:rFonts w:eastAsia="Times New Roman" w:cs="Times New Roman"/>
-          <w:shd w:val="clear" w:color="auto" w:fill="FFFFFF"/>
-        </w:rPr>
-        <w:t xml:space="preserve"> = 0.42.</w:t>
-      </w:r>
-      <w:r>
-        <w:rPr>
-          <w:rFonts w:eastAsia="Times New Roman" w:cs="Times New Roman"/>
-          <w:shd w:val="clear" w:color="auto" w:fill="FFFFFF"/>
-        </w:rPr>
-        <w:t xml:space="preserve"> </w:t>
-      </w:r>
-      <w:r>
-        <w:rPr>
-          <w:rFonts w:eastAsia="Times New Roman" w:cs="Times New Roman"/>
-          <w:shd w:val="clear" w:color="auto" w:fill="FFFFFF"/>
-        </w:rPr>
-        <w:t>A</w:t>
-      </w:r>
-      <w:r>
-        <w:rPr>
-          <w:rFonts w:eastAsia="Times New Roman" w:cs="Times New Roman"/>
-          <w:shd w:val="clear" w:color="auto" w:fill="FFFFFF"/>
-        </w:rPr>
-        <w:t xml:space="preserve"> between</w:t>
-      </w:r>
-      <w:r>
-        <w:rPr>
-          <w:rFonts w:eastAsia="Times New Roman" w:cs="Times New Roman"/>
-          <w:shd w:val="clear" w:color="auto" w:fill="FFFFFF"/>
-        </w:rPr>
-        <w:t xml:space="preserve">-groups test on </w:t>
-      </w:r>
-      <w:r>
-        <w:rPr>
-          <w:rFonts w:eastAsia="Times New Roman" w:cs="Times New Roman"/>
-          <w:shd w:val="clear" w:color="auto" w:fill="FFFFFF"/>
-        </w:rPr>
-        <w:t>Question minus Side difference scores</w:t>
-      </w:r>
-      <w:r>
-        <w:rPr>
-          <w:rFonts w:eastAsia="Times New Roman" w:cs="Times New Roman"/>
-          <w:shd w:val="clear" w:color="auto" w:fill="FFFFFF"/>
-        </w:rPr>
-        <w:t xml:space="preserve"> </w:t>
-      </w:r>
-      <w:r>
-        <w:rPr>
-          <w:rFonts w:eastAsia="Times New Roman" w:cs="Times New Roman"/>
-          <w:shd w:val="clear" w:color="auto" w:fill="FFFFFF"/>
-        </w:rPr>
-        <w:t xml:space="preserve">for the </w:t>
-      </w:r>
-      <w:proofErr w:type="spellStart"/>
-      <w:r>
-        <w:rPr>
-          <w:rFonts w:eastAsia="Times New Roman" w:cs="Times New Roman"/>
-          <w:shd w:val="clear" w:color="auto" w:fill="FFFFFF"/>
-        </w:rPr>
-        <w:t>animacy</w:t>
-      </w:r>
-      <w:proofErr w:type="spellEnd"/>
-      <w:r>
-        <w:rPr>
-          <w:rFonts w:eastAsia="Times New Roman" w:cs="Times New Roman"/>
-          <w:shd w:val="clear" w:color="auto" w:fill="FFFFFF"/>
-        </w:rPr>
-        <w:t xml:space="preserve"> task </w:t>
-      </w:r>
-      <w:r>
-        <w:rPr>
-          <w:rFonts w:eastAsia="Times New Roman" w:cs="Times New Roman"/>
-          <w:shd w:val="clear" w:color="auto" w:fill="FFFFFF"/>
-        </w:rPr>
-        <w:t>was not signi</w:t>
-      </w:r>
-      <w:r>
-        <w:rPr>
-          <w:rFonts w:eastAsia="Times New Roman" w:cs="Times New Roman"/>
-          <w:shd w:val="clear" w:color="auto" w:fill="FFFFFF"/>
-        </w:rPr>
-        <w:t xml:space="preserve">ficant, </w:t>
-      </w:r>
-      <w:r>
-        <w:rPr>
-          <w:rFonts w:eastAsia="Times New Roman" w:cs="Times New Roman"/>
-          <w:i/>
-          <w:shd w:val="clear" w:color="auto" w:fill="FFFFFF"/>
-        </w:rPr>
-        <w:t>t</w:t>
-      </w:r>
-      <w:r>
-        <w:rPr>
-          <w:rFonts w:eastAsia="Times New Roman" w:cs="Times New Roman"/>
-          <w:shd w:val="clear" w:color="auto" w:fill="FFFFFF"/>
-        </w:rPr>
-        <w:t xml:space="preserve"> </w:t>
-      </w:r>
-      <w:r>
-        <w:rPr>
-          <w:rFonts w:eastAsia="Times New Roman" w:cs="Times New Roman"/>
-          <w:shd w:val="clear" w:color="auto" w:fill="FFFFFF"/>
-        </w:rPr>
-        <w:t xml:space="preserve">&lt; 1, but </w:t>
-      </w:r>
-      <w:r>
-        <w:rPr>
-          <w:rFonts w:eastAsia="Times New Roman" w:cs="Times New Roman"/>
-          <w:shd w:val="clear" w:color="auto" w:fill="FFFFFF"/>
-        </w:rPr>
-        <w:t xml:space="preserve">difference </w:t>
-      </w:r>
-      <w:r>
-        <w:rPr>
-          <w:rFonts w:eastAsia="Times New Roman" w:cs="Times New Roman"/>
-          <w:shd w:val="clear" w:color="auto" w:fill="FFFFFF"/>
-        </w:rPr>
-        <w:t>score</w:t>
-      </w:r>
-      <w:r>
-        <w:rPr>
-          <w:rFonts w:eastAsia="Times New Roman" w:cs="Times New Roman"/>
-          <w:shd w:val="clear" w:color="auto" w:fill="FFFFFF"/>
-        </w:rPr>
-        <w:t>s</w:t>
-      </w:r>
-      <w:r>
-        <w:rPr>
-          <w:rFonts w:eastAsia="Times New Roman" w:cs="Times New Roman"/>
-          <w:shd w:val="clear" w:color="auto" w:fill="FFFFFF"/>
-        </w:rPr>
-        <w:t xml:space="preserve"> </w:t>
-      </w:r>
-      <w:r>
-        <w:rPr>
-          <w:rFonts w:eastAsia="Times New Roman" w:cs="Times New Roman"/>
-          <w:shd w:val="clear" w:color="auto" w:fill="FFFFFF"/>
-        </w:rPr>
-        <w:t>for the mobility task w</w:t>
-      </w:r>
-      <w:r>
-        <w:rPr>
-          <w:rFonts w:eastAsia="Times New Roman" w:cs="Times New Roman"/>
-          <w:shd w:val="clear" w:color="auto" w:fill="FFFFFF"/>
-        </w:rPr>
-        <w:t>ere</w:t>
-      </w:r>
-      <w:r>
-        <w:rPr>
-          <w:rFonts w:eastAsia="Times New Roman" w:cs="Times New Roman"/>
-          <w:shd w:val="clear" w:color="auto" w:fill="FFFFFF"/>
-        </w:rPr>
-        <w:t xml:space="preserve"> </w:t>
-      </w:r>
-      <w:r>
-        <w:rPr>
-          <w:rFonts w:eastAsia="Times New Roman" w:cs="Times New Roman"/>
-          <w:shd w:val="clear" w:color="auto" w:fill="FFFFFF"/>
-        </w:rPr>
-        <w:t xml:space="preserve">more positive in </w:t>
-      </w:r>
-      <w:r>
-        <w:rPr>
-          <w:rFonts w:eastAsia="Times New Roman" w:cs="Times New Roman"/>
-          <w:shd w:val="clear" w:color="auto" w:fill="FFFFFF"/>
-        </w:rPr>
-        <w:t>MDD</w:t>
-      </w:r>
-      <w:r>
-        <w:rPr>
-          <w:rFonts w:eastAsia="Times New Roman" w:cs="Times New Roman"/>
-          <w:shd w:val="clear" w:color="auto" w:fill="FFFFFF"/>
-        </w:rPr>
-        <w:t xml:space="preserve">, </w:t>
-      </w:r>
-      <w:proofErr w:type="gramStart"/>
-      <w:r>
-        <w:rPr>
-          <w:rFonts w:eastAsia="Times New Roman" w:cs="Times New Roman"/>
-          <w:i/>
-          <w:shd w:val="clear" w:color="auto" w:fill="FFFFFF"/>
-        </w:rPr>
-        <w:t>t</w:t>
-      </w:r>
-      <w:r>
-        <w:rPr>
-          <w:rFonts w:eastAsia="Times New Roman" w:cs="Times New Roman"/>
-          <w:shd w:val="clear" w:color="auto" w:fill="FFFFFF"/>
-        </w:rPr>
-        <w:t>(</w:t>
-      </w:r>
-      <w:proofErr w:type="gramEnd"/>
-      <w:r>
-        <w:rPr>
-          <w:rFonts w:eastAsia="Times New Roman" w:cs="Times New Roman"/>
-          <w:shd w:val="clear" w:color="auto" w:fill="FFFFFF"/>
-        </w:rPr>
-        <w:t xml:space="preserve">46) = 3.04, </w:t>
+        <w:t xml:space="preserve">(46) = 3.04, </w:t>
       </w:r>
       <w:r>
         <w:rPr>
@@ -12465,23 +11816,7 @@
           <w:rFonts w:eastAsia="Times New Roman" w:cs="Times New Roman"/>
           <w:shd w:val="clear" w:color="auto" w:fill="FFFFFF"/>
         </w:rPr>
-        <w:t xml:space="preserve">the </w:t>
-      </w:r>
-      <w:proofErr w:type="spellStart"/>
-      <w:r>
-        <w:rPr>
-          <w:rFonts w:eastAsia="Times New Roman" w:cs="Times New Roman"/>
-          <w:shd w:val="clear" w:color="auto" w:fill="FFFFFF"/>
-        </w:rPr>
-        <w:t>animacy</w:t>
-      </w:r>
-      <w:proofErr w:type="spellEnd"/>
-      <w:r>
-        <w:rPr>
-          <w:rFonts w:eastAsia="Times New Roman" w:cs="Times New Roman"/>
-          <w:shd w:val="clear" w:color="auto" w:fill="FFFFFF"/>
-        </w:rPr>
-        <w:t xml:space="preserve"> task (-8.76</w:t>
+        <w:t>the animacy task (-8.76</w:t>
       </w:r>
       <w:r>
         <w:rPr>
@@ -12497,7 +11832,6 @@
         </w:rPr>
         <w:t xml:space="preserve">9.82), </w:t>
       </w:r>
-      <w:proofErr w:type="gramStart"/>
       <w:r>
         <w:rPr>
           <w:rFonts w:eastAsia="Times New Roman" w:cs="Times New Roman"/>
@@ -12511,15 +11845,7 @@
           <w:rFonts w:eastAsia="Times New Roman" w:cs="Times New Roman"/>
           <w:shd w:val="clear" w:color="auto" w:fill="FFFFFF"/>
         </w:rPr>
-        <w:t>(</w:t>
-      </w:r>
-      <w:proofErr w:type="gramEnd"/>
-      <w:r>
-        <w:rPr>
-          <w:rFonts w:eastAsia="Times New Roman" w:cs="Times New Roman"/>
-          <w:shd w:val="clear" w:color="auto" w:fill="FFFFFF"/>
-        </w:rPr>
-        <w:t xml:space="preserve">23) = 3.82, </w:t>
+        <w:t xml:space="preserve">(23) = 3.82, </w:t>
       </w:r>
       <w:r>
         <w:rPr>
@@ -12577,23 +11903,7 @@
           <w:rFonts w:eastAsia="Times New Roman" w:cs="Times New Roman"/>
           <w:shd w:val="clear" w:color="auto" w:fill="FFFFFF"/>
         </w:rPr>
-        <w:t xml:space="preserve">9.74; </w:t>
-      </w:r>
-      <w:proofErr w:type="spellStart"/>
-      <w:r>
-        <w:rPr>
-          <w:rFonts w:eastAsia="Times New Roman" w:cs="Times New Roman"/>
-          <w:shd w:val="clear" w:color="auto" w:fill="FFFFFF"/>
-        </w:rPr>
-        <w:t>animacy</w:t>
-      </w:r>
-      <w:proofErr w:type="spellEnd"/>
-      <w:r>
-        <w:rPr>
-          <w:rFonts w:eastAsia="Times New Roman" w:cs="Times New Roman"/>
-          <w:shd w:val="clear" w:color="auto" w:fill="FFFFFF"/>
-        </w:rPr>
-        <w:t>: -12.27</w:t>
+        <w:t>9.74; animacy: -12.27</w:t>
       </w:r>
       <w:r>
         <w:rPr>
@@ -12609,7 +11919,6 @@
         </w:rPr>
         <w:t xml:space="preserve">14.11; </w:t>
       </w:r>
-      <w:proofErr w:type="gramStart"/>
       <w:r>
         <w:rPr>
           <w:rFonts w:eastAsia="Times New Roman" w:cs="Times New Roman"/>
@@ -12623,15 +11932,7 @@
           <w:rFonts w:eastAsia="Times New Roman" w:cs="Times New Roman"/>
           <w:shd w:val="clear" w:color="auto" w:fill="FFFFFF"/>
         </w:rPr>
-        <w:t>(</w:t>
-      </w:r>
-      <w:proofErr w:type="gramEnd"/>
-      <w:r>
-        <w:rPr>
-          <w:rFonts w:eastAsia="Times New Roman" w:cs="Times New Roman"/>
-          <w:shd w:val="clear" w:color="auto" w:fill="FFFFFF"/>
-        </w:rPr>
-        <w:t xml:space="preserve">23) = 2.83, </w:t>
+        <w:t xml:space="preserve">(23) = 2.83, </w:t>
       </w:r>
       <w:r>
         <w:rPr>
@@ -12717,25 +12018,8 @@
           <w:rFonts w:eastAsia="Times New Roman" w:cs="Times New Roman"/>
           <w:shd w:val="clear" w:color="auto" w:fill="FFFFFF"/>
         </w:rPr>
-        <w:t xml:space="preserve"> for the </w:t>
-      </w:r>
-      <w:proofErr w:type="spellStart"/>
-      <w:r>
-        <w:rPr>
-          <w:rFonts w:eastAsia="Times New Roman" w:cs="Times New Roman"/>
-          <w:shd w:val="clear" w:color="auto" w:fill="FFFFFF"/>
-        </w:rPr>
-        <w:t>animacy</w:t>
-      </w:r>
-      <w:proofErr w:type="spellEnd"/>
-      <w:r>
-        <w:rPr>
-          <w:rFonts w:eastAsia="Times New Roman" w:cs="Times New Roman"/>
-          <w:shd w:val="clear" w:color="auto" w:fill="FFFFFF"/>
-        </w:rPr>
-        <w:t xml:space="preserve"> task, </w:t>
-      </w:r>
-      <w:proofErr w:type="gramStart"/>
+        <w:t xml:space="preserve"> for the animacy task, </w:t>
+      </w:r>
       <w:r>
         <w:rPr>
           <w:rFonts w:eastAsia="Times New Roman" w:cs="Times New Roman"/>
@@ -12749,15 +12033,7 @@
           <w:rFonts w:eastAsia="Times New Roman" w:cs="Times New Roman"/>
           <w:shd w:val="clear" w:color="auto" w:fill="FFFFFF"/>
         </w:rPr>
-        <w:t>(</w:t>
-      </w:r>
-      <w:proofErr w:type="gramEnd"/>
-      <w:r>
-        <w:rPr>
-          <w:rFonts w:eastAsia="Times New Roman" w:cs="Times New Roman"/>
-          <w:shd w:val="clear" w:color="auto" w:fill="FFFFFF"/>
-        </w:rPr>
-        <w:t xml:space="preserve">46) = 1.00, </w:t>
+        <w:t xml:space="preserve">(46) = 1.00, </w:t>
       </w:r>
       <w:r>
         <w:rPr>
@@ -13133,7 +12409,6 @@
         </w:rPr>
         <w:t xml:space="preserve">, </w:t>
       </w:r>
-      <w:proofErr w:type="spellStart"/>
       <w:r>
         <w:rPr>
           <w:rFonts w:eastAsia="Times New Roman" w:cs="Times New Roman"/>
@@ -13147,17 +12422,8 @@
           <w:rFonts w:eastAsia="Times New Roman" w:cs="Times New Roman"/>
           <w:shd w:val="clear" w:color="auto" w:fill="FFFFFF"/>
         </w:rPr>
-        <w:t>s</w:t>
-      </w:r>
-      <w:proofErr w:type="spellEnd"/>
-      <w:r>
-        <w:rPr>
-          <w:rFonts w:eastAsia="Times New Roman" w:cs="Times New Roman"/>
-          <w:shd w:val="clear" w:color="auto" w:fill="FFFFFF"/>
-        </w:rPr>
-        <w:t xml:space="preserve"> &lt; 1.63, </w:t>
-      </w:r>
-      <w:proofErr w:type="spellStart"/>
+        <w:t xml:space="preserve">s &lt; 1.63, </w:t>
+      </w:r>
       <w:r>
         <w:rPr>
           <w:rFonts w:eastAsia="Times New Roman" w:cs="Times New Roman"/>
@@ -13171,15 +12437,7 @@
           <w:rFonts w:eastAsia="Times New Roman" w:cs="Times New Roman"/>
           <w:shd w:val="clear" w:color="auto" w:fill="FFFFFF"/>
         </w:rPr>
-        <w:t>s</w:t>
-      </w:r>
-      <w:proofErr w:type="spellEnd"/>
-      <w:r>
-        <w:rPr>
-          <w:rFonts w:eastAsia="Times New Roman" w:cs="Times New Roman"/>
-          <w:shd w:val="clear" w:color="auto" w:fill="FFFFFF"/>
-        </w:rPr>
-        <w:t xml:space="preserve"> &gt; 0.10</w:t>
+        <w:t>s &gt; 0.10</w:t>
       </w:r>
       <w:r>
         <w:rPr>
@@ -14791,17 +14049,8 @@
           <w:rFonts w:eastAsia="Times New Roman" w:cs="Times New Roman"/>
           <w:shd w:val="clear" w:color="auto" w:fill="FFFFFF"/>
         </w:rPr>
-        <w:t xml:space="preserve"> from 400-800 </w:t>
-      </w:r>
-      <w:proofErr w:type="spellStart"/>
-      <w:r>
-        <w:rPr>
-          <w:rFonts w:eastAsia="Times New Roman" w:cs="Times New Roman"/>
-          <w:shd w:val="clear" w:color="auto" w:fill="FFFFFF"/>
-        </w:rPr>
-        <w:t>ms</w:t>
-      </w:r>
-      <w:proofErr w:type="spellEnd"/>
+        <w:t xml:space="preserve"> from 400-800 ms</w:t>
+      </w:r>
       <w:r>
         <w:rPr>
           <w:rFonts w:eastAsia="Times New Roman" w:cs="Times New Roman"/>
@@ -14852,7 +14101,6 @@
         </w:rPr>
         <w:t xml:space="preserve">, </w:t>
       </w:r>
-      <w:proofErr w:type="gramStart"/>
       <w:r>
         <w:rPr>
           <w:rFonts w:eastAsia="Times New Roman" w:cs="Times New Roman"/>
@@ -14866,15 +14114,7 @@
           <w:rFonts w:eastAsia="Times New Roman" w:cs="Times New Roman"/>
           <w:shd w:val="clear" w:color="auto" w:fill="FFFFFF"/>
         </w:rPr>
-        <w:t>(</w:t>
-      </w:r>
-      <w:proofErr w:type="gramEnd"/>
-      <w:r>
-        <w:rPr>
-          <w:rFonts w:eastAsia="Times New Roman" w:cs="Times New Roman"/>
-          <w:shd w:val="clear" w:color="auto" w:fill="FFFFFF"/>
-        </w:rPr>
-        <w:t xml:space="preserve">1,46) = 4.35, </w:t>
+        <w:t xml:space="preserve">(1,46) = 4.35, </w:t>
       </w:r>
       <w:r>
         <w:rPr>
@@ -14920,7 +14160,6 @@
         </w:rPr>
         <w:t xml:space="preserve">, </w:t>
       </w:r>
-      <w:proofErr w:type="gramStart"/>
       <w:r>
         <w:rPr>
           <w:rFonts w:eastAsia="Times New Roman" w:cs="Times New Roman"/>
@@ -14934,15 +14173,7 @@
           <w:rFonts w:eastAsia="Times New Roman" w:cs="Times New Roman"/>
           <w:shd w:val="clear" w:color="auto" w:fill="FFFFFF"/>
         </w:rPr>
-        <w:t>(</w:t>
-      </w:r>
-      <w:proofErr w:type="gramEnd"/>
-      <w:r>
-        <w:rPr>
-          <w:rFonts w:eastAsia="Times New Roman" w:cs="Times New Roman"/>
-          <w:shd w:val="clear" w:color="auto" w:fill="FFFFFF"/>
-        </w:rPr>
-        <w:t xml:space="preserve">2,92) = 10.37, </w:t>
+        <w:t xml:space="preserve">(2,92) = 10.37, </w:t>
       </w:r>
       <w:r>
         <w:rPr>
@@ -14973,7 +14204,6 @@
         </w:rPr>
         <w:t xml:space="preserve"> reliable differences between all conditions (REGWQ; Question &gt; Side &gt; Odd/Even, </w:t>
       </w:r>
-      <w:proofErr w:type="spellStart"/>
       <w:r>
         <w:rPr>
           <w:rFonts w:eastAsia="Times New Roman" w:cs="Times New Roman"/>
@@ -14982,7 +14212,6 @@
         </w:rPr>
         <w:t>ps</w:t>
       </w:r>
-      <w:proofErr w:type="spellEnd"/>
       <w:r>
         <w:rPr>
           <w:rFonts w:eastAsia="Times New Roman" w:cs="Times New Roman"/>
@@ -15030,17 +14259,8 @@
           <w:rFonts w:eastAsia="Times New Roman" w:cs="Times New Roman"/>
           <w:shd w:val="clear" w:color="auto" w:fill="FFFFFF"/>
         </w:rPr>
-        <w:t xml:space="preserve">at Oz from 800-2000 </w:t>
-      </w:r>
-      <w:proofErr w:type="spellStart"/>
-      <w:r>
-        <w:rPr>
-          <w:rFonts w:eastAsia="Times New Roman" w:cs="Times New Roman"/>
-          <w:shd w:val="clear" w:color="auto" w:fill="FFFFFF"/>
-        </w:rPr>
-        <w:t>ms</w:t>
-      </w:r>
-      <w:proofErr w:type="spellEnd"/>
+        <w:t>at Oz from 800-2000 ms</w:t>
+      </w:r>
       <w:r>
         <w:rPr>
           <w:rFonts w:eastAsia="Times New Roman" w:cs="Times New Roman"/>
@@ -15179,15 +14399,7 @@
           <w:rFonts w:eastAsia="Times New Roman" w:cs="Times New Roman"/>
           <w:shd w:val="clear" w:color="auto" w:fill="FFFFFF"/>
         </w:rPr>
-        <w:t xml:space="preserve"> hypothesis, we subtracted activity on Odd/Even trials from Question and Side trials. </w:t>
-      </w:r>
-      <w:proofErr w:type="gramStart"/>
-      <w:r>
-        <w:rPr>
-          <w:rFonts w:eastAsia="Times New Roman" w:cs="Times New Roman"/>
-          <w:shd w:val="clear" w:color="auto" w:fill="FFFFFF"/>
-        </w:rPr>
-        <w:t>Figure 4 shows</w:t>
+        <w:t xml:space="preserve"> hypothesis, we subtracted activity on Odd/Even trials from Question and Side trials. Figure 4 shows</w:t>
       </w:r>
       <w:r>
         <w:rPr>
@@ -15229,23 +14441,7 @@
           <w:rFonts w:eastAsia="Times New Roman" w:cs="Times New Roman"/>
           <w:shd w:val="clear" w:color="auto" w:fill="FFFFFF"/>
         </w:rPr>
-        <w:t xml:space="preserve">parietal electrodes from 400-800 </w:t>
-      </w:r>
-      <w:proofErr w:type="spellStart"/>
-      <w:r>
-        <w:rPr>
-          <w:rFonts w:eastAsia="Times New Roman" w:cs="Times New Roman"/>
-          <w:shd w:val="clear" w:color="auto" w:fill="FFFFFF"/>
-        </w:rPr>
-        <w:t>ms</w:t>
-      </w:r>
-      <w:proofErr w:type="spellEnd"/>
-      <w:r>
-        <w:rPr>
-          <w:rFonts w:eastAsia="Times New Roman" w:cs="Times New Roman"/>
-          <w:shd w:val="clear" w:color="auto" w:fill="FFFFFF"/>
-        </w:rPr>
-        <w:t>, although this</w:t>
+        <w:t>parietal electrodes from 400-800 ms, although this</w:t>
       </w:r>
       <w:r>
         <w:rPr>
@@ -15287,38 +14483,14 @@
           <w:rFonts w:eastAsia="Times New Roman" w:cs="Times New Roman"/>
           <w:shd w:val="clear" w:color="auto" w:fill="FFFFFF"/>
         </w:rPr>
-        <w:t xml:space="preserve"> in the MDD group).</w:t>
-      </w:r>
-      <w:proofErr w:type="gramEnd"/>
-      <w:r>
-        <w:rPr>
-          <w:rFonts w:eastAsia="Times New Roman" w:cs="Times New Roman"/>
-          <w:shd w:val="clear" w:color="auto" w:fill="FFFFFF"/>
-        </w:rPr>
-        <w:t xml:space="preserve"> From 14</w:t>
-      </w:r>
-      <w:r>
-        <w:rPr>
-          <w:rFonts w:eastAsia="Times New Roman" w:cs="Times New Roman"/>
-          <w:shd w:val="clear" w:color="auto" w:fill="FFFFFF"/>
-        </w:rPr>
-        <w:t xml:space="preserve">00-2000 </w:t>
-      </w:r>
-      <w:proofErr w:type="spellStart"/>
-      <w:r>
-        <w:rPr>
-          <w:rFonts w:eastAsia="Times New Roman" w:cs="Times New Roman"/>
-          <w:shd w:val="clear" w:color="auto" w:fill="FFFFFF"/>
-        </w:rPr>
-        <w:t>ms</w:t>
-      </w:r>
-      <w:proofErr w:type="spellEnd"/>
-      <w:r>
-        <w:rPr>
-          <w:rFonts w:eastAsia="Times New Roman" w:cs="Times New Roman"/>
-          <w:shd w:val="clear" w:color="auto" w:fill="FFFFFF"/>
-        </w:rPr>
-        <w:t>, this subtraction revealed a negative difference over left PFC in both groups</w:t>
+        <w:t xml:space="preserve"> in the MDD group). From 14</w:t>
+      </w:r>
+      <w:r>
+        <w:rPr>
+          <w:rFonts w:eastAsia="Times New Roman" w:cs="Times New Roman"/>
+          <w:shd w:val="clear" w:color="auto" w:fill="FFFFFF"/>
+        </w:rPr>
+        <w:t>00-2000 ms, this subtraction revealed a negative difference over left PFC in both groups</w:t>
       </w:r>
       <w:r>
         <w:rPr>
@@ -15360,53 +14532,21 @@
           <w:rFonts w:eastAsia="Times New Roman" w:cs="Times New Roman"/>
           <w:shd w:val="clear" w:color="auto" w:fill="FFFFFF"/>
         </w:rPr>
-        <w:t xml:space="preserve">00 </w:t>
-      </w:r>
-      <w:proofErr w:type="spellStart"/>
-      <w:r>
-        <w:rPr>
-          <w:rFonts w:eastAsia="Times New Roman" w:cs="Times New Roman"/>
-          <w:shd w:val="clear" w:color="auto" w:fill="FFFFFF"/>
-        </w:rPr>
-        <w:t>ms.</w:t>
-      </w:r>
-      <w:proofErr w:type="spellEnd"/>
-      <w:r>
-        <w:rPr>
-          <w:rFonts w:eastAsia="Times New Roman" w:cs="Times New Roman"/>
-          <w:shd w:val="clear" w:color="auto" w:fill="FFFFFF"/>
-        </w:rPr>
-        <w:t xml:space="preserve"> </w:t>
-      </w:r>
-      <w:r>
-        <w:rPr>
-          <w:rFonts w:eastAsia="Times New Roman" w:cs="Times New Roman"/>
-          <w:shd w:val="clear" w:color="auto" w:fill="FFFFFF"/>
-        </w:rPr>
-        <w:t xml:space="preserve">Contrary to </w:t>
-      </w:r>
-      <w:proofErr w:type="gramStart"/>
-      <w:r>
-        <w:rPr>
-          <w:rFonts w:eastAsia="Times New Roman" w:cs="Times New Roman"/>
-          <w:shd w:val="clear" w:color="auto" w:fill="FFFFFF"/>
-        </w:rPr>
-        <w:t>expectations</w:t>
-      </w:r>
-      <w:r>
-        <w:rPr>
-          <w:rFonts w:eastAsia="Times New Roman" w:cs="Times New Roman"/>
-          <w:shd w:val="clear" w:color="auto" w:fill="FFFFFF"/>
-        </w:rPr>
-        <w:t>,</w:t>
-      </w:r>
-      <w:proofErr w:type="gramEnd"/>
-      <w:r>
-        <w:rPr>
-          <w:rFonts w:eastAsia="Times New Roman" w:cs="Times New Roman"/>
-          <w:shd w:val="clear" w:color="auto" w:fill="FFFFFF"/>
-        </w:rPr>
-        <w:t xml:space="preserve"> b</w:t>
+        <w:t xml:space="preserve">00 ms. </w:t>
+      </w:r>
+      <w:r>
+        <w:rPr>
+          <w:rFonts w:eastAsia="Times New Roman" w:cs="Times New Roman"/>
+          <w:shd w:val="clear" w:color="auto" w:fill="FFFFFF"/>
+        </w:rPr>
+        <w:t>Contrary to expectations</w:t>
+      </w:r>
+      <w:r>
+        <w:rPr>
+          <w:rFonts w:eastAsia="Times New Roman" w:cs="Times New Roman"/>
+          <w:shd w:val="clear" w:color="auto" w:fill="FFFFFF"/>
+        </w:rPr>
+        <w:t>, b</w:t>
       </w:r>
       <w:r>
         <w:rPr>
@@ -15441,7 +14581,6 @@
           <w:rFonts w:cs="Times New Roman"/>
         </w:rPr>
       </w:pPr>
-      <w:proofErr w:type="gramStart"/>
       <w:r>
         <w:rPr>
           <w:rFonts w:cs="Times New Roman"/>
@@ -15454,9 +14593,101 @@
         <w:rPr>
           <w:rFonts w:cs="Times New Roman"/>
         </w:rPr>
-        <w:t>.</w:t>
-      </w:r>
-      <w:proofErr w:type="gramEnd"/>
+        <w:t xml:space="preserve">. </w:t>
+      </w:r>
+      <w:r>
+        <w:rPr>
+          <w:rFonts w:cs="Times New Roman"/>
+        </w:rPr>
+        <w:t>Our planned ERP analysis did no</w:t>
+      </w:r>
+      <w:r>
+        <w:rPr>
+          <w:rFonts w:cs="Times New Roman"/>
+        </w:rPr>
+        <w:t xml:space="preserve">t reveal group differences but </w:t>
+      </w:r>
+      <w:r>
+        <w:rPr>
+          <w:rFonts w:cs="Times New Roman"/>
+        </w:rPr>
+        <w:t xml:space="preserve">it </w:t>
+      </w:r>
+      <w:r>
+        <w:rPr>
+          <w:rFonts w:cs="Times New Roman"/>
+        </w:rPr>
+        <w:t xml:space="preserve">was not designed to capture the </w:t>
+      </w:r>
+      <w:r>
+        <w:rPr>
+          <w:rFonts w:cs="Times New Roman"/>
+          <w:i/>
+        </w:rPr>
+        <w:t xml:space="preserve">Group </w:t>
+      </w:r>
+      <w:r>
+        <w:rPr>
+          <w:rFonts w:cs="Times New Roman"/>
+        </w:rPr>
+        <w:t xml:space="preserve">x </w:t>
+      </w:r>
+      <w:r>
+        <w:rPr>
+          <w:rFonts w:cs="Times New Roman"/>
+          <w:i/>
+        </w:rPr>
+        <w:t xml:space="preserve">Cue </w:t>
+      </w:r>
+      <w:r>
+        <w:rPr>
+          <w:rFonts w:cs="Times New Roman"/>
+        </w:rPr>
+        <w:t xml:space="preserve">x </w:t>
+      </w:r>
+      <w:r>
+        <w:rPr>
+          <w:rFonts w:cs="Times New Roman"/>
+          <w:i/>
+        </w:rPr>
+        <w:t xml:space="preserve">Encoding Task </w:t>
+      </w:r>
+      <w:r>
+        <w:rPr>
+          <w:rFonts w:cs="Times New Roman"/>
+        </w:rPr>
+        <w:t xml:space="preserve">interaction </w:t>
+      </w:r>
+      <w:r>
+        <w:rPr>
+          <w:rFonts w:cs="Times New Roman"/>
+        </w:rPr>
+        <w:t xml:space="preserve">that characterized </w:t>
+      </w:r>
+      <w:r>
+        <w:rPr>
+          <w:rFonts w:cs="Times New Roman"/>
+        </w:rPr>
+        <w:t xml:space="preserve">source </w:t>
+      </w:r>
+      <w:r>
+        <w:rPr>
+          <w:rFonts w:cs="Times New Roman"/>
+        </w:rPr>
+        <w:t xml:space="preserve">accuracy. To address this limitation, we computed Question minus Side difference </w:t>
+      </w:r>
+      <w:r>
+        <w:rPr>
+          <w:rFonts w:cs="Times New Roman"/>
+        </w:rPr>
+        <w:t>waves</w:t>
+      </w:r>
+      <w:r>
+        <w:rPr>
+          <w:rFonts w:cs="Times New Roman"/>
+        </w:rPr>
+        <w:t xml:space="preserve"> for words from each encoding task and</w:t>
+      </w:r>
       <w:r>
         <w:rPr>
           <w:rFonts w:cs="Times New Roman"/>
@@ -15467,94 +14698,31 @@
         <w:rPr>
           <w:rFonts w:cs="Times New Roman"/>
         </w:rPr>
-        <w:t>Our planned ERP analysis did no</w:t>
-      </w:r>
-      <w:r>
-        <w:rPr>
-          <w:rFonts w:cs="Times New Roman"/>
-        </w:rPr>
-        <w:t xml:space="preserve">t reveal group differences but </w:t>
-      </w:r>
-      <w:r>
-        <w:rPr>
-          <w:rFonts w:cs="Times New Roman"/>
-        </w:rPr>
-        <w:t xml:space="preserve">it </w:t>
-      </w:r>
-      <w:r>
-        <w:rPr>
-          <w:rFonts w:cs="Times New Roman"/>
-        </w:rPr>
-        <w:t xml:space="preserve">was not designed to capture the </w:t>
-      </w:r>
-      <w:r>
-        <w:rPr>
-          <w:rFonts w:cs="Times New Roman"/>
-          <w:i/>
-        </w:rPr>
-        <w:t xml:space="preserve">Group </w:t>
-      </w:r>
-      <w:r>
-        <w:rPr>
-          <w:rFonts w:cs="Times New Roman"/>
-        </w:rPr>
-        <w:t xml:space="preserve">x </w:t>
-      </w:r>
-      <w:r>
-        <w:rPr>
-          <w:rFonts w:cs="Times New Roman"/>
-          <w:i/>
-        </w:rPr>
-        <w:t xml:space="preserve">Cue </w:t>
-      </w:r>
-      <w:r>
-        <w:rPr>
-          <w:rFonts w:cs="Times New Roman"/>
-        </w:rPr>
-        <w:t xml:space="preserve">x </w:t>
-      </w:r>
-      <w:r>
-        <w:rPr>
-          <w:rFonts w:cs="Times New Roman"/>
-          <w:i/>
-        </w:rPr>
-        <w:t xml:space="preserve">Encoding Task </w:t>
-      </w:r>
-      <w:r>
-        <w:rPr>
-          <w:rFonts w:cs="Times New Roman"/>
-        </w:rPr>
-        <w:t xml:space="preserve">interaction </w:t>
-      </w:r>
-      <w:r>
-        <w:rPr>
-          <w:rFonts w:cs="Times New Roman"/>
-        </w:rPr>
-        <w:t xml:space="preserve">that characterized </w:t>
-      </w:r>
-      <w:r>
-        <w:rPr>
-          <w:rFonts w:cs="Times New Roman"/>
-        </w:rPr>
-        <w:t xml:space="preserve">source </w:t>
-      </w:r>
-      <w:r>
-        <w:rPr>
-          <w:rFonts w:cs="Times New Roman"/>
-        </w:rPr>
-        <w:t xml:space="preserve">accuracy. To address this limitation, we computed Question minus Side difference </w:t>
-      </w:r>
-      <w:r>
-        <w:rPr>
-          <w:rFonts w:cs="Times New Roman"/>
-        </w:rPr>
-        <w:t>waves</w:t>
-      </w:r>
-      <w:r>
-        <w:rPr>
-          <w:rFonts w:cs="Times New Roman"/>
-        </w:rPr>
-        <w:t xml:space="preserve"> for words from each encoding task and</w:t>
+        <w:t>submitted them to within and b</w:t>
+      </w:r>
+      <w:r>
+        <w:rPr>
+          <w:rFonts w:cs="Times New Roman"/>
+        </w:rPr>
+        <w:t>etwe</w:t>
+      </w:r>
+      <w:r>
+        <w:rPr>
+          <w:rFonts w:cs="Times New Roman"/>
+        </w:rPr>
+        <w:t xml:space="preserve">en-groups analysis, </w:t>
+      </w:r>
+      <w:r>
+        <w:rPr>
+          <w:rFonts w:cs="Times New Roman"/>
+        </w:rPr>
+        <w:t xml:space="preserve">duplicating </w:t>
+      </w:r>
+      <w:r>
+        <w:rPr>
+          <w:rFonts w:cs="Times New Roman"/>
+        </w:rPr>
+        <w:t>our approach to the</w:t>
       </w:r>
       <w:r>
         <w:rPr>
@@ -15566,31 +14734,91 @@
         <w:rPr>
           <w:rFonts w:cs="Times New Roman"/>
         </w:rPr>
-        <w:t>submitted them to within and b</w:t>
-      </w:r>
-      <w:r>
-        <w:rPr>
-          <w:rFonts w:cs="Times New Roman"/>
-        </w:rPr>
-        <w:t>etwe</w:t>
-      </w:r>
-      <w:r>
-        <w:rPr>
-          <w:rFonts w:cs="Times New Roman"/>
-        </w:rPr>
-        <w:t xml:space="preserve">en-groups analysis, </w:t>
-      </w:r>
-      <w:r>
-        <w:rPr>
-          <w:rFonts w:cs="Times New Roman"/>
-        </w:rPr>
-        <w:t xml:space="preserve">duplicating </w:t>
-      </w:r>
-      <w:r>
-        <w:rPr>
-          <w:rFonts w:cs="Times New Roman"/>
-        </w:rPr>
-        <w:t>our approach to the</w:t>
+        <w:t>accuracy data</w:t>
+      </w:r>
+      <w:r>
+        <w:rPr>
+          <w:rFonts w:cs="Times New Roman"/>
+        </w:rPr>
+        <w:t xml:space="preserve">. Figure </w:t>
+      </w:r>
+      <w:r>
+        <w:rPr>
+          <w:rFonts w:cs="Times New Roman"/>
+        </w:rPr>
+        <w:t xml:space="preserve">5 </w:t>
+      </w:r>
+      <w:r>
+        <w:rPr>
+          <w:rFonts w:cs="Times New Roman"/>
+        </w:rPr>
+        <w:t xml:space="preserve">shows </w:t>
+      </w:r>
+      <w:r>
+        <w:rPr>
+          <w:rFonts w:cs="Times New Roman"/>
+        </w:rPr>
+        <w:t>that</w:t>
+      </w:r>
+      <w:r>
+        <w:rPr>
+          <w:rFonts w:cs="Times New Roman"/>
+        </w:rPr>
+        <w:t>,</w:t>
+      </w:r>
+      <w:r>
+        <w:rPr>
+          <w:rFonts w:cs="Times New Roman"/>
+        </w:rPr>
+        <w:t xml:space="preserve"> i</w:t>
+      </w:r>
+      <w:r>
+        <w:rPr>
+          <w:rFonts w:cs="Times New Roman"/>
+        </w:rPr>
+        <w:t xml:space="preserve">n depressed adults, the </w:t>
+      </w:r>
+      <w:r>
+        <w:rPr>
+          <w:rFonts w:cs="Times New Roman"/>
+        </w:rPr>
+        <w:t xml:space="preserve">Question minus Side difference </w:t>
+      </w:r>
+      <w:r>
+        <w:rPr>
+          <w:rFonts w:cs="Times New Roman"/>
+        </w:rPr>
+        <w:t>varied dras</w:t>
+      </w:r>
+      <w:r>
+        <w:rPr>
+          <w:rFonts w:cs="Times New Roman"/>
+        </w:rPr>
+        <w:t>tically by encoding task</w:t>
+      </w:r>
+      <w:r>
+        <w:rPr>
+          <w:rFonts w:cs="Times New Roman"/>
+        </w:rPr>
+        <w:t xml:space="preserve"> (see Table 3)</w:t>
+      </w:r>
+      <w:r>
+        <w:rPr>
+          <w:rFonts w:cs="Times New Roman"/>
+        </w:rPr>
+        <w:t xml:space="preserve">. </w:t>
+      </w:r>
+      <w:r>
+        <w:rPr>
+          <w:rFonts w:cs="Times New Roman"/>
+        </w:rPr>
+        <w:t>W</w:t>
+      </w:r>
+      <w:r>
+        <w:rPr>
+          <w:rFonts w:cs="Times New Roman"/>
+        </w:rPr>
+        <w:t>ords from the mobility task</w:t>
       </w:r>
       <w:r>
         <w:rPr>
@@ -15602,91 +14830,31 @@
         <w:rPr>
           <w:rFonts w:cs="Times New Roman"/>
         </w:rPr>
-        <w:t>accuracy data</w:t>
-      </w:r>
-      <w:r>
-        <w:rPr>
-          <w:rFonts w:cs="Times New Roman"/>
-        </w:rPr>
-        <w:t xml:space="preserve">. Figure </w:t>
-      </w:r>
-      <w:r>
-        <w:rPr>
-          <w:rFonts w:cs="Times New Roman"/>
-        </w:rPr>
-        <w:t xml:space="preserve">5 </w:t>
-      </w:r>
-      <w:r>
-        <w:rPr>
-          <w:rFonts w:cs="Times New Roman"/>
-        </w:rPr>
-        <w:t xml:space="preserve">shows </w:t>
-      </w:r>
-      <w:r>
-        <w:rPr>
-          <w:rFonts w:cs="Times New Roman"/>
-        </w:rPr>
-        <w:t>that</w:t>
-      </w:r>
-      <w:r>
-        <w:rPr>
-          <w:rFonts w:cs="Times New Roman"/>
-        </w:rPr>
-        <w:t>,</w:t>
-      </w:r>
-      <w:r>
-        <w:rPr>
-          <w:rFonts w:cs="Times New Roman"/>
-        </w:rPr>
-        <w:t xml:space="preserve"> i</w:t>
-      </w:r>
-      <w:r>
-        <w:rPr>
-          <w:rFonts w:cs="Times New Roman"/>
-        </w:rPr>
-        <w:t xml:space="preserve">n depressed adults, the </w:t>
-      </w:r>
-      <w:r>
-        <w:rPr>
-          <w:rFonts w:cs="Times New Roman"/>
-        </w:rPr>
-        <w:t xml:space="preserve">Question minus Side difference </w:t>
-      </w:r>
-      <w:r>
-        <w:rPr>
-          <w:rFonts w:cs="Times New Roman"/>
-        </w:rPr>
-        <w:t>varied dras</w:t>
-      </w:r>
-      <w:r>
-        <w:rPr>
-          <w:rFonts w:cs="Times New Roman"/>
-        </w:rPr>
-        <w:t>tically by encoding task</w:t>
-      </w:r>
-      <w:r>
-        <w:rPr>
-          <w:rFonts w:cs="Times New Roman"/>
-        </w:rPr>
-        <w:t xml:space="preserve"> (see Table 3)</w:t>
-      </w:r>
-      <w:r>
-        <w:rPr>
-          <w:rFonts w:cs="Times New Roman"/>
-        </w:rPr>
-        <w:t xml:space="preserve">. </w:t>
-      </w:r>
-      <w:r>
-        <w:rPr>
-          <w:rFonts w:cs="Times New Roman"/>
-        </w:rPr>
-        <w:t>W</w:t>
-      </w:r>
-      <w:r>
-        <w:rPr>
-          <w:rFonts w:cs="Times New Roman"/>
-        </w:rPr>
-        <w:t>ords from the mobility task</w:t>
+        <w:t xml:space="preserve">elicited sustained activation over left parietal cortex, leading to significant </w:t>
+      </w:r>
+      <w:r>
+        <w:rPr>
+          <w:rFonts w:cs="Times New Roman"/>
+        </w:rPr>
+        <w:t>effects</w:t>
+      </w:r>
+      <w:r>
+        <w:rPr>
+          <w:rFonts w:cs="Times New Roman"/>
+        </w:rPr>
+        <w:t xml:space="preserve"> in all </w:t>
+      </w:r>
+      <w:r>
+        <w:rPr>
+          <w:rFonts w:cs="Times New Roman"/>
+        </w:rPr>
+        <w:t>time windows.</w:t>
+      </w:r>
+      <w:r>
+        <w:rPr>
+          <w:rFonts w:cs="Times New Roman"/>
+        </w:rPr>
+        <w:t xml:space="preserve"> By contrast, words from the animacy task</w:t>
       </w:r>
       <w:r>
         <w:rPr>
@@ -15698,7 +14866,31 @@
         <w:rPr>
           <w:rFonts w:cs="Times New Roman"/>
         </w:rPr>
-        <w:t xml:space="preserve">elicited sustained activation over left parietal cortex, leading to significant </w:t>
+        <w:t>elicited a</w:t>
+      </w:r>
+      <w:r>
+        <w:rPr>
+          <w:rFonts w:cs="Times New Roman"/>
+        </w:rPr>
+        <w:t xml:space="preserve"> </w:t>
+      </w:r>
+      <w:r>
+        <w:rPr>
+          <w:rFonts w:cs="Times New Roman"/>
+        </w:rPr>
+        <w:t>negativity over fronto-central sites that was stronger over the left hemisphere; again, significant di</w:t>
+      </w:r>
+      <w:r>
+        <w:rPr>
+          <w:rFonts w:cs="Times New Roman"/>
+        </w:rPr>
+        <w:t xml:space="preserve">fferences were observed in all time windows. In </w:t>
+      </w:r>
+      <w:r>
+        <w:rPr>
+          <w:rFonts w:cs="Times New Roman"/>
+        </w:rPr>
+        <w:t xml:space="preserve">controls, no significant </w:t>
       </w:r>
       <w:r>
         <w:rPr>
@@ -15710,108 +14902,6 @@
         <w:rPr>
           <w:rFonts w:cs="Times New Roman"/>
         </w:rPr>
-        <w:t xml:space="preserve"> in all </w:t>
-      </w:r>
-      <w:r>
-        <w:rPr>
-          <w:rFonts w:cs="Times New Roman"/>
-        </w:rPr>
-        <w:t>time windows.</w:t>
-      </w:r>
-      <w:r>
-        <w:rPr>
-          <w:rFonts w:cs="Times New Roman"/>
-        </w:rPr>
-        <w:t xml:space="preserve"> By contrast, words from the </w:t>
-      </w:r>
-      <w:proofErr w:type="spellStart"/>
-      <w:r>
-        <w:rPr>
-          <w:rFonts w:cs="Times New Roman"/>
-        </w:rPr>
-        <w:t>animacy</w:t>
-      </w:r>
-      <w:proofErr w:type="spellEnd"/>
-      <w:r>
-        <w:rPr>
-          <w:rFonts w:cs="Times New Roman"/>
-        </w:rPr>
-        <w:t xml:space="preserve"> task</w:t>
-      </w:r>
-      <w:r>
-        <w:rPr>
-          <w:rFonts w:cs="Times New Roman"/>
-        </w:rPr>
-        <w:t xml:space="preserve"> </w:t>
-      </w:r>
-      <w:r>
-        <w:rPr>
-          <w:rFonts w:cs="Times New Roman"/>
-        </w:rPr>
-        <w:t xml:space="preserve">elicited </w:t>
-      </w:r>
-      <w:proofErr w:type="gramStart"/>
-      <w:r>
-        <w:rPr>
-          <w:rFonts w:cs="Times New Roman"/>
-        </w:rPr>
-        <w:t>a</w:t>
-      </w:r>
-      <w:r>
-        <w:rPr>
-          <w:rFonts w:cs="Times New Roman"/>
-        </w:rPr>
-        <w:t xml:space="preserve"> </w:t>
-      </w:r>
-      <w:r>
-        <w:rPr>
-          <w:rFonts w:cs="Times New Roman"/>
-        </w:rPr>
-        <w:t>negativity</w:t>
-      </w:r>
-      <w:proofErr w:type="gramEnd"/>
-      <w:r>
-        <w:rPr>
-          <w:rFonts w:cs="Times New Roman"/>
-        </w:rPr>
-        <w:t xml:space="preserve"> over </w:t>
-      </w:r>
-      <w:proofErr w:type="spellStart"/>
-      <w:r>
-        <w:rPr>
-          <w:rFonts w:cs="Times New Roman"/>
-        </w:rPr>
-        <w:t>fronto</w:t>
-      </w:r>
-      <w:proofErr w:type="spellEnd"/>
-      <w:r>
-        <w:rPr>
-          <w:rFonts w:cs="Times New Roman"/>
-        </w:rPr>
-        <w:t>-central sites that was stronger over the left hemisphere; again, significant di</w:t>
-      </w:r>
-      <w:r>
-        <w:rPr>
-          <w:rFonts w:cs="Times New Roman"/>
-        </w:rPr>
-        <w:t xml:space="preserve">fferences were observed in all time windows. In </w:t>
-      </w:r>
-      <w:r>
-        <w:rPr>
-          <w:rFonts w:cs="Times New Roman"/>
-        </w:rPr>
-        <w:t xml:space="preserve">controls, no significant </w:t>
-      </w:r>
-      <w:r>
-        <w:rPr>
-          <w:rFonts w:cs="Times New Roman"/>
-        </w:rPr>
-        <w:t>effects</w:t>
-      </w:r>
-      <w:r>
-        <w:rPr>
-          <w:rFonts w:cs="Times New Roman"/>
-        </w:rPr>
         <w:t xml:space="preserve"> were </w:t>
       </w:r>
       <w:r>
@@ -15860,41 +14950,13 @@
         <w:rPr>
           <w:rFonts w:cs="Times New Roman"/>
         </w:rPr>
-        <w:t xml:space="preserve"> for the mobility task over left </w:t>
-      </w:r>
-      <w:proofErr w:type="spellStart"/>
-      <w:r>
-        <w:rPr>
-          <w:rFonts w:cs="Times New Roman"/>
-        </w:rPr>
-        <w:t>centro</w:t>
-      </w:r>
-      <w:proofErr w:type="spellEnd"/>
-      <w:r>
-        <w:rPr>
-          <w:rFonts w:cs="Times New Roman"/>
-        </w:rPr>
-        <w:t>-parietal electrod</w:t>
-      </w:r>
-      <w:r>
-        <w:rPr>
-          <w:rFonts w:cs="Times New Roman"/>
-        </w:rPr>
-        <w:t xml:space="preserve">es from 400-800 and 800-1400 </w:t>
-      </w:r>
-      <w:proofErr w:type="spellStart"/>
-      <w:r>
-        <w:rPr>
-          <w:rFonts w:cs="Times New Roman"/>
-        </w:rPr>
-        <w:t>ms</w:t>
-      </w:r>
-      <w:proofErr w:type="spellEnd"/>
-      <w:r>
-        <w:rPr>
-          <w:rFonts w:cs="Times New Roman"/>
-        </w:rPr>
-        <w:t>, with stronger activation in the MDD group.</w:t>
+        <w:t xml:space="preserve"> for the mobility task over left centro-parietal electrod</w:t>
+      </w:r>
+      <w:r>
+        <w:rPr>
+          <w:rFonts w:cs="Times New Roman"/>
+        </w:rPr>
+        <w:t>es from 400-800 and 800-1400 ms, with stronger activation in the MDD group.</w:t>
       </w:r>
       <w:r>
         <w:rPr>
@@ -16114,16 +15176,8 @@
         <w:rPr>
           <w:rFonts w:cs="Times New Roman"/>
         </w:rPr>
-        <w:t xml:space="preserve">with source </w:t>
-      </w:r>
-      <w:proofErr w:type="gramStart"/>
-      <w:r>
-        <w:rPr>
-          <w:rFonts w:cs="Times New Roman"/>
-        </w:rPr>
-        <w:t>accuracy,</w:t>
-      </w:r>
-      <w:proofErr w:type="gramEnd"/>
+        <w:t>with source accuracy,</w:t>
+      </w:r>
       <w:r>
         <w:rPr>
           <w:rFonts w:cs="Times New Roman"/>
@@ -16146,23 +15200,8 @@
         <w:rPr>
           <w:rFonts w:cs="Times New Roman"/>
         </w:rPr>
-        <w:t>left frontal activity on Question/</w:t>
-      </w:r>
-      <w:proofErr w:type="spellStart"/>
-      <w:r>
-        <w:rPr>
-          <w:rFonts w:cs="Times New Roman"/>
-        </w:rPr>
-        <w:t>animacy</w:t>
-      </w:r>
-      <w:proofErr w:type="spellEnd"/>
-      <w:r>
-        <w:rPr>
-          <w:rFonts w:cs="Times New Roman"/>
-        </w:rPr>
-        <w:t xml:space="preserve"> trials (|</w:t>
-      </w:r>
-      <w:proofErr w:type="spellStart"/>
+        <w:t>left frontal activity on Question/animacy trials (|</w:t>
+      </w:r>
       <w:r>
         <w:rPr>
           <w:rFonts w:cs="Times New Roman"/>
@@ -16174,16 +15213,234 @@
         <w:rPr>
           <w:rFonts w:cs="Times New Roman"/>
         </w:rPr>
+        <w:t xml:space="preserve">s| &lt; 0.31, </w:t>
+      </w:r>
+      <w:r>
+        <w:rPr>
+          <w:rFonts w:cs="Times New Roman"/>
+          <w:i/>
+        </w:rPr>
+        <w:t>p</w:t>
+      </w:r>
+      <w:r>
+        <w:rPr>
+          <w:rFonts w:cs="Times New Roman"/>
+        </w:rPr>
+        <w:t xml:space="preserve">s &gt; 0.15). </w:t>
+      </w:r>
+      <w:r>
+        <w:rPr>
+          <w:rFonts w:cs="Times New Roman"/>
+        </w:rPr>
+        <w:t xml:space="preserve">However, </w:t>
+      </w:r>
+      <w:r>
+        <w:rPr>
+          <w:rFonts w:cs="Times New Roman"/>
+        </w:rPr>
+        <w:t xml:space="preserve">as shown in Figure 6, </w:t>
+      </w:r>
+      <w:r>
+        <w:rPr>
+          <w:rFonts w:cs="Times New Roman"/>
+        </w:rPr>
+        <w:t xml:space="preserve">the magnitude of </w:t>
+      </w:r>
+      <w:r>
+        <w:rPr>
+          <w:rFonts w:cs="Times New Roman"/>
+        </w:rPr>
+        <w:t xml:space="preserve">parietal activity isolated by the Question minus Side subtraction for words from the mobility task </w:t>
+      </w:r>
+      <w:r>
+        <w:rPr>
+          <w:rFonts w:cs="Times New Roman"/>
+        </w:rPr>
+        <w:t xml:space="preserve">was </w:t>
+      </w:r>
+      <w:r>
+        <w:rPr>
+          <w:rFonts w:cs="Times New Roman"/>
+        </w:rPr>
+        <w:t xml:space="preserve">negatively correlated with PSQI scores </w:t>
+      </w:r>
+      <w:r>
+        <w:rPr>
+          <w:rFonts w:cs="Times New Roman"/>
+        </w:rPr>
+        <w:t>from</w:t>
+      </w:r>
+      <w:r>
+        <w:rPr>
+          <w:rFonts w:cs="Times New Roman"/>
+        </w:rPr>
+        <w:t xml:space="preserve"> 400-800 ms and 800-1400 ms (</w:t>
+      </w:r>
+      <w:r>
+        <w:rPr>
+          <w:rFonts w:cs="Times New Roman"/>
+          <w:i/>
+        </w:rPr>
+        <w:t>r</w:t>
+      </w:r>
+      <w:r>
+        <w:rPr>
+          <w:rFonts w:cs="Times New Roman"/>
+        </w:rPr>
+        <w:t>s &lt;</w:t>
+      </w:r>
+      <w:r>
+        <w:rPr>
+          <w:rFonts w:cs="Times New Roman"/>
+        </w:rPr>
+        <w:t xml:space="preserve"> -0.47, </w:t>
+      </w:r>
+      <w:r>
+        <w:rPr>
+          <w:rFonts w:cs="Times New Roman"/>
+          <w:i/>
+        </w:rPr>
+        <w:t>ps</w:t>
+      </w:r>
+      <w:r>
+        <w:rPr>
+          <w:rFonts w:cs="Times New Roman"/>
+        </w:rPr>
+        <w:t xml:space="preserve"> &lt; 0.02</w:t>
+      </w:r>
+      <w:r>
+        <w:rPr>
+          <w:rFonts w:cs="Times New Roman"/>
+        </w:rPr>
+        <w:t>)</w:t>
+      </w:r>
+      <w:r>
+        <w:rPr>
+          <w:rFonts w:cs="Times New Roman"/>
+        </w:rPr>
+        <w:t>.</w:t>
+      </w:r>
+      <w:r>
+        <w:rPr>
+          <w:rFonts w:cs="Times New Roman"/>
+        </w:rPr>
+        <w:t xml:space="preserve"> To confirm that these results were not simply a correlate of depressive severity, we computed hierarchical regressions using ERP amplitude as the criterion and entering BDI-II </w:t>
+      </w:r>
+      <w:r>
+        <w:rPr>
+          <w:rFonts w:cs="Times New Roman"/>
+        </w:rPr>
+        <w:t xml:space="preserve">and PSQI </w:t>
+      </w:r>
+      <w:r>
+        <w:rPr>
+          <w:rFonts w:cs="Times New Roman"/>
+        </w:rPr>
+        <w:t>score</w:t>
+      </w:r>
+      <w:r>
+        <w:rPr>
+          <w:rFonts w:cs="Times New Roman"/>
+        </w:rPr>
         <w:t>s</w:t>
       </w:r>
-      <w:proofErr w:type="spellEnd"/>
-      <w:r>
-        <w:rPr>
-          <w:rFonts w:cs="Times New Roman"/>
-        </w:rPr>
-        <w:t xml:space="preserve">| &lt; 0.31, </w:t>
-      </w:r>
-      <w:proofErr w:type="spellStart"/>
+      <w:r>
+        <w:rPr>
+          <w:rFonts w:cs="Times New Roman"/>
+        </w:rPr>
+        <w:t xml:space="preserve"> </w:t>
+      </w:r>
+      <w:r>
+        <w:rPr>
+          <w:rFonts w:cs="Times New Roman"/>
+        </w:rPr>
+        <w:t>a</w:t>
+      </w:r>
+      <w:r>
+        <w:rPr>
+          <w:rFonts w:cs="Times New Roman"/>
+        </w:rPr>
+        <w:t>s</w:t>
+      </w:r>
+      <w:r>
+        <w:rPr>
+          <w:rFonts w:cs="Times New Roman"/>
+        </w:rPr>
+        <w:t xml:space="preserve"> predictors </w:t>
+      </w:r>
+      <w:r>
+        <w:rPr>
+          <w:rFonts w:cs="Times New Roman"/>
+        </w:rPr>
+        <w:t>in step</w:t>
+      </w:r>
+      <w:r>
+        <w:rPr>
+          <w:rFonts w:cs="Times New Roman"/>
+        </w:rPr>
+        <w:t>s</w:t>
+      </w:r>
+      <w:r>
+        <w:rPr>
+          <w:rFonts w:cs="Times New Roman"/>
+        </w:rPr>
+        <w:t xml:space="preserve"> 1 and 2</w:t>
+      </w:r>
+      <w:r>
+        <w:rPr>
+          <w:rFonts w:cs="Times New Roman"/>
+        </w:rPr>
+        <w:t>, respectively</w:t>
+      </w:r>
+      <w:r>
+        <w:rPr>
+          <w:rFonts w:cs="Times New Roman"/>
+        </w:rPr>
+        <w:t>. PSQI</w:t>
+      </w:r>
+      <w:r>
+        <w:rPr>
+          <w:rFonts w:cs="Times New Roman"/>
+        </w:rPr>
+        <w:t xml:space="preserve"> </w:t>
+      </w:r>
+      <w:r>
+        <w:rPr>
+          <w:rFonts w:cs="Times New Roman"/>
+        </w:rPr>
+        <w:t xml:space="preserve">significantly </w:t>
+      </w:r>
+      <w:r>
+        <w:rPr>
+          <w:rFonts w:cs="Times New Roman"/>
+        </w:rPr>
+        <w:t>predicted</w:t>
+      </w:r>
+      <w:r>
+        <w:rPr>
+          <w:rFonts w:cs="Times New Roman"/>
+        </w:rPr>
+        <w:t xml:space="preserve"> ERP amplitude after accounting for</w:t>
+      </w:r>
+      <w:r>
+        <w:rPr>
+          <w:rFonts w:cs="Times New Roman"/>
+        </w:rPr>
+        <w:t xml:space="preserve"> BDI-II in both windows (400-800 ms; </w:t>
+      </w:r>
+      <w:r>
+        <w:rPr>
+          <w:rFonts w:cs="Times New Roman"/>
+          <w:lang w:val="el-GR"/>
+        </w:rPr>
+        <w:t>β</w:t>
+      </w:r>
+      <w:r>
+        <w:rPr>
+          <w:rFonts w:cs="Times New Roman"/>
+        </w:rPr>
+        <w:t xml:space="preserve"> = -0.45, </w:t>
+      </w:r>
       <w:r>
         <w:rPr>
           <w:rFonts w:cs="Times New Roman"/>
@@ -16195,306 +15452,7 @@
         <w:rPr>
           <w:rFonts w:cs="Times New Roman"/>
         </w:rPr>
-        <w:t>s</w:t>
-      </w:r>
-      <w:proofErr w:type="spellEnd"/>
-      <w:r>
-        <w:rPr>
-          <w:rFonts w:cs="Times New Roman"/>
-        </w:rPr>
-        <w:t xml:space="preserve"> &gt; 0.15). </w:t>
-      </w:r>
-      <w:r>
-        <w:rPr>
-          <w:rFonts w:cs="Times New Roman"/>
-        </w:rPr>
-        <w:t xml:space="preserve">However, </w:t>
-      </w:r>
-      <w:r>
-        <w:rPr>
-          <w:rFonts w:cs="Times New Roman"/>
-        </w:rPr>
-        <w:t xml:space="preserve">as shown in Figure 6, </w:t>
-      </w:r>
-      <w:r>
-        <w:rPr>
-          <w:rFonts w:cs="Times New Roman"/>
-        </w:rPr>
-        <w:t xml:space="preserve">the magnitude of </w:t>
-      </w:r>
-      <w:r>
-        <w:rPr>
-          <w:rFonts w:cs="Times New Roman"/>
-        </w:rPr>
-        <w:t xml:space="preserve">parietal activity isolated by the Question minus Side subtraction for words from the mobility task </w:t>
-      </w:r>
-      <w:r>
-        <w:rPr>
-          <w:rFonts w:cs="Times New Roman"/>
-        </w:rPr>
-        <w:t xml:space="preserve">was </w:t>
-      </w:r>
-      <w:r>
-        <w:rPr>
-          <w:rFonts w:cs="Times New Roman"/>
-        </w:rPr>
-        <w:t xml:space="preserve">negatively correlated with PSQI scores </w:t>
-      </w:r>
-      <w:r>
-        <w:rPr>
-          <w:rFonts w:cs="Times New Roman"/>
-        </w:rPr>
-        <w:t>from</w:t>
-      </w:r>
-      <w:r>
-        <w:rPr>
-          <w:rFonts w:cs="Times New Roman"/>
-        </w:rPr>
-        <w:t xml:space="preserve"> 400-800 </w:t>
-      </w:r>
-      <w:proofErr w:type="spellStart"/>
-      <w:r>
-        <w:rPr>
-          <w:rFonts w:cs="Times New Roman"/>
-        </w:rPr>
-        <w:t>ms</w:t>
-      </w:r>
-      <w:proofErr w:type="spellEnd"/>
-      <w:r>
-        <w:rPr>
-          <w:rFonts w:cs="Times New Roman"/>
-        </w:rPr>
-        <w:t xml:space="preserve"> and 800-1400 </w:t>
-      </w:r>
-      <w:proofErr w:type="spellStart"/>
-      <w:r>
-        <w:rPr>
-          <w:rFonts w:cs="Times New Roman"/>
-        </w:rPr>
-        <w:t>ms</w:t>
-      </w:r>
-      <w:proofErr w:type="spellEnd"/>
-      <w:r>
-        <w:rPr>
-          <w:rFonts w:cs="Times New Roman"/>
-        </w:rPr>
-        <w:t xml:space="preserve"> (</w:t>
-      </w:r>
-      <w:proofErr w:type="spellStart"/>
-      <w:r>
-        <w:rPr>
-          <w:rFonts w:cs="Times New Roman"/>
-          <w:i/>
-        </w:rPr>
-        <w:t>r</w:t>
-      </w:r>
-      <w:r>
-        <w:rPr>
-          <w:rFonts w:cs="Times New Roman"/>
-        </w:rPr>
-        <w:t>s</w:t>
-      </w:r>
-      <w:proofErr w:type="spellEnd"/>
-      <w:r>
-        <w:rPr>
-          <w:rFonts w:cs="Times New Roman"/>
-        </w:rPr>
-        <w:t xml:space="preserve"> &lt;</w:t>
-      </w:r>
-      <w:r>
-        <w:rPr>
-          <w:rFonts w:cs="Times New Roman"/>
-        </w:rPr>
-        <w:t xml:space="preserve"> -0.47, </w:t>
-      </w:r>
-      <w:proofErr w:type="spellStart"/>
-      <w:r>
-        <w:rPr>
-          <w:rFonts w:cs="Times New Roman"/>
-          <w:i/>
-        </w:rPr>
-        <w:t>ps</w:t>
-      </w:r>
-      <w:proofErr w:type="spellEnd"/>
-      <w:r>
-        <w:rPr>
-          <w:rFonts w:cs="Times New Roman"/>
-        </w:rPr>
-        <w:t xml:space="preserve"> &lt; 0.02</w:t>
-      </w:r>
-      <w:r>
-        <w:rPr>
-          <w:rFonts w:cs="Times New Roman"/>
-        </w:rPr>
-        <w:t>)</w:t>
-      </w:r>
-      <w:r>
-        <w:rPr>
-          <w:rFonts w:cs="Times New Roman"/>
-        </w:rPr>
-        <w:t>.</w:t>
-      </w:r>
-      <w:r>
-        <w:rPr>
-          <w:rFonts w:cs="Times New Roman"/>
-        </w:rPr>
-        <w:t xml:space="preserve"> To confirm that these results were not simply a correlate of depressive severity, we computed hierarchical regressions using ERP amplitude as the criterion and entering BDI-II </w:t>
-      </w:r>
-      <w:r>
-        <w:rPr>
-          <w:rFonts w:cs="Times New Roman"/>
-        </w:rPr>
-        <w:t xml:space="preserve">and PSQI </w:t>
-      </w:r>
-      <w:r>
-        <w:rPr>
-          <w:rFonts w:cs="Times New Roman"/>
-        </w:rPr>
-        <w:t>score</w:t>
-      </w:r>
-      <w:r>
-        <w:rPr>
-          <w:rFonts w:cs="Times New Roman"/>
-        </w:rPr>
-        <w:t>s</w:t>
-      </w:r>
-      <w:r>
-        <w:rPr>
-          <w:rFonts w:cs="Times New Roman"/>
-        </w:rPr>
-        <w:t xml:space="preserve"> </w:t>
-      </w:r>
-      <w:r>
-        <w:rPr>
-          <w:rFonts w:cs="Times New Roman"/>
-        </w:rPr>
-        <w:t>a</w:t>
-      </w:r>
-      <w:r>
-        <w:rPr>
-          <w:rFonts w:cs="Times New Roman"/>
-        </w:rPr>
-        <w:t>s</w:t>
-      </w:r>
-      <w:r>
-        <w:rPr>
-          <w:rFonts w:cs="Times New Roman"/>
-        </w:rPr>
-        <w:t xml:space="preserve"> predictors </w:t>
-      </w:r>
-      <w:r>
-        <w:rPr>
-          <w:rFonts w:cs="Times New Roman"/>
-        </w:rPr>
-        <w:t>in step</w:t>
-      </w:r>
-      <w:r>
-        <w:rPr>
-          <w:rFonts w:cs="Times New Roman"/>
-        </w:rPr>
-        <w:t>s</w:t>
-      </w:r>
-      <w:r>
-        <w:rPr>
-          <w:rFonts w:cs="Times New Roman"/>
-        </w:rPr>
-        <w:t xml:space="preserve"> 1 and 2</w:t>
-      </w:r>
-      <w:r>
-        <w:rPr>
-          <w:rFonts w:cs="Times New Roman"/>
-        </w:rPr>
-        <w:t>, respectively</w:t>
-      </w:r>
-      <w:r>
-        <w:rPr>
-          <w:rFonts w:cs="Times New Roman"/>
-        </w:rPr>
-        <w:t>. PSQI</w:t>
-      </w:r>
-      <w:r>
-        <w:rPr>
-          <w:rFonts w:cs="Times New Roman"/>
-        </w:rPr>
-        <w:t xml:space="preserve"> </w:t>
-      </w:r>
-      <w:r>
-        <w:rPr>
-          <w:rFonts w:cs="Times New Roman"/>
-        </w:rPr>
-        <w:t xml:space="preserve">significantly </w:t>
-      </w:r>
-      <w:r>
-        <w:rPr>
-          <w:rFonts w:cs="Times New Roman"/>
-        </w:rPr>
-        <w:t>predicted</w:t>
-      </w:r>
-      <w:r>
-        <w:rPr>
-          <w:rFonts w:cs="Times New Roman"/>
-        </w:rPr>
-        <w:t xml:space="preserve"> ERP amplitude after accounting for</w:t>
-      </w:r>
-      <w:r>
-        <w:rPr>
-          <w:rFonts w:cs="Times New Roman"/>
-        </w:rPr>
-        <w:t xml:space="preserve"> BDI-II in both windows (400-800 </w:t>
-      </w:r>
-      <w:proofErr w:type="spellStart"/>
-      <w:r>
-        <w:rPr>
-          <w:rFonts w:cs="Times New Roman"/>
-        </w:rPr>
-        <w:t>ms</w:t>
-      </w:r>
-      <w:proofErr w:type="spellEnd"/>
-      <w:r>
-        <w:rPr>
-          <w:rFonts w:cs="Times New Roman"/>
-        </w:rPr>
-        <w:t xml:space="preserve">; </w:t>
-      </w:r>
-      <w:r>
-        <w:rPr>
-          <w:rFonts w:cs="Times New Roman"/>
-          <w:lang w:val="el-GR"/>
-        </w:rPr>
-        <w:t>β</w:t>
-      </w:r>
-      <w:r>
-        <w:rPr>
-          <w:rFonts w:cs="Times New Roman"/>
-        </w:rPr>
-        <w:t xml:space="preserve"> = -0.45, </w:t>
-      </w:r>
-      <w:r>
-        <w:rPr>
-          <w:rFonts w:cs="Times New Roman"/>
-          <w:i/>
-        </w:rPr>
-        <w:t>p</w:t>
-      </w:r>
-      <w:r>
-        <w:rPr>
-          <w:rFonts w:cs="Times New Roman"/>
-        </w:rPr>
-        <w:t xml:space="preserve"> = 0.03; 800-1400 </w:t>
-      </w:r>
-      <w:proofErr w:type="spellStart"/>
-      <w:r>
-        <w:rPr>
-          <w:rFonts w:cs="Times New Roman"/>
-        </w:rPr>
-        <w:t>ms</w:t>
-      </w:r>
-      <w:proofErr w:type="spellEnd"/>
-      <w:r>
-        <w:rPr>
-          <w:rFonts w:cs="Times New Roman"/>
-        </w:rPr>
-        <w:t xml:space="preserve">; </w:t>
+        <w:t xml:space="preserve"> = 0.03; 800-1400 ms; </w:t>
       </w:r>
       <w:r>
         <w:rPr>
@@ -16656,21 +15614,7 @@
         <w:rPr>
           <w:rFonts w:cs="Times New Roman"/>
         </w:rPr>
-        <w:t xml:space="preserve">This study yielded two sets </w:t>
-      </w:r>
-      <w:proofErr w:type="gramStart"/>
-      <w:r>
-        <w:rPr>
-          <w:rFonts w:cs="Times New Roman"/>
-        </w:rPr>
-        <w:t>of</w:t>
-      </w:r>
-      <w:proofErr w:type="gramEnd"/>
-      <w:r>
-        <w:rPr>
-          <w:rFonts w:cs="Times New Roman"/>
-        </w:rPr>
-        <w:t xml:space="preserve"> behavioral and ERP </w:t>
+        <w:t xml:space="preserve">This study yielded two sets of behavioral and ERP </w:t>
       </w:r>
       <w:r>
         <w:rPr>
@@ -16736,21 +15680,7 @@
         <w:rPr>
           <w:rFonts w:cs="Times New Roman"/>
         </w:rPr>
-        <w:t xml:space="preserve"> parietal ERP amplitude from 400-800 </w:t>
-      </w:r>
-      <w:proofErr w:type="spellStart"/>
-      <w:r>
-        <w:rPr>
-          <w:rFonts w:cs="Times New Roman"/>
-        </w:rPr>
-        <w:t>ms.</w:t>
-      </w:r>
-      <w:proofErr w:type="spellEnd"/>
-      <w:r>
-        <w:rPr>
-          <w:rFonts w:cs="Times New Roman"/>
-        </w:rPr>
-        <w:t xml:space="preserve"> The negative effect of </w:t>
+        <w:t xml:space="preserve"> parietal ERP amplitude from 400-800 ms. The negative effect of </w:t>
       </w:r>
       <w:r>
         <w:rPr>
@@ -16970,21 +15900,7 @@
         <w:rPr>
           <w:rFonts w:cs="Times New Roman"/>
         </w:rPr>
-        <w:t xml:space="preserve">and lower accuracy than the </w:t>
-      </w:r>
-      <w:proofErr w:type="spellStart"/>
-      <w:r>
-        <w:rPr>
-          <w:rFonts w:cs="Times New Roman"/>
-        </w:rPr>
-        <w:t>animacy</w:t>
-      </w:r>
-      <w:proofErr w:type="spellEnd"/>
-      <w:r>
-        <w:rPr>
-          <w:rFonts w:cs="Times New Roman"/>
-        </w:rPr>
-        <w:t xml:space="preserve"> task. It is </w:t>
+        <w:t xml:space="preserve">and lower accuracy than the animacy task. It is </w:t>
       </w:r>
       <w:r>
         <w:rPr>
@@ -17252,21 +16168,7 @@
         <w:rPr>
           <w:rFonts w:cs="Times New Roman"/>
         </w:rPr>
-        <w:t>recovery of episodic details, because when the Question cue was paired with words from the shallower encoding task (</w:t>
-      </w:r>
-      <w:proofErr w:type="spellStart"/>
-      <w:r>
-        <w:rPr>
-          <w:rFonts w:cs="Times New Roman"/>
-        </w:rPr>
-        <w:t>animacy</w:t>
-      </w:r>
-      <w:proofErr w:type="spellEnd"/>
-      <w:r>
-        <w:rPr>
-          <w:rFonts w:cs="Times New Roman"/>
-        </w:rPr>
-        <w:t xml:space="preserve"> judgment), memory accuracy was lower and left parietal activity was not seen. Instead, there was lasting activity over left PFC, which may reflect additional cue elaboration or careful selection </w:t>
+        <w:t xml:space="preserve">recovery of episodic details, because when the Question cue was paired with words from the shallower encoding task (animacy judgment), memory accuracy was lower and left parietal activity was not seen. Instead, there was lasting activity over left PFC, which may reflect additional cue elaboration or careful selection </w:t>
       </w:r>
       <w:r>
         <w:rPr>
@@ -17587,21 +16489,7 @@
         <w:rPr>
           <w:rFonts w:cs="Times New Roman"/>
         </w:rPr>
-        <w:t xml:space="preserve">magining future events depends on the same </w:t>
-      </w:r>
-      <w:proofErr w:type="spellStart"/>
-      <w:r>
-        <w:rPr>
-          <w:rFonts w:cs="Times New Roman"/>
-        </w:rPr>
-        <w:t>parieto</w:t>
-      </w:r>
-      <w:proofErr w:type="spellEnd"/>
-      <w:r>
-        <w:rPr>
-          <w:rFonts w:cs="Times New Roman"/>
-        </w:rPr>
-        <w:t>-hippocampal circuitry t</w:t>
+        <w:t>magining future events depends on the same parieto-hippocampal circuitry t</w:t>
       </w:r>
       <w:r>
         <w:rPr>
@@ -17697,21 +16585,7 @@
         <w:rPr>
           <w:rFonts w:cs="Times New Roman"/>
         </w:rPr>
-        <w:t xml:space="preserve"> functioning in </w:t>
-      </w:r>
-      <w:proofErr w:type="spellStart"/>
-      <w:r>
-        <w:rPr>
-          <w:rFonts w:cs="Times New Roman"/>
-        </w:rPr>
-        <w:t>parieto</w:t>
-      </w:r>
-      <w:proofErr w:type="spellEnd"/>
-      <w:r>
-        <w:rPr>
-          <w:rFonts w:cs="Times New Roman"/>
-        </w:rPr>
-        <w:t>-hippocampal circuits. Given links between antidepressant effects and both functional and structural changes in the hippocampus (56), this argument may extend to psychopharmacological interventions as well.</w:t>
+        <w:t xml:space="preserve"> functioning in parieto-hippocampal circuits. Given links between antidepressant effects and both functional and structural changes in the hippocampus (56), this argument may extend to psychopharmacological interventions as well.</w:t>
       </w:r>
       <w:r>
         <w:rPr>
@@ -17828,21 +16702,7 @@
         <w:rPr>
           <w:rFonts w:cs="Times New Roman"/>
         </w:rPr>
-        <w:t xml:space="preserve">The central role of </w:t>
-      </w:r>
-      <w:proofErr w:type="spellStart"/>
-      <w:r>
-        <w:rPr>
-          <w:rFonts w:cs="Times New Roman"/>
-        </w:rPr>
-        <w:t>parieto</w:t>
-      </w:r>
-      <w:proofErr w:type="spellEnd"/>
-      <w:r>
-        <w:rPr>
-          <w:rFonts w:cs="Times New Roman"/>
-        </w:rPr>
-        <w:t xml:space="preserve">-hippocampal activity in episodic </w:t>
+        <w:t xml:space="preserve">The central role of parieto-hippocampal activity in episodic </w:t>
       </w:r>
       <w:r>
         <w:rPr>
@@ -17854,21 +16714,7 @@
         <w:rPr>
           <w:rFonts w:cs="Times New Roman"/>
         </w:rPr>
-        <w:t xml:space="preserve"> is </w:t>
-      </w:r>
-      <w:proofErr w:type="gramStart"/>
-      <w:r>
-        <w:rPr>
-          <w:rFonts w:cs="Times New Roman"/>
-        </w:rPr>
-        <w:t>widely-known</w:t>
-      </w:r>
-      <w:proofErr w:type="gramEnd"/>
-      <w:r>
-        <w:rPr>
-          <w:rFonts w:cs="Times New Roman"/>
-        </w:rPr>
-        <w:t xml:space="preserve">. These </w:t>
+        <w:t xml:space="preserve"> is widely-known. These </w:t>
       </w:r>
       <w:r>
         <w:rPr>
@@ -17946,23 +16792,23 @@
           <w:rFonts w:cs="Times New Roman"/>
           <w:bCs/>
         </w:rPr>
-        <w:t xml:space="preserve"> (D.G.D) and by generous funding from McLean Hospital. The authors gratefully acknowledge Victoria </w:t>
-      </w:r>
-      <w:proofErr w:type="spellStart"/>
+        <w:t xml:space="preserve"> (D.G.D</w:t>
+      </w:r>
       <w:r>
         <w:rPr>
           <w:rFonts w:cs="Times New Roman"/>
           <w:bCs/>
         </w:rPr>
-        <w:t>Lawlor</w:t>
-      </w:r>
-      <w:proofErr w:type="spellEnd"/>
+        <w:t>.</w:t>
+      </w:r>
+      <w:bookmarkStart w:id="0" w:name="_GoBack"/>
+      <w:bookmarkEnd w:id="0"/>
       <w:r>
         <w:rPr>
           <w:rFonts w:cs="Times New Roman"/>
           <w:bCs/>
         </w:rPr>
-        <w:t xml:space="preserve"> for assistance with recruitment and participant testing.</w:t>
+        <w:t>) and by generous funding from McLean Hospital. The authors gratefully acknowledge Victoria Lawlor for assistance with recruitment and participant testing.</w:t>
       </w:r>
     </w:p>
     <w:p>
@@ -18006,26 +16852,8 @@
           <w:rFonts w:cs="Times New Roman"/>
           <w:bCs/>
         </w:rPr>
-        <w:t xml:space="preserve">Dr. Dillon has received consulting fees from Pfizer, Inc., for work unrelated to this project. Ms. </w:t>
-      </w:r>
-      <w:proofErr w:type="spellStart"/>
-      <w:r>
-        <w:rPr>
-          <w:rFonts w:cs="Times New Roman"/>
-          <w:bCs/>
-        </w:rPr>
-        <w:t>Barrick</w:t>
-      </w:r>
-      <w:proofErr w:type="spellEnd"/>
-      <w:r>
-        <w:rPr>
-          <w:rFonts w:cs="Times New Roman"/>
-          <w:bCs/>
-        </w:rPr>
-        <w:t xml:space="preserve"> reports no biomedical financial interests or potential conflicts of interest.</w:t>
-      </w:r>
-      <w:bookmarkStart w:id="0" w:name="_GoBack"/>
-      <w:bookmarkEnd w:id="0"/>
+        <w:t>Dr. Dillon has received consulting fees from Pfizer, Inc., for work unrelated to this project. Ms. Barrick reports no biomedical financial interests or potential conflicts of interest.</w:t>
+      </w:r>
     </w:p>
     <w:p>
       <w:pPr>
@@ -21100,21 +19928,7 @@
         <w:rPr>
           <w:rFonts w:cs="Times New Roman"/>
         </w:rPr>
-        <w:t xml:space="preserve">. </w:t>
-      </w:r>
-      <w:proofErr w:type="gramStart"/>
-      <w:r>
-        <w:rPr>
-          <w:rFonts w:cs="Times New Roman"/>
-        </w:rPr>
-        <w:t>Encoding (left) and recognition (right) trial structures.</w:t>
-      </w:r>
-      <w:proofErr w:type="gramEnd"/>
-      <w:r>
-        <w:rPr>
-          <w:rFonts w:cs="Times New Roman"/>
-        </w:rPr>
-        <w:t xml:space="preserve"> Encoding trials began with three centrally presented arrows pointing to the side on which the word would appear. The encoding </w:t>
+        <w:t xml:space="preserve">. Encoding (left) and recognition (right) trial structures. Encoding trials began with three centrally presented arrows pointing to the side on which the word would appear. The encoding </w:t>
       </w:r>
       <w:r>
         <w:rPr>
@@ -21126,37 +19940,7 @@
         <w:rPr>
           <w:rFonts w:cs="Times New Roman"/>
         </w:rPr>
-        <w:t xml:space="preserve"> was presented next, either “living or non-living?” (</w:t>
-      </w:r>
-      <w:proofErr w:type="spellStart"/>
-      <w:proofErr w:type="gramStart"/>
-      <w:r>
-        <w:rPr>
-          <w:rFonts w:cs="Times New Roman"/>
-        </w:rPr>
-        <w:t>animacy</w:t>
-      </w:r>
-      <w:proofErr w:type="spellEnd"/>
-      <w:proofErr w:type="gramEnd"/>
-      <w:r>
-        <w:rPr>
-          <w:rFonts w:cs="Times New Roman"/>
-        </w:rPr>
-        <w:t xml:space="preserve"> judgment) or “mobile or immobile?” (</w:t>
-      </w:r>
-      <w:proofErr w:type="gramStart"/>
-      <w:r>
-        <w:rPr>
-          <w:rFonts w:cs="Times New Roman"/>
-        </w:rPr>
-        <w:t>mobility</w:t>
-      </w:r>
-      <w:proofErr w:type="gramEnd"/>
-      <w:r>
-        <w:rPr>
-          <w:rFonts w:cs="Times New Roman"/>
-        </w:rPr>
-        <w:t xml:space="preserve"> judgment, not shown). Finally, </w:t>
+        <w:t xml:space="preserve"> was presented next, either “living or non-living?” (animacy judgment) or “mobile or immobile?” (mobility judgment, not shown). Finally, </w:t>
       </w:r>
       <w:r>
         <w:rPr>
@@ -21174,21 +19958,7 @@
         <w:rPr>
           <w:rFonts w:cs="Times New Roman"/>
         </w:rPr>
-        <w:t xml:space="preserve">; participants had 3500 </w:t>
-      </w:r>
-      <w:proofErr w:type="spellStart"/>
-      <w:r>
-        <w:rPr>
-          <w:rFonts w:cs="Times New Roman"/>
-        </w:rPr>
-        <w:t>ms</w:t>
-      </w:r>
-      <w:proofErr w:type="spellEnd"/>
-      <w:r>
-        <w:rPr>
-          <w:rFonts w:cs="Times New Roman"/>
-        </w:rPr>
-        <w:t xml:space="preserve"> to respond. Re</w:t>
+        <w:t>; participants had 3500 ms to respond. Re</w:t>
       </w:r>
       <w:r>
         <w:rPr>
@@ -21200,41 +19970,13 @@
         <w:rPr>
           <w:rFonts w:cs="Times New Roman"/>
         </w:rPr>
-        <w:t xml:space="preserve"> trials began with presentation of one of three cues (“Side”, “Question”, or “Odd/Even”). </w:t>
-      </w:r>
-      <w:proofErr w:type="gramStart"/>
-      <w:r>
-        <w:rPr>
-          <w:rFonts w:cs="Times New Roman"/>
-        </w:rPr>
-        <w:t xml:space="preserve">After a 1000 </w:t>
-      </w:r>
-      <w:proofErr w:type="spellStart"/>
-      <w:r>
-        <w:rPr>
-          <w:rFonts w:cs="Times New Roman"/>
-        </w:rPr>
-        <w:t>ms</w:t>
-      </w:r>
-      <w:proofErr w:type="spellEnd"/>
-      <w:r>
-        <w:rPr>
-          <w:rFonts w:cs="Times New Roman"/>
-        </w:rPr>
-        <w:t xml:space="preserve"> delay, a word was pres</w:t>
-      </w:r>
-      <w:r>
-        <w:rPr>
-          <w:rFonts w:cs="Times New Roman"/>
-        </w:rPr>
-        <w:t>ented.</w:t>
-      </w:r>
-      <w:proofErr w:type="gramEnd"/>
-      <w:r>
-        <w:rPr>
-          <w:rFonts w:cs="Times New Roman"/>
-        </w:rPr>
-        <w:t xml:space="preserve"> O</w:t>
+        <w:t xml:space="preserve"> trials began with presentation of one of three cues (“Side”, “Question”, or “Odd/Even”). After a 1000 ms delay, a word was pres</w:t>
+      </w:r>
+      <w:r>
+        <w:rPr>
+          <w:rFonts w:cs="Times New Roman"/>
+        </w:rPr>
+        <w:t>ented. O</w:t>
       </w:r>
       <w:r>
         <w:rPr>
@@ -21397,14 +20139,7 @@
         <w:rPr>
           <w:rFonts w:cs="Times New Roman"/>
         </w:rPr>
-        <w:t xml:space="preserve">Representative electrodes from the left and right hemisphere are depicted for frontal and parietal scalp; a midline occipital electrode is displayed </w:t>
-      </w:r>
-      <w:proofErr w:type="gramStart"/>
-      <w:r>
-        <w:rPr>
-          <w:rFonts w:cs="Times New Roman"/>
-        </w:rPr>
-        <w:t xml:space="preserve">as this is where the late posterior negativity </w:t>
+        <w:t xml:space="preserve">Representative electrodes from the left and right hemisphere are depicted for frontal and parietal scalp; a midline occipital electrode is displayed as this is where the late posterior negativity </w:t>
       </w:r>
       <w:r>
         <w:rPr>
@@ -21416,14 +20151,7 @@
         <w:rPr>
           <w:rFonts w:cs="Times New Roman"/>
         </w:rPr>
-        <w:t>was maximal</w:t>
-      </w:r>
-      <w:proofErr w:type="gramEnd"/>
-      <w:r>
-        <w:rPr>
-          <w:rFonts w:cs="Times New Roman"/>
-        </w:rPr>
-        <w:t xml:space="preserve">. Gray shading </w:t>
+        <w:t xml:space="preserve">was maximal. Gray shading </w:t>
       </w:r>
       <w:r>
         <w:rPr>
@@ -21441,27 +20169,13 @@
         <w:rPr>
           <w:rFonts w:cs="Times New Roman"/>
         </w:rPr>
-        <w:t xml:space="preserve">parietal ERP associated with </w:t>
-      </w:r>
-      <w:proofErr w:type="gramStart"/>
-      <w:r>
-        <w:rPr>
-          <w:rFonts w:cs="Times New Roman"/>
-        </w:rPr>
-        <w:t>recollection</w:t>
-      </w:r>
-      <w:r>
-        <w:rPr>
-          <w:rFonts w:cs="Times New Roman"/>
-        </w:rPr>
-        <w:t>,</w:t>
-      </w:r>
-      <w:proofErr w:type="gramEnd"/>
-      <w:r>
-        <w:rPr>
-          <w:rFonts w:cs="Times New Roman"/>
-        </w:rPr>
-        <w:t xml:space="preserve"> a</w:t>
+        <w:t>parietal ERP associated with recollection</w:t>
+      </w:r>
+      <w:r>
+        <w:rPr>
+          <w:rFonts w:cs="Times New Roman"/>
+        </w:rPr>
+        <w:t>, a</w:t>
       </w:r>
       <w:r>
         <w:rPr>
@@ -21562,21 +20276,7 @@
         <w:rPr>
           <w:rFonts w:cs="Times New Roman"/>
         </w:rPr>
-        <w:t xml:space="preserve">Columns correspond to the three time windows analyzed (400-800, 800-1400, 1400-2000 </w:t>
-      </w:r>
-      <w:proofErr w:type="spellStart"/>
-      <w:r>
-        <w:rPr>
-          <w:rFonts w:cs="Times New Roman"/>
-        </w:rPr>
-        <w:t>ms</w:t>
-      </w:r>
-      <w:proofErr w:type="spellEnd"/>
-      <w:r>
-        <w:rPr>
-          <w:rFonts w:cs="Times New Roman"/>
-        </w:rPr>
-        <w:t xml:space="preserve">). </w:t>
+        <w:t xml:space="preserve">Columns correspond to the three time windows analyzed (400-800, 800-1400, 1400-2000 ms). </w:t>
       </w:r>
       <w:r>
         <w:rPr>
@@ -21611,35 +20311,7 @@
         <w:rPr>
           <w:rFonts w:cs="Times New Roman"/>
         </w:rPr>
-        <w:t xml:space="preserve">. Results of the mass </w:t>
-      </w:r>
-      <w:proofErr w:type="spellStart"/>
-      <w:r>
-        <w:rPr>
-          <w:rFonts w:cs="Times New Roman"/>
-        </w:rPr>
-        <w:t>univariate</w:t>
-      </w:r>
-      <w:proofErr w:type="spellEnd"/>
-      <w:r>
-        <w:rPr>
-          <w:rFonts w:cs="Times New Roman"/>
-        </w:rPr>
-        <w:t xml:space="preserve"> analysis conducted on Question minus Side difference waves, sorted by group and encoding task. Columns correspond to the three time windows analyzed (400-800, 800-1400, 1400-2000 </w:t>
-      </w:r>
-      <w:proofErr w:type="spellStart"/>
-      <w:r>
-        <w:rPr>
-          <w:rFonts w:cs="Times New Roman"/>
-        </w:rPr>
-        <w:t>ms</w:t>
-      </w:r>
-      <w:proofErr w:type="spellEnd"/>
-      <w:r>
-        <w:rPr>
-          <w:rFonts w:cs="Times New Roman"/>
-        </w:rPr>
-        <w:t>).</w:t>
+        <w:t>. Results of the mass univariate analysis conducted on Question minus Side difference waves, sorted by group and encoding task. Columns correspond to the three time windows analyzed (400-800, 800-1400, 1400-2000 ms).</w:t>
       </w:r>
       <w:r>
         <w:rPr>
@@ -21663,21 +20335,7 @@
         <w:rPr>
           <w:rFonts w:cs="Times New Roman"/>
         </w:rPr>
-        <w:t xml:space="preserve">but not the </w:t>
-      </w:r>
-      <w:proofErr w:type="spellStart"/>
-      <w:r>
-        <w:rPr>
-          <w:rFonts w:cs="Times New Roman"/>
-        </w:rPr>
-        <w:t>animacy</w:t>
-      </w:r>
-      <w:proofErr w:type="spellEnd"/>
-      <w:r>
-        <w:rPr>
-          <w:rFonts w:cs="Times New Roman"/>
-        </w:rPr>
-        <w:t xml:space="preserve"> task.</w:t>
+        <w:t>but not the animacy task.</w:t>
       </w:r>
     </w:p>
     <w:p>
@@ -21736,21 +20394,7 @@
         <w:rPr>
           <w:rFonts w:cs="Times New Roman"/>
         </w:rPr>
-        <w:t xml:space="preserve">negative correlations between sleep </w:t>
-      </w:r>
-      <w:proofErr w:type="gramStart"/>
-      <w:r>
-        <w:rPr>
-          <w:rFonts w:cs="Times New Roman"/>
-        </w:rPr>
-        <w:t>disturbance</w:t>
-      </w:r>
-      <w:proofErr w:type="gramEnd"/>
-      <w:r>
-        <w:rPr>
-          <w:rFonts w:cs="Times New Roman"/>
-        </w:rPr>
-        <w:t xml:space="preserve"> as measured by the PSQI (</w:t>
+        <w:t>negative correlations between sleep disturbance as measured by the PSQI (</w:t>
       </w:r>
       <w:r>
         <w:rPr>
@@ -21789,21 +20433,7 @@
         <w:rPr>
           <w:rFonts w:cs="Times New Roman"/>
         </w:rPr>
-        <w:t xml:space="preserve">in the 400-800 (left) and 800-1400 (right) </w:t>
-      </w:r>
-      <w:proofErr w:type="spellStart"/>
-      <w:r>
-        <w:rPr>
-          <w:rFonts w:cs="Times New Roman"/>
-        </w:rPr>
-        <w:t>ms</w:t>
-      </w:r>
-      <w:proofErr w:type="spellEnd"/>
-      <w:r>
-        <w:rPr>
-          <w:rFonts w:cs="Times New Roman"/>
-        </w:rPr>
-        <w:t xml:space="preserve"> time windows.</w:t>
+        <w:t>in the 400-800 (left) and 800-1400 (right) ms time windows.</w:t>
       </w:r>
     </w:p>
     <w:sectPr>
@@ -22216,6 +20846,7 @@
   <w:style w:type="character" w:default="1" w:styleId="DefaultParagraphFont">
     <w:name w:val="Default Paragraph Font"/>
     <w:uiPriority w:val="1"/>
+    <w:semiHidden/>
     <w:unhideWhenUsed/>
   </w:style>
   <w:style w:type="table" w:default="1" w:styleId="TableNormal">
@@ -22958,9 +21589,11 @@
     <w:sig w:usb0="E00002FF" w:usb1="400004FF" w:usb2="00000000" w:usb3="00000000" w:csb0="0000019F" w:csb1="00000000"/>
   </w:font>
   <w:font w:name="ＭＳ 明朝">
-    <w:charset w:val="4E"/>
-    <w:family w:val="auto"/>
-    <w:pitch w:val="variable"/>
+    <w:panose1 w:val="00000000000000000000"/>
+    <w:charset w:val="80"/>
+    <w:family w:val="roman"/>
+    <w:notTrueType/>
+    <w:pitch w:val="fixed"/>
     <w:sig w:usb0="00000001" w:usb1="08070000" w:usb2="00000010" w:usb3="00000000" w:csb0="00020000" w:csb1="00000000"/>
   </w:font>
   <w:font w:name="Times New Roman">
@@ -22989,7 +21622,7 @@
     <w:charset w:val="00"/>
     <w:family w:val="auto"/>
     <w:pitch w:val="variable"/>
-    <w:sig w:usb0="E10002FF" w:usb1="4000ACFF" w:usb2="00000009" w:usb3="00000000" w:csb0="0000019F" w:csb1="00000000"/>
+    <w:sig w:usb0="00000003" w:usb1="00000000" w:usb2="00000000" w:usb3="00000000" w:csb0="00000001" w:csb1="00000000"/>
   </w:font>
   <w:font w:name="Times">
     <w:panose1 w:val="02000500000000000000"/>
@@ -22999,9 +21632,11 @@
     <w:sig w:usb0="00000003" w:usb1="00000000" w:usb2="00000000" w:usb3="00000000" w:csb0="00000001" w:csb1="00000000"/>
   </w:font>
   <w:font w:name="ＭＳ ゴシック">
-    <w:charset w:val="4E"/>
-    <w:family w:val="auto"/>
-    <w:pitch w:val="variable"/>
+    <w:panose1 w:val="00000000000000000000"/>
+    <w:charset w:val="80"/>
+    <w:family w:val="modern"/>
+    <w:notTrueType/>
+    <w:pitch w:val="fixed"/>
     <w:sig w:usb0="00000001" w:usb1="08070000" w:usb2="00000010" w:usb3="00000000" w:csb0="00020000" w:csb1="00000000"/>
   </w:font>
   <w:font w:name="Adobe Caslon Pro">
@@ -23009,14 +21644,14 @@
     <w:charset w:val="00"/>
     <w:family w:val="auto"/>
     <w:pitch w:val="variable"/>
-    <w:sig w:usb0="00000007" w:usb1="00000001" w:usb2="00000000" w:usb3="00000000" w:csb0="00000093" w:csb1="00000000"/>
+    <w:sig w:usb0="00000003" w:usb1="00000000" w:usb2="00000000" w:usb3="00000000" w:csb0="00000001" w:csb1="00000000"/>
   </w:font>
   <w:font w:name="Arial">
     <w:panose1 w:val="020B0604020202020204"/>
     <w:charset w:val="00"/>
     <w:family w:val="auto"/>
     <w:pitch w:val="variable"/>
-    <w:sig w:usb0="E0002AFF" w:usb1="C0007843" w:usb2="00000009" w:usb3="00000000" w:csb0="000001FF" w:csb1="00000000"/>
+    <w:sig w:usb0="00000003" w:usb1="00000000" w:usb2="00000000" w:usb3="00000000" w:csb0="00000001" w:csb1="00000000"/>
   </w:font>
 </w:fonts>
 </file>
@@ -23838,7 +22473,7 @@
 </file>
 
 <file path=customXml/itemProps1.xml><?xml version="1.0" encoding="utf-8"?>
-<ds:datastoreItem xmlns:ds="http://schemas.openxmlformats.org/officeDocument/2006/customXml" ds:itemID="{77579AF3-65EE-A840-84D1-CB66BD472C8A}">
+<ds:datastoreItem xmlns:ds="http://schemas.openxmlformats.org/officeDocument/2006/customXml" ds:itemID="{3C87E1A1-9B16-C047-BCFF-1D68D5AE09A9}">
   <ds:schemaRefs>
     <ds:schemaRef ds:uri="http://schemas.openxmlformats.org/officeDocument/2006/bibliography"/>
   </ds:schemaRefs>
